--- a/Informe-Final/Informe Final.docx
+++ b/Informe-Final/Informe Final.docx
@@ -19,12 +19,12 @@
           <wp:inline distB="114300" distT="114300" distL="114300" distR="114300">
             <wp:extent cx="2667000" cy="2667000"/>
             <wp:effectExtent b="0" l="0" r="0" t="0"/>
-            <wp:docPr id="8" name="image20.png"/>
+            <wp:docPr id="8" name="image19.png"/>
             <a:graphic>
               <a:graphicData uri="http://schemas.openxmlformats.org/drawingml/2006/picture">
                 <pic:pic>
                   <pic:nvPicPr>
-                    <pic:cNvPr id="0" name="image20.png"/>
+                    <pic:cNvPr id="0" name="image19.png"/>
                     <pic:cNvPicPr preferRelativeResize="0"/>
                   </pic:nvPicPr>
                   <pic:blipFill>
@@ -1133,12 +1133,12 @@
             <wp:extent cx="2624138" cy="1782844"/>
             <wp:effectExtent b="0" l="0" r="0" t="0"/>
             <wp:wrapTopAndBottom distB="114300" distT="114300"/>
-            <wp:docPr id="2" name="image14.jpg"/>
+            <wp:docPr id="2" name="image18.jpg"/>
             <a:graphic>
               <a:graphicData uri="http://schemas.openxmlformats.org/drawingml/2006/picture">
                 <pic:pic>
                   <pic:nvPicPr>
-                    <pic:cNvPr id="0" name="image14.jpg"/>
+                    <pic:cNvPr id="0" name="image18.jpg"/>
                     <pic:cNvPicPr preferRelativeResize="0"/>
                   </pic:nvPicPr>
                   <pic:blipFill>
@@ -1200,12 +1200,12 @@
             <wp:extent cx="1481138" cy="1385580"/>
             <wp:effectExtent b="0" l="0" r="0" t="0"/>
             <wp:wrapTopAndBottom distB="114300" distT="114300"/>
-            <wp:docPr id="12" name="image19.jpg"/>
+            <wp:docPr id="12" name="image20.jpg"/>
             <a:graphic>
               <a:graphicData uri="http://schemas.openxmlformats.org/drawingml/2006/picture">
                 <pic:pic>
                   <pic:nvPicPr>
-                    <pic:cNvPr id="0" name="image19.jpg"/>
+                    <pic:cNvPr id="0" name="image20.jpg"/>
                     <pic:cNvPicPr preferRelativeResize="0"/>
                   </pic:nvPicPr>
                   <pic:blipFill>
@@ -1963,12 +1963,12 @@
           <wp:inline distB="114300" distT="114300" distL="114300" distR="114300">
             <wp:extent cx="4433888" cy="2747243"/>
             <wp:effectExtent b="0" l="0" r="0" t="0"/>
-            <wp:docPr id="18" name="image9.png"/>
+            <wp:docPr id="18" name="image17.png"/>
             <a:graphic>
               <a:graphicData uri="http://schemas.openxmlformats.org/drawingml/2006/picture">
                 <pic:pic>
                   <pic:nvPicPr>
-                    <pic:cNvPr id="0" name="image9.png"/>
+                    <pic:cNvPr id="0" name="image17.png"/>
                     <pic:cNvPicPr preferRelativeResize="0"/>
                   </pic:nvPicPr>
                   <pic:blipFill>
@@ -2225,12 +2225,12 @@
           <wp:inline distB="114300" distT="114300" distL="114300" distR="114300">
             <wp:extent cx="5100638" cy="2262243"/>
             <wp:effectExtent b="0" l="0" r="0" t="0"/>
-            <wp:docPr id="1" name="image18.png"/>
+            <wp:docPr id="1" name="image14.png"/>
             <a:graphic>
               <a:graphicData uri="http://schemas.openxmlformats.org/drawingml/2006/picture">
                 <pic:pic>
                   <pic:nvPicPr>
-                    <pic:cNvPr id="0" name="image18.png"/>
+                    <pic:cNvPr id="0" name="image14.png"/>
                     <pic:cNvPicPr preferRelativeResize="0"/>
                   </pic:nvPicPr>
                   <pic:blipFill>
@@ -2362,12 +2362,12 @@
           <wp:inline distB="114300" distT="114300" distL="114300" distR="114300">
             <wp:extent cx="4157663" cy="2382714"/>
             <wp:effectExtent b="0" l="0" r="0" t="0"/>
-            <wp:docPr id="6" name="image16.png"/>
+            <wp:docPr id="6" name="image15.png"/>
             <a:graphic>
               <a:graphicData uri="http://schemas.openxmlformats.org/drawingml/2006/picture">
                 <pic:pic>
                   <pic:nvPicPr>
-                    <pic:cNvPr id="0" name="image16.png"/>
+                    <pic:cNvPr id="0" name="image15.png"/>
                     <pic:cNvPicPr preferRelativeResize="0"/>
                   </pic:nvPicPr>
                   <pic:blipFill>
@@ -2583,12 +2583,12 @@
           <wp:inline distB="114300" distT="114300" distL="114300" distR="114300">
             <wp:extent cx="4443413" cy="2332423"/>
             <wp:effectExtent b="0" l="0" r="0" t="0"/>
-            <wp:docPr id="10" name="image6.png"/>
+            <wp:docPr id="10" name="image12.png"/>
             <a:graphic>
               <a:graphicData uri="http://schemas.openxmlformats.org/drawingml/2006/picture">
                 <pic:pic>
                   <pic:nvPicPr>
-                    <pic:cNvPr id="0" name="image6.png"/>
+                    <pic:cNvPr id="0" name="image12.png"/>
                     <pic:cNvPicPr preferRelativeResize="0"/>
                   </pic:nvPicPr>
                   <pic:blipFill>
@@ -2767,12 +2767,12 @@
           <wp:inline distB="114300" distT="114300" distL="114300" distR="114300">
             <wp:extent cx="4672013" cy="2750273"/>
             <wp:effectExtent b="0" l="0" r="0" t="0"/>
-            <wp:docPr id="20" name="image17.png"/>
+            <wp:docPr id="20" name="image16.png"/>
             <a:graphic>
               <a:graphicData uri="http://schemas.openxmlformats.org/drawingml/2006/picture">
                 <pic:pic>
                   <pic:nvPicPr>
-                    <pic:cNvPr id="0" name="image17.png"/>
+                    <pic:cNvPr id="0" name="image16.png"/>
                     <pic:cNvPicPr preferRelativeResize="0"/>
                   </pic:nvPicPr>
                   <pic:blipFill>
@@ -2901,12 +2901,12 @@
           <wp:inline distB="114300" distT="114300" distL="114300" distR="114300">
             <wp:extent cx="4233863" cy="1202642"/>
             <wp:effectExtent b="0" l="0" r="0" t="0"/>
-            <wp:docPr id="15" name="image13.png"/>
+            <wp:docPr id="15" name="image9.png"/>
             <a:graphic>
               <a:graphicData uri="http://schemas.openxmlformats.org/drawingml/2006/picture">
                 <pic:pic>
                   <pic:nvPicPr>
-                    <pic:cNvPr id="0" name="image13.png"/>
+                    <pic:cNvPr id="0" name="image9.png"/>
                     <pic:cNvPicPr preferRelativeResize="0"/>
                   </pic:nvPicPr>
                   <pic:blipFill>
@@ -3073,12 +3073,12 @@
           <wp:inline distB="114300" distT="114300" distL="114300" distR="114300">
             <wp:extent cx="5976938" cy="3909620"/>
             <wp:effectExtent b="0" l="0" r="0" t="0"/>
-            <wp:docPr id="9" name="image4.png"/>
+            <wp:docPr id="9" name="image3.png"/>
             <a:graphic>
               <a:graphicData uri="http://schemas.openxmlformats.org/drawingml/2006/picture">
                 <pic:pic>
                   <pic:nvPicPr>
-                    <pic:cNvPr id="0" name="image4.png"/>
+                    <pic:cNvPr id="0" name="image3.png"/>
                     <pic:cNvPicPr preferRelativeResize="0"/>
                   </pic:nvPicPr>
                   <pic:blipFill>
@@ -3244,12 +3244,12 @@
           <wp:inline distB="114300" distT="114300" distL="114300" distR="114300">
             <wp:extent cx="5710238" cy="3232839"/>
             <wp:effectExtent b="0" l="0" r="0" t="0"/>
-            <wp:docPr id="5" name="image7.png"/>
+            <wp:docPr id="5" name="image4.png"/>
             <a:graphic>
               <a:graphicData uri="http://schemas.openxmlformats.org/drawingml/2006/picture">
                 <pic:pic>
                   <pic:nvPicPr>
-                    <pic:cNvPr id="0" name="image7.png"/>
+                    <pic:cNvPr id="0" name="image4.png"/>
                     <pic:cNvPicPr preferRelativeResize="0"/>
                   </pic:nvPicPr>
                   <pic:blipFill>
@@ -3321,12 +3321,12 @@
           <wp:inline distB="114300" distT="114300" distL="114300" distR="114300">
             <wp:extent cx="5824538" cy="4371829"/>
             <wp:effectExtent b="0" l="0" r="0" t="0"/>
-            <wp:docPr id="11" name="image8.png"/>
+            <wp:docPr id="11" name="image11.png"/>
             <a:graphic>
               <a:graphicData uri="http://schemas.openxmlformats.org/drawingml/2006/picture">
                 <pic:pic>
                   <pic:nvPicPr>
-                    <pic:cNvPr id="0" name="image8.png"/>
+                    <pic:cNvPr id="0" name="image11.png"/>
                     <pic:cNvPicPr preferRelativeResize="0"/>
                   </pic:nvPicPr>
                   <pic:blipFill>
@@ -3398,12 +3398,12 @@
           <wp:inline distB="114300" distT="114300" distL="114300" distR="114300">
             <wp:extent cx="6114550" cy="3290888"/>
             <wp:effectExtent b="0" l="0" r="0" t="0"/>
-            <wp:docPr id="3" name="image5.png"/>
+            <wp:docPr id="3" name="image10.png"/>
             <a:graphic>
               <a:graphicData uri="http://schemas.openxmlformats.org/drawingml/2006/picture">
                 <pic:pic>
                   <pic:nvPicPr>
-                    <pic:cNvPr id="0" name="image5.png"/>
+                    <pic:cNvPr id="0" name="image10.png"/>
                     <pic:cNvPicPr preferRelativeResize="0"/>
                   </pic:nvPicPr>
                   <pic:blipFill>
@@ -3653,7 +3653,7 @@
           <w:szCs w:val="24"/>
           <w:rtl w:val="0"/>
         </w:rPr>
-        <w:t xml:space="preserve">MainActivity: Pantalla home, que aparecerá al iniciar la aplicación cuya principal funcionalidad es llevarte al activity de tragos, activity donde poseemos la lógica fundamental</w:t>
+        <w:t xml:space="preserve">MainActivity: Pantalla home, que aparecerá al iniciar la aplicación cuya principal funcionalidad es llevarte al activity de tragos, activity donde poseemos la lógica fundamental.</w:t>
       </w:r>
     </w:p>
     <w:p>
@@ -3684,7 +3684,7 @@
           <w:highlight w:val="white"/>
           <w:rtl w:val="0"/>
         </w:rPr>
-        <w:t xml:space="preserve">Bluetooth para poder comunicarse con el dispositivo BarmanIOT. En esta pantalla tambien se encontrara la logica para la utilizacion de 3 sensores de android: Acelerómetro , Proximidad y </w:t>
+        <w:t xml:space="preserve">Bluetooth para poder comunicarse con el dispositivo BarmanIOT. En esta pantalla también se encuentra la lógica para la utilización de 3 sensores de android: Acelerómetro , Proximidad y gravedad</w:t>
       </w:r>
     </w:p>
     <w:p>
@@ -3709,12 +3709,12 @@
           <wp:inline distB="114300" distT="114300" distL="114300" distR="114300">
             <wp:extent cx="1585913" cy="3398384"/>
             <wp:effectExtent b="0" l="0" r="0" t="0"/>
-            <wp:docPr id="16" name="image15.png"/>
+            <wp:docPr id="16" name="image8.png"/>
             <a:graphic>
               <a:graphicData uri="http://schemas.openxmlformats.org/drawingml/2006/picture">
                 <pic:pic>
                   <pic:nvPicPr>
-                    <pic:cNvPr id="0" name="image15.png"/>
+                    <pic:cNvPr id="0" name="image8.png"/>
                     <pic:cNvPicPr preferRelativeResize="0"/>
                   </pic:nvPicPr>
                   <pic:blipFill>
@@ -3749,12 +3749,12 @@
           <wp:inline distB="114300" distT="114300" distL="114300" distR="114300">
             <wp:extent cx="1584686" cy="3405188"/>
             <wp:effectExtent b="0" l="0" r="0" t="0"/>
-            <wp:docPr id="13" name="image11.png"/>
+            <wp:docPr id="13" name="image6.png"/>
             <a:graphic>
               <a:graphicData uri="http://schemas.openxmlformats.org/drawingml/2006/picture">
                 <pic:pic>
                   <pic:nvPicPr>
-                    <pic:cNvPr id="0" name="image11.png"/>
+                    <pic:cNvPr id="0" name="image6.png"/>
                     <pic:cNvPicPr preferRelativeResize="0"/>
                   </pic:nvPicPr>
                   <pic:blipFill>
@@ -3789,12 +3789,12 @@
           <wp:inline distB="114300" distT="114300" distL="114300" distR="114300">
             <wp:extent cx="1584728" cy="3414713"/>
             <wp:effectExtent b="0" l="0" r="0" t="0"/>
-            <wp:docPr id="4" name="image12.png"/>
+            <wp:docPr id="4" name="image5.png"/>
             <a:graphic>
               <a:graphicData uri="http://schemas.openxmlformats.org/drawingml/2006/picture">
                 <pic:pic>
                   <pic:nvPicPr>
-                    <pic:cNvPr id="0" name="image12.png"/>
+                    <pic:cNvPr id="0" name="image5.png"/>
                     <pic:cNvPicPr preferRelativeResize="0"/>
                   </pic:nvPicPr>
                   <pic:blipFill>
@@ -4000,12 +4000,12 @@
             <wp:extent cx="1614488" cy="1685121"/>
             <wp:effectExtent b="0" l="0" r="0" t="0"/>
             <wp:wrapSquare wrapText="bothSides" distB="114300" distT="114300" distL="114300" distR="114300"/>
-            <wp:docPr id="14" name="image10.png"/>
+            <wp:docPr id="14" name="image7.png"/>
             <a:graphic>
               <a:graphicData uri="http://schemas.openxmlformats.org/drawingml/2006/picture">
                 <pic:pic>
                   <pic:nvPicPr>
-                    <pic:cNvPr id="0" name="image10.png"/>
+                    <pic:cNvPr id="0" name="image7.png"/>
                     <pic:cNvPicPr preferRelativeResize="0"/>
                   </pic:nvPicPr>
                   <pic:blipFill>
@@ -4115,7 +4115,7 @@
         <w:rPr>
           <w:rtl w:val="0"/>
         </w:rPr>
-        <w:t xml:space="preserve">El sensor de proximidad es el encargado de permitirle al móvil saber, por ejemplo, cuándo nos acercamos el móvil a la cara para que este pueda apagar la pantalla. Está compuesto por un LED infrarrojo que emite un rayo invisible al ojo humano, y un receptor de infrarrojos que detecta la vuelta del rayo cuando rebota con una superficie.</w:t>
+        <w:t xml:space="preserve">El sensor de proximidad es el encargado de permitirle al móvil saber, por ejemplo, cuando nos acercamos el móvil a la cara para que este pueda apagar la pantalla. Está compuesto por un LED infrarrojo que emite un rayo invisible al ojo humano, y un receptor de infrarrojos que detecta la vuelta del rayo cuando rebota con una superficie.</w:t>
       </w:r>
       <w:r>
         <w:drawing>
@@ -4130,12 +4130,12 @@
             <wp:extent cx="1862138" cy="1862138"/>
             <wp:effectExtent b="0" l="0" r="0" t="0"/>
             <wp:wrapSquare wrapText="bothSides" distB="114300" distT="114300" distL="114300" distR="114300"/>
-            <wp:docPr id="19" name="image3.png"/>
+            <wp:docPr id="19" name="image13.png"/>
             <a:graphic>
               <a:graphicData uri="http://schemas.openxmlformats.org/drawingml/2006/picture">
                 <pic:pic>
                   <pic:nvPicPr>
-                    <pic:cNvPr id="0" name="image3.png"/>
+                    <pic:cNvPr id="0" name="image13.png"/>
                     <pic:cNvPicPr preferRelativeResize="0"/>
                   </pic:nvPicPr>
                   <pic:blipFill>
@@ -4194,7 +4194,7 @@
         <w:rPr>
           <w:rtl w:val="0"/>
         </w:rPr>
-        <w:t xml:space="preserve">Utilizado en nuestra aplicacion para cancelar el trago seleccionado.</w:t>
+        <w:t xml:space="preserve">Utilizado en nuestra aplicación para cancelar el trago seleccionado.</w:t>
       </w:r>
       <w:r>
         <w:rPr>
@@ -4208,6 +4208,98 @@
         <w:spacing w:after="240" w:lineRule="auto"/>
         <w:rPr>
           <w:b w:val="1"/>
+          <w:sz w:val="30"/>
+          <w:szCs w:val="30"/>
+          <w:highlight w:val="white"/>
+        </w:rPr>
+      </w:pPr>
+      <w:r>
+        <w:rPr>
+          <w:rtl w:val="0"/>
+        </w:rPr>
+      </w:r>
+    </w:p>
+    <w:p>
+      <w:pPr>
+        <w:shd w:fill="ffffff" w:val="clear"/>
+        <w:spacing w:after="240" w:lineRule="auto"/>
+        <w:rPr>
+          <w:b w:val="1"/>
+          <w:sz w:val="30"/>
+          <w:szCs w:val="30"/>
+          <w:highlight w:val="white"/>
+        </w:rPr>
+      </w:pPr>
+      <w:r>
+        <w:rPr>
+          <w:rtl w:val="0"/>
+        </w:rPr>
+      </w:r>
+    </w:p>
+    <w:p>
+      <w:pPr>
+        <w:shd w:fill="ffffff" w:val="clear"/>
+        <w:spacing w:after="240" w:lineRule="auto"/>
+        <w:rPr>
+          <w:sz w:val="30"/>
+          <w:szCs w:val="30"/>
+          <w:highlight w:val="white"/>
+        </w:rPr>
+      </w:pPr>
+      <w:r>
+        <w:rPr>
+          <w:sz w:val="30"/>
+          <w:szCs w:val="30"/>
+          <w:highlight w:val="white"/>
+          <w:rtl w:val="0"/>
+        </w:rPr>
+        <w:t xml:space="preserve">Gravedad</w:t>
+      </w:r>
+    </w:p>
+    <w:p>
+      <w:pPr>
+        <w:rPr/>
+      </w:pPr>
+      <w:r>
+        <w:rPr>
+          <w:rtl w:val="0"/>
+        </w:rPr>
+        <w:t xml:space="preserve">Utilizado en la aplicación para cambiar entre las bebidas disponibles.</w:t>
+      </w:r>
+    </w:p>
+    <w:p>
+      <w:pPr>
+        <w:rPr/>
+      </w:pPr>
+      <w:r>
+        <w:rPr>
+          <w:rtl w:val="0"/>
+        </w:rPr>
+        <w:t xml:space="preserve">El sensor de gravedad permite medir el movimiento, las vibraciones así como la inclinación con respecto a la gravedad. se diferencia del acelerómetro en que este es muy preciso y puede detectar pequeños cambios en la posición de su teléfono mientras que el sensor de gravedad es menos preciso, solo puede detectar cuando un cambio importante se produce. Como el sensor de Orientación y de </w:t>
+      </w:r>
+      <w:r>
+        <w:rPr>
+          <w:rtl w:val="0"/>
+        </w:rPr>
+        <w:t xml:space="preserve">sensores</w:t>
+      </w:r>
+      <w:r>
+        <w:rPr>
+          <w:rtl w:val="0"/>
+        </w:rPr>
+        <w:t xml:space="preserve"> de Gravedad son menos precisos, por lo tanto su costo es bajo.</w:t>
+      </w:r>
+      <w:r>
+        <w:rPr>
+          <w:rtl w:val="0"/>
+        </w:rPr>
+      </w:r>
+    </w:p>
+    <w:p>
+      <w:pPr>
+        <w:shd w:fill="ffffff" w:val="clear"/>
+        <w:spacing w:after="240" w:lineRule="auto"/>
+        <w:rPr>
           <w:sz w:val="30"/>
           <w:szCs w:val="30"/>
           <w:highlight w:val="white"/>

--- a/Informe-Final/Informe Final.docx
+++ b/Informe-Final/Informe Final.docx
@@ -610,14 +610,7 @@
           <w:b/>
           <w:u w:val="single"/>
         </w:rPr>
-        <w:t>Profesores</w:t>
-      </w:r>
-      <w:r>
-        <w:rPr>
-          <w:b/>
-          <w:u w:val="single"/>
-        </w:rPr>
-        <w:t>:</w:t>
+        <w:t>Profesores:</w:t>
       </w:r>
     </w:p>
     <w:p>
@@ -629,16 +622,7 @@
         <w:spacing w:before="240"/>
       </w:pPr>
       <w:r>
-        <w:t>De Luca</w:t>
-      </w:r>
-      <w:r>
-        <w:t xml:space="preserve">, </w:t>
-      </w:r>
-      <w:r>
-        <w:t>Graciela</w:t>
-      </w:r>
-      <w:r>
-        <w:t xml:space="preserve"> </w:t>
+        <w:t xml:space="preserve">De Luca, Graciela </w:t>
       </w:r>
       <w:r>
         <w:t>(</w:t>
@@ -660,13 +644,7 @@
         </w:numPr>
       </w:pPr>
       <w:r>
-        <w:t>Valente</w:t>
-      </w:r>
-      <w:r>
-        <w:t xml:space="preserve">, </w:t>
-      </w:r>
-      <w:r>
-        <w:t>Waldo</w:t>
+        <w:t>Valente, Waldo</w:t>
       </w:r>
     </w:p>
     <w:p>
@@ -677,13 +655,7 @@
         </w:numPr>
       </w:pPr>
       <w:r>
-        <w:t>Barillaro</w:t>
-      </w:r>
-      <w:r>
-        <w:t xml:space="preserve">, </w:t>
-      </w:r>
-      <w:r>
-        <w:t>Sebastián</w:t>
+        <w:t>Barillaro, Sebastián</w:t>
       </w:r>
     </w:p>
     <w:p>
@@ -699,10 +671,7 @@
       </w:r>
       <w:proofErr w:type="spellEnd"/>
       <w:r>
-        <w:t xml:space="preserve">, </w:t>
-      </w:r>
-      <w:r>
-        <w:t>Esteban</w:t>
+        <w:t>, Esteban</w:t>
       </w:r>
     </w:p>
     <w:p>
@@ -734,10 +703,7 @@
       </w:r>
       <w:proofErr w:type="spellEnd"/>
       <w:r>
-        <w:t xml:space="preserve">, </w:t>
-      </w:r>
-      <w:r>
-        <w:t>Mari</w:t>
+        <w:t>, Mari</w:t>
       </w:r>
       <w:r>
         <w:t>an</w:t>
@@ -803,15 +769,7 @@
           <w:sz w:val="24"/>
           <w:szCs w:val="24"/>
         </w:rPr>
-        <w:t xml:space="preserve">Primero a modo de calibración, se le solicitará al usuario que ingrese en la balanza el </w:t>
-      </w:r>
-      <w:r>
-        <w:rPr>
-          <w:color w:val="24292E"/>
-          <w:sz w:val="24"/>
-          <w:szCs w:val="24"/>
-        </w:rPr>
-        <w:t>vaso que utilizará para tomar su bebida, luego deberá introducir el mismo vaso lleno con agua.</w:t>
+        <w:t>Primero a modo de calibración, se le solicitará al usuario que ingrese en la balanza el vaso que utilizará para tomar su bebida, luego deberá introducir el mismo vaso lleno con agua.</w:t>
       </w:r>
     </w:p>
     <w:p>
@@ -884,15 +842,7 @@
           <w:sz w:val="24"/>
           <w:szCs w:val="24"/>
         </w:rPr>
-        <w:t>Finalme</w:t>
-      </w:r>
-      <w:r>
-        <w:rPr>
-          <w:color w:val="24292E"/>
-          <w:sz w:val="24"/>
-          <w:szCs w:val="24"/>
-        </w:rPr>
-        <w:t>nte gracias al sensor de temperatura sabrás si es necesario ponerle hielo a la bebida.</w:t>
+        <w:t>Finalmente gracias al sensor de temperatura sabrás si es necesario ponerle hielo a la bebida.</w:t>
       </w:r>
     </w:p>
     <w:p>
@@ -915,13 +865,7 @@
         </w:rPr>
       </w:pPr>
       <w:r>
-        <w:t>Instructi</w:t>
-      </w:r>
-      <w:r>
-        <w:t>vo de uso gen</w:t>
-      </w:r>
-      <w:r>
-        <w:t>eral</w:t>
+        <w:t>Instructivo de uso general</w:t>
       </w:r>
       <w:r>
         <w:fldChar w:fldCharType="begin"/>
@@ -1155,15 +1099,7 @@
           <w:sz w:val="24"/>
           <w:szCs w:val="24"/>
         </w:rPr>
-        <w:t>Si no calibro ningún vaso hay que realizar las calibraciones correspondientes (si ya realizó la calibración puede</w:t>
-      </w:r>
-      <w:r>
-        <w:rPr>
-          <w:color w:val="24292E"/>
-          <w:sz w:val="24"/>
-          <w:szCs w:val="24"/>
-        </w:rPr>
-        <w:t xml:space="preserve"> saltear al ítem 3).</w:t>
+        <w:t>Si no calibro ningún vaso hay que realizar las calibraciones correspondientes (si ya realizó la calibración puede saltear al ítem 3).</w:t>
       </w:r>
     </w:p>
     <w:p>
@@ -1381,15 +1317,7 @@
           <w:sz w:val="24"/>
           <w:szCs w:val="24"/>
         </w:rPr>
-        <w:t>Seleccione una bebida en la aplicación realizando e</w:t>
-      </w:r>
-      <w:r>
-        <w:rPr>
-          <w:color w:val="24292E"/>
-          <w:sz w:val="24"/>
-          <w:szCs w:val="24"/>
-        </w:rPr>
-        <w:t>l siguiente movimiento (Shake).</w:t>
+        <w:t>Seleccione una bebida en la aplicación realizando el siguiente movimiento (Shake).</w:t>
       </w:r>
     </w:p>
     <w:p>
@@ -1528,15 +1456,7 @@
           <w:sz w:val="24"/>
           <w:szCs w:val="24"/>
         </w:rPr>
-        <w:t>Realizar esta secue</w:t>
-      </w:r>
-      <w:r>
-        <w:rPr>
-          <w:color w:val="24292E"/>
-          <w:sz w:val="24"/>
-          <w:szCs w:val="24"/>
-        </w:rPr>
-        <w:t>ncia de pasos para todos los ingredientes solicitados.</w:t>
+        <w:t>Realizar esta secuencia de pasos para todos los ingredientes solicitados.</w:t>
       </w:r>
     </w:p>
     <w:p>
@@ -1790,15 +1710,57 @@
           <w:color w:val="24292E"/>
           <w:sz w:val="24"/>
           <w:szCs w:val="24"/>
-        </w:rPr>
-      </w:pPr>
-      <w:r>
-        <w:rPr>
-          <w:color w:val="24292E"/>
-          <w:sz w:val="24"/>
-          <w:szCs w:val="24"/>
-        </w:rPr>
-        <w:t>Neo Pixel Led Rgb Ws2812b 5050 Smd.</w:t>
+          <w:lang w:val="en-US"/>
+        </w:rPr>
+      </w:pPr>
+      <w:r>
+        <w:rPr>
+          <w:color w:val="24292E"/>
+          <w:sz w:val="24"/>
+          <w:szCs w:val="24"/>
+          <w:lang w:val="en-US"/>
+        </w:rPr>
+        <w:t xml:space="preserve">Neo Pixel Led </w:t>
+      </w:r>
+      <w:proofErr w:type="spellStart"/>
+      <w:r>
+        <w:rPr>
+          <w:color w:val="24292E"/>
+          <w:sz w:val="24"/>
+          <w:szCs w:val="24"/>
+          <w:lang w:val="en-US"/>
+        </w:rPr>
+        <w:t>Rgb</w:t>
+      </w:r>
+      <w:proofErr w:type="spellEnd"/>
+      <w:r>
+        <w:rPr>
+          <w:color w:val="24292E"/>
+          <w:sz w:val="24"/>
+          <w:szCs w:val="24"/>
+          <w:lang w:val="en-US"/>
+        </w:rPr>
+        <w:t xml:space="preserve"> Ws2812b 5050 </w:t>
+      </w:r>
+      <w:proofErr w:type="spellStart"/>
+      <w:r>
+        <w:rPr>
+          <w:color w:val="24292E"/>
+          <w:sz w:val="24"/>
+          <w:szCs w:val="24"/>
+          <w:lang w:val="en-US"/>
+        </w:rPr>
+        <w:t>Smd</w:t>
+      </w:r>
+      <w:proofErr w:type="spellEnd"/>
+      <w:r>
+        <w:rPr>
+          <w:color w:val="24292E"/>
+          <w:sz w:val="24"/>
+          <w:szCs w:val="24"/>
+          <w:lang w:val="en-US"/>
+        </w:rPr>
+        <w:t>.</w:t>
       </w:r>
     </w:p>
     <w:p>
@@ -2007,10 +1969,7 @@
         <w:pStyle w:val="Ttulo2"/>
       </w:pPr>
       <w:r>
-        <w:t>Actuadores</w:t>
-      </w:r>
-      <w:r>
-        <w:t xml:space="preserve"> </w:t>
+        <w:t xml:space="preserve">Actuadores </w:t>
       </w:r>
     </w:p>
     <w:p>
@@ -2212,10 +2171,7 @@
         <w:t>un componente denominado transmisor</w:t>
       </w:r>
       <w:r>
-        <w:t xml:space="preserve"> de celda de carga que permite poder leer el peso de manera sencilla. Internamente se encarga de la lectura del puente wheatstone formado por la celda de carga, convirtiendo la lectura analógica a digital con su conversor A/</w:t>
-      </w:r>
-      <w:r>
-        <w:t>D interno de 24 bits.</w:t>
+        <w:t xml:space="preserve"> de celda de carga que permite poder leer el peso de manera sencilla. Internamente se encarga de la lectura del puente wheatstone formado por la celda de carga, convirtiendo la lectura analógica a digital con su conversor A/D interno de 24 bits.</w:t>
       </w:r>
     </w:p>
     <w:p>
@@ -2310,10 +2266,7 @@
     </w:p>
     <w:p>
       <w:r>
-        <w:t>El HD44780 e</w:t>
-      </w:r>
-      <w:r>
-        <w:t>stá diseñado para controlar LCDs monocromos de hasta 80 caracteres alfanuméricos y símbolos. También dispone de una pequeña memoria RAM para configurar nuestros propios caracteres o dibujos.</w:t>
+        <w:t>El HD44780 está diseñado para controlar LCDs monocromos de hasta 80 caracteres alfanuméricos y símbolos. También dispone de una pequeña memoria RAM para configurar nuestros propios caracteres o dibujos.</w:t>
       </w:r>
     </w:p>
     <w:p/>
@@ -2406,10 +2359,7 @@
       </w:r>
       <w:r>
         <w:lastRenderedPageBreak/>
-        <w:t>Arduino y viceversa. El módulo HC-06 es prácticamente idéntico a simple vista co</w:t>
-      </w:r>
-      <w:r>
-        <w:t>n los demás módulos que existen en el mercado.</w:t>
+        <w:t>Arduino y viceversa. El módulo HC-06 es prácticamente idéntico a simple vista con los demás módulos que existen en el mercado.</w:t>
       </w:r>
     </w:p>
     <w:p>
@@ -2433,10 +2383,7 @@
         <w:t>Vcc</w:t>
       </w:r>
       <w:r>
-        <w:t>, Voltaje positivo de alimentación, aquí hay tener c</w:t>
-      </w:r>
-      <w:r>
-        <w:t>uidado porque hay módulos que solo soportan voltajes de 3.3V, pero en su mayoría ya vienen acondicionados para q trabajen en el rango de 3.3V a 6V pero es bueno revisar los datos técnicos de nuestro módulo antes de hacer las conexiones.</w:t>
+        <w:t>, Voltaje positivo de alimentación, aquí hay tener cuidado porque hay módulos que solo soportan voltajes de 3.3V, pero en su mayoría ya vienen acondicionados para q trabajen en el rango de 3.3V a 6V pero es bueno revisar los datos técnicos de nuestro módulo antes de hacer las conexiones.</w:t>
       </w:r>
     </w:p>
     <w:p>
@@ -2450,10 +2397,7 @@
         <w:t>GND</w:t>
       </w:r>
       <w:r>
-        <w:t>, Voltaje nega</w:t>
-      </w:r>
-      <w:r>
-        <w:t>tivo de alimentación, se tienen que conectar al GND del Arduino o al GND de la placa que se esté usando.</w:t>
+        <w:t>, Voltaje negativo de alimentación, se tienen que conectar al GND del Arduino o al GND de la placa que se esté usando.</w:t>
       </w:r>
     </w:p>
     <w:p>
@@ -2467,10 +2411,7 @@
         <w:t>TX</w:t>
       </w:r>
       <w:r>
-        <w:t>, Pin de Transmisión de datos, por este pin el HC-06 transmite los datos que le llegan desde la PC o Móvil mediante bluetooth, este pin debe ir con</w:t>
-      </w:r>
-      <w:r>
-        <w:t>ectado al pin RX del Arduino.</w:t>
+        <w:t>, Pin de Transmisión de datos, por este pin el HC-06 transmite los datos que le llegan desde la PC o Móvil mediante bluetooth, este pin debe ir conectado al pin RX del Arduino.</w:t>
       </w:r>
     </w:p>
     <w:p>
@@ -2491,10 +2432,38 @@
     <w:p>
       <w:pPr>
         <w:pStyle w:val="Ttulo2"/>
-      </w:pPr>
-      <w:r>
-        <w:t>Neo Pixel Led Rgb Ws2812b 5050 Smd</w:t>
-      </w:r>
+        <w:rPr>
+          <w:lang w:val="en-US"/>
+        </w:rPr>
+      </w:pPr>
+      <w:r>
+        <w:rPr>
+          <w:lang w:val="en-US"/>
+        </w:rPr>
+        <w:t xml:space="preserve">Neo Pixel Led </w:t>
+      </w:r>
+      <w:proofErr w:type="spellStart"/>
+      <w:r>
+        <w:rPr>
+          <w:lang w:val="en-US"/>
+        </w:rPr>
+        <w:t>Rgb</w:t>
+      </w:r>
+      <w:proofErr w:type="spellEnd"/>
+      <w:r>
+        <w:rPr>
+          <w:lang w:val="en-US"/>
+        </w:rPr>
+        <w:t xml:space="preserve"> Ws2812b 5050 </w:t>
+      </w:r>
+      <w:proofErr w:type="spellStart"/>
+      <w:r>
+        <w:rPr>
+          <w:lang w:val="en-US"/>
+        </w:rPr>
+        <w:t>Smd</w:t>
+      </w:r>
+      <w:proofErr w:type="spellEnd"/>
     </w:p>
     <w:p>
       <w:pPr>
@@ -2562,43 +2531,28 @@
     </w:p>
     <w:p>
       <w:r>
-        <w:t>Los WS2812B s</w:t>
-      </w:r>
-      <w:r>
-        <w:t>on LED que disponen de lógica integrada, por lo que es posible variar el color de cada LED de forma individual (a diferencia de las tiras RGB convencionales en las que todos los LED cambian de color de forma simultánea).</w:t>
-      </w:r>
-    </w:p>
-    <w:p>
-      <w:r>
-        <w:t>Están basados en el LED 5050, llama</w:t>
-      </w:r>
-      <w:r>
-        <w:t>do así porque tiene un tamaño de 5.0 x 5.0 mm. Es un LED de bajo consumo y alto brillo, que incorpora en un único encapsulado los 3 colores RGB.</w:t>
-      </w:r>
-    </w:p>
-    <w:p>
-      <w:r>
-        <w:t>La genial novedad del WS2812B (y resto de familia) es añadir un integrado dentro de cada LED, que permite acced</w:t>
-      </w:r>
-      <w:r>
-        <w:t>er a cada píxel de forma individual. Por este motivo este tipo de LED se denominan “individual addressable”.</w:t>
-      </w:r>
-    </w:p>
-    <w:p>
-      <w:r>
-        <w:t>Esto abre la puerta a un sinfín de aplicaciones y combinaciones, que van desde dotar de iluminaciones distintas zonas con una única tira, animacion</w:t>
-      </w:r>
-      <w:r>
-        <w:t>es complejas, o incluso generar pantallas enteras de alta luminosidad.</w:t>
+        <w:t>Los WS2812B son LED que disponen de lógica integrada, por lo que es posible variar el color de cada LED de forma individual (a diferencia de las tiras RGB convencionales en las que todos los LED cambian de color de forma simultánea).</w:t>
+      </w:r>
+    </w:p>
+    <w:p>
+      <w:r>
+        <w:t>Están basados en el LED 5050, llamado así porque tiene un tamaño de 5.0 x 5.0 mm. Es un LED de bajo consumo y alto brillo, que incorpora en un único encapsulado los 3 colores RGB.</w:t>
+      </w:r>
+    </w:p>
+    <w:p>
+      <w:r>
+        <w:t>La genial novedad del WS2812B (y resto de familia) es añadir un integrado dentro de cada LED, que permite acceder a cada píxel de forma individual. Por este motivo este tipo de LED se denominan “individual addressable”.</w:t>
+      </w:r>
+    </w:p>
+    <w:p>
+      <w:r>
+        <w:t>Esto abre la puerta a un sinfín de aplicaciones y combinaciones, que van desde dotar de iluminaciones distintas zonas con una única tira, animaciones complejas, o incluso generar pantallas enteras de alta luminosidad.</w:t>
       </w:r>
     </w:p>
     <w:p>
       <w:r>
         <w:lastRenderedPageBreak/>
-        <w:t>El funcionamiento de un WS2812b es realmente ingenioso. Cada LED dispone de un integrado que almacena 3 bytes (24 bits), que corresponden con los 3 colores del RGB. Cada pixel puede ten</w:t>
-      </w:r>
-      <w:r>
-        <w:t>er 256 niveles en 3 colores, lo que supone un total de 16.777.216 posibles colores.</w:t>
+        <w:t>El funcionamiento de un WS2812b es realmente ingenioso. Cada LED dispone de un integrado que almacena 3 bytes (24 bits), que corresponden con los 3 colores del RGB. Cada pixel puede tener 256 niveles en 3 colores, lo que supone un total de 16.777.216 posibles colores.</w:t>
       </w:r>
     </w:p>
     <w:p>
@@ -2684,21 +2638,12 @@
     <w:p/>
     <w:p>
       <w:r>
-        <w:t xml:space="preserve">El LM35 es </w:t>
-      </w:r>
-      <w:r>
-        <w:t>un sensor de temperatura digital. A diferencia de otros dispositivos como los termistores en los que la medición de temperatura se obtiene de la medición de su resistencia eléctrica, el LM35 es un integrado con su propio circuito de control, que proporcion</w:t>
-      </w:r>
-      <w:r>
-        <w:t>a una salida de voltaje proporcional a la temperatura.</w:t>
-      </w:r>
-    </w:p>
-    <w:p>
-      <w:r>
-        <w:t>La salida del LM35 es lineal con la temperatura, incrementando el valor a razón de 10mV por cada grado centígrado. El rango de medición es de -55ºC (-550mV) a 150ºC (1500 mV). Su precisión a temperatur</w:t>
-      </w:r>
-      <w:r>
-        <w:t>a ambiente es de 0,5ºC.</w:t>
+        <w:t>El LM35 es un sensor de temperatura digital. A diferencia de otros dispositivos como los termistores en los que la medición de temperatura se obtiene de la medición de su resistencia eléctrica, el LM35 es un integrado con su propio circuito de control, que proporciona una salida de voltaje proporcional a la temperatura.</w:t>
+      </w:r>
+    </w:p>
+    <w:p>
+      <w:r>
+        <w:t>La salida del LM35 es lineal con la temperatura, incrementando el valor a razón de 10mV por cada grado centígrado. El rango de medición es de -55ºC (-550mV) a 150ºC (1500 mV). Su precisión a temperatura ambiente es de 0,5ºC.</w:t>
       </w:r>
     </w:p>
     <w:p>
@@ -2779,27 +2724,18 @@
     </w:p>
     <w:p>
       <w:r>
-        <w:t>D</w:t>
-      </w:r>
-      <w:r>
-        <w:t>enominados zumbadores, son dispositivos que generan un sonido de una frecuencia determinada y fija cuando son conectados a tensión.</w:t>
+        <w:t>Denominados zumbadores, son dispositivos que generan un sonido de una frecuencia determinada y fija cuando son conectados a tensión.</w:t>
       </w:r>
     </w:p>
     <w:p>
       <w:r>
         <w:lastRenderedPageBreak/>
-        <w:t xml:space="preserve">Un buzzer activo incorpora un oscilador simple por lo que únicamente es necesario suministrar corriente al dispositivo para </w:t>
-      </w:r>
-      <w:r>
-        <w:t>que emita sonido. En oposición, los buzzer pasivos necesitan recibir una onda de la frecuencia.</w:t>
-      </w:r>
-    </w:p>
-    <w:p>
-      <w:r>
-        <w:t>Al incorporar de forma interna la electrónica necesaria para hacer vibrar el altavoz un buzzer activo resulta muy sencillo de conectar y controlar. Además, no s</w:t>
-      </w:r>
-      <w:r>
-        <w:t>uponen carga para el procesador ya que no este no tiene que generar la onda eléctrica que se convertirá en sonido.</w:t>
+        <w:t>Un buzzer activo incorpora un oscilador simple por lo que únicamente es necesario suministrar corriente al dispositivo para que emita sonido. En oposición, los buzzer pasivos necesitan recibir una onda de la frecuencia.</w:t>
+      </w:r>
+    </w:p>
+    <w:p>
+      <w:r>
+        <w:t>Al incorporar de forma interna la electrónica necesaria para hacer vibrar el altavoz un buzzer activo resulta muy sencillo de conectar y controlar. Además, no suponen carga para el procesador ya que no este no tiene que generar la onda eléctrica que se convertirá en sonido.</w:t>
       </w:r>
     </w:p>
     <w:p/>
@@ -3146,6 +3082,205 @@
           <w:sz w:val="24"/>
           <w:szCs w:val="24"/>
         </w:rPr>
+        <mc:AlternateContent>
+          <mc:Choice Requires="wps">
+            <w:drawing>
+              <wp:anchor distT="0" distB="0" distL="114300" distR="114300" simplePos="0" relativeHeight="251663360" behindDoc="0" locked="0" layoutInCell="1" allowOverlap="1">
+                <wp:simplePos x="0" y="0"/>
+                <wp:positionH relativeFrom="column">
+                  <wp:posOffset>3280527</wp:posOffset>
+                </wp:positionH>
+                <wp:positionV relativeFrom="paragraph">
+                  <wp:posOffset>1376810</wp:posOffset>
+                </wp:positionV>
+                <wp:extent cx="1391730" cy="1382545"/>
+                <wp:effectExtent l="25400" t="25400" r="18415" b="14605"/>
+                <wp:wrapNone/>
+                <wp:docPr id="23" name="Conector recto de flecha 23"/>
+                <wp:cNvGraphicFramePr/>
+                <a:graphic xmlns:a="http://schemas.openxmlformats.org/drawingml/2006/main">
+                  <a:graphicData uri="http://schemas.microsoft.com/office/word/2010/wordprocessingShape">
+                    <wps:wsp>
+                      <wps:cNvCnPr/>
+                      <wps:spPr>
+                        <a:xfrm flipH="1" flipV="1">
+                          <a:off x="0" y="0"/>
+                          <a:ext cx="1391730" cy="1382545"/>
+                        </a:xfrm>
+                        <a:prstGeom prst="straightConnector1">
+                          <a:avLst/>
+                        </a:prstGeom>
+                        <a:ln>
+                          <a:solidFill>
+                            <a:schemeClr val="tx1"/>
+                          </a:solidFill>
+                          <a:tailEnd type="triangle"/>
+                        </a:ln>
+                      </wps:spPr>
+                      <wps:style>
+                        <a:lnRef idx="1">
+                          <a:schemeClr val="accent6"/>
+                        </a:lnRef>
+                        <a:fillRef idx="0">
+                          <a:schemeClr val="accent6"/>
+                        </a:fillRef>
+                        <a:effectRef idx="0">
+                          <a:schemeClr val="accent6"/>
+                        </a:effectRef>
+                        <a:fontRef idx="minor">
+                          <a:schemeClr val="tx1"/>
+                        </a:fontRef>
+                      </wps:style>
+                      <wps:bodyPr/>
+                    </wps:wsp>
+                  </a:graphicData>
+                </a:graphic>
+                <wp14:sizeRelH relativeFrom="margin">
+                  <wp14:pctWidth>0</wp14:pctWidth>
+                </wp14:sizeRelH>
+                <wp14:sizeRelV relativeFrom="margin">
+                  <wp14:pctHeight>0</wp14:pctHeight>
+                </wp14:sizeRelV>
+              </wp:anchor>
+            </w:drawing>
+          </mc:Choice>
+          <mc:Fallback>
+            <w:pict>
+              <v:shapetype w14:anchorId="2453F74E" id="_x0000_t32" coordsize="21600,21600" o:spt="32" o:oned="t" path="m,l21600,21600e" filled="f">
+                <v:path arrowok="t" fillok="f" o:connecttype="none"/>
+                <o:lock v:ext="edit" shapetype="t"/>
+              </v:shapetype>
+              <v:shape id="Conector recto de flecha 23" o:spid="_x0000_s1026" type="#_x0000_t32" style="position:absolute;margin-left:258.3pt;margin-top:108.4pt;width:109.6pt;height:108.85pt;flip:x y;z-index:251663360;visibility:visible;mso-wrap-style:square;mso-width-percent:0;mso-height-percent:0;mso-wrap-distance-left:9pt;mso-wrap-distance-top:0;mso-wrap-distance-right:9pt;mso-wrap-distance-bottom:0;mso-position-horizontal:absolute;mso-position-horizontal-relative:text;mso-position-vertical:absolute;mso-position-vertical-relative:text;mso-width-percent:0;mso-height-percent:0;mso-width-relative:margin;mso-height-relative:margin" o:gfxdata="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" strokecolor="black [3213]">
+                <v:stroke endarrow="block"/>
+              </v:shape>
+            </w:pict>
+          </mc:Fallback>
+        </mc:AlternateContent>
+      </w:r>
+      <w:r>
+        <w:rPr>
+          <w:noProof/>
+          <w:color w:val="24292E"/>
+          <w:sz w:val="24"/>
+          <w:szCs w:val="24"/>
+        </w:rPr>
+        <mc:AlternateContent>
+          <mc:Choice Requires="wps">
+            <w:drawing>
+              <wp:anchor distT="0" distB="0" distL="114300" distR="114300" simplePos="0" relativeHeight="251662336" behindDoc="0" locked="0" layoutInCell="1" allowOverlap="1">
+                <wp:simplePos x="0" y="0"/>
+                <wp:positionH relativeFrom="column">
+                  <wp:posOffset>4618355</wp:posOffset>
+                </wp:positionH>
+                <wp:positionV relativeFrom="paragraph">
+                  <wp:posOffset>2761667</wp:posOffset>
+                </wp:positionV>
+                <wp:extent cx="923827" cy="226243"/>
+                <wp:effectExtent l="0" t="0" r="16510" b="15240"/>
+                <wp:wrapNone/>
+                <wp:docPr id="7" name="Cuadro de texto 7"/>
+                <wp:cNvGraphicFramePr/>
+                <a:graphic xmlns:a="http://schemas.openxmlformats.org/drawingml/2006/main">
+                  <a:graphicData uri="http://schemas.microsoft.com/office/word/2010/wordprocessingShape">
+                    <wps:wsp>
+                      <wps:cNvSpPr txBox="1"/>
+                      <wps:spPr>
+                        <a:xfrm>
+                          <a:off x="0" y="0"/>
+                          <a:ext cx="923827" cy="226243"/>
+                        </a:xfrm>
+                        <a:prstGeom prst="rect">
+                          <a:avLst/>
+                        </a:prstGeom>
+                        <a:solidFill>
+                          <a:schemeClr val="lt1"/>
+                        </a:solidFill>
+                        <a:ln w="6350">
+                          <a:solidFill>
+                            <a:prstClr val="black"/>
+                          </a:solidFill>
+                        </a:ln>
+                      </wps:spPr>
+                      <wps:txbx>
+                        <w:txbxContent>
+                          <w:p>
+                            <w:pPr>
+                              <w:rPr>
+                                <w:sz w:val="16"/>
+                                <w:szCs w:val="16"/>
+                                <w:lang w:val="es-ES"/>
+                              </w:rPr>
+                            </w:pPr>
+                            <w:r>
+                              <w:rPr>
+                                <w:sz w:val="16"/>
+                                <w:szCs w:val="16"/>
+                                <w:lang w:val="es-ES"/>
+                              </w:rPr>
+                              <w:t>Cancelar Trago</w:t>
+                            </w:r>
+                          </w:p>
+                        </w:txbxContent>
+                      </wps:txbx>
+                      <wps:bodyPr rot="0" spcFirstLastPara="0" vertOverflow="overflow" horzOverflow="overflow" vert="horz" wrap="square" lIns="91440" tIns="45720" rIns="91440" bIns="45720" numCol="1" spcCol="0" rtlCol="0" fromWordArt="0" anchor="t" anchorCtr="0" forceAA="0" compatLnSpc="1">
+                        <a:prstTxWarp prst="textNoShape">
+                          <a:avLst/>
+                        </a:prstTxWarp>
+                        <a:noAutofit/>
+                      </wps:bodyPr>
+                    </wps:wsp>
+                  </a:graphicData>
+                </a:graphic>
+                <wp14:sizeRelH relativeFrom="margin">
+                  <wp14:pctWidth>0</wp14:pctWidth>
+                </wp14:sizeRelH>
+                <wp14:sizeRelV relativeFrom="margin">
+                  <wp14:pctHeight>0</wp14:pctHeight>
+                </wp14:sizeRelV>
+              </wp:anchor>
+            </w:drawing>
+          </mc:Choice>
+          <mc:Fallback>
+            <w:pict>
+              <v:shapetype id="_x0000_t202" coordsize="21600,21600" o:spt="202" path="m,l,21600r21600,l21600,xe">
+                <v:stroke joinstyle="miter"/>
+                <v:path gradientshapeok="t" o:connecttype="rect"/>
+              </v:shapetype>
+              <v:shape id="Cuadro de texto 7" o:spid="_x0000_s1026" type="#_x0000_t202" style="position:absolute;margin-left:363.65pt;margin-top:217.45pt;width:72.75pt;height:17.8pt;z-index:251662336;visibility:visible;mso-wrap-style:square;mso-width-percent:0;mso-height-percent:0;mso-wrap-distance-left:9pt;mso-wrap-distance-top:0;mso-wrap-distance-right:9pt;mso-wrap-distance-bottom:0;mso-position-horizontal:absolute;mso-position-horizontal-relative:text;mso-position-vertical:absolute;mso-position-vertical-relative:text;mso-width-percent:0;mso-height-percent:0;mso-width-relative:margin;mso-height-relative:margin;v-text-anchor:top" o:gfxdata="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" fillcolor="white [3201]" strokeweight=".5pt">
+                <v:textbox>
+                  <w:txbxContent>
+                    <w:p>
+                      <w:pPr>
+                        <w:rPr>
+                          <w:sz w:val="16"/>
+                          <w:szCs w:val="16"/>
+                          <w:lang w:val="es-ES"/>
+                        </w:rPr>
+                      </w:pPr>
+                      <w:r>
+                        <w:rPr>
+                          <w:sz w:val="16"/>
+                          <w:szCs w:val="16"/>
+                          <w:lang w:val="es-ES"/>
+                        </w:rPr>
+                        <w:t>Cancelar Trago</w:t>
+                      </w:r>
+                    </w:p>
+                  </w:txbxContent>
+                </v:textbox>
+              </v:shape>
+            </w:pict>
+          </mc:Fallback>
+        </mc:AlternateContent>
+      </w:r>
+      <w:bookmarkStart w:id="0" w:name="_GoBack"/>
+      <w:r>
+        <w:rPr>
+          <w:noProof/>
+          <w:color w:val="24292E"/>
+          <w:sz w:val="24"/>
+          <w:szCs w:val="24"/>
+        </w:rPr>
         <w:drawing>
           <wp:inline distT="114300" distB="114300" distL="114300" distR="114300">
             <wp:extent cx="6114550" cy="3290888"/>
@@ -3182,6 +3317,7 @@
           </wp:inline>
         </w:drawing>
       </w:r>
+      <w:bookmarkEnd w:id="0"/>
     </w:p>
     <w:p>
       <w:pPr>
@@ -3189,10 +3325,7 @@
       </w:pPr>
       <w:r>
         <w:lastRenderedPageBreak/>
-        <w:t>Diagrama de Est</w:t>
-      </w:r>
-      <w:r>
-        <w:t>ados</w:t>
+        <w:t>Diagrama de Estados</w:t>
       </w:r>
     </w:p>
     <w:p>
@@ -3254,8 +3387,6 @@
           </wp:inline>
         </w:drawing>
       </w:r>
-      <w:bookmarkStart w:id="0" w:name="_GoBack"/>
-      <w:bookmarkEnd w:id="0"/>
     </w:p>
     <w:p>
       <w:pPr>
@@ -3351,15 +3482,7 @@
           <w:sz w:val="24"/>
           <w:szCs w:val="24"/>
         </w:rPr>
-        <w:t>: Pantalla home, que aparecerá al iniciar la aplicación cuya principal funcionalidad es llevarte al activity de tra</w:t>
-      </w:r>
-      <w:r>
-        <w:rPr>
-          <w:color w:val="24292E"/>
-          <w:sz w:val="24"/>
-          <w:szCs w:val="24"/>
-        </w:rPr>
-        <w:t>gos, activity donde poseemos la lógica fundamental.</w:t>
+        <w:t>: Pantalla home, que aparecerá al iniciar la aplicación cuya principal funcionalidad es llevarte al activity de tragos, activity donde poseemos la lógica fundamental.</w:t>
       </w:r>
     </w:p>
     <w:p>
@@ -3636,10 +3759,7 @@
     </w:p>
     <w:p>
       <w:r>
-        <w:t>Para trabajar con los sensores, util</w:t>
-      </w:r>
-      <w:r>
-        <w:t>izamos el Sensor Framework. Éste nos brinda las siguientes clases:</w:t>
+        <w:t>Para trabajar con los sensores, utilizamos el Sensor Framework. Éste nos brinda las siguientes clases:</w:t>
       </w:r>
     </w:p>
     <w:p/>
@@ -3692,10 +3812,7 @@
     </w:p>
     <w:p>
       <w:r>
-        <w:t>El acelerómetro es un componente mecánico muy parecido a un chip, de un tamaño reducido gracias a su nanotecnología, y fab</w:t>
-      </w:r>
-      <w:r>
-        <w:t>ricado en silicio. El acelerómetro sirve para que el móvil sepa en qué orientación está colocado, de manera que el dispositivo pueda saber cuándo lo estás mirando en horizontal, o en vertical, e incluso cuándo lo has colocado boca abajo.</w:t>
+        <w:t>El acelerómetro es un componente mecánico muy parecido a un chip, de un tamaño reducido gracias a su nanotecnología, y fabricado en silicio. El acelerómetro sirve para que el móvil sepa en qué orientación está colocado, de manera que el dispositivo pueda saber cuándo lo estás mirando en horizontal, o en vertical, e incluso cuándo lo has colocado boca abajo.</w:t>
       </w:r>
     </w:p>
     <w:p>
@@ -3770,13 +3887,7 @@
         </w:drawing>
       </w:r>
       <w:r>
-        <w:t>El acelerómetro d</w:t>
-      </w:r>
-      <w:r>
-        <w:t>el móvil consta de una parte móvil que se mueve dependiendo de la aceleración que le apliques, y de otra fija que interpreta el voltaje resultante de este movimiento para determinar la velocidad a la que lo hace y su orientación. En los móviles suelen esta</w:t>
-      </w:r>
-      <w:r>
-        <w:t>r compuestos de tres ejes para medir el movimiento en un espacio tridimensional.</w:t>
+        <w:t>El acelerómetro del móvil consta de una parte móvil que se mueve dependiendo de la aceleración que le apliques, y de otra fija que interpreta el voltaje resultante de este movimiento para determinar la velocidad a la que lo hace y su orientación. En los móviles suelen estar compuestos de tres ejes para medir el movimiento en un espacio tridimensional.</w:t>
       </w:r>
     </w:p>
     <w:p>
@@ -3874,13 +3985,7 @@
         </w:drawing>
       </w:r>
       <w:r>
-        <w:t>El sensor de proximidad es el encargado de permitir</w:t>
-      </w:r>
-      <w:r>
-        <w:t>le al móvil saber, por ejemplo, cuando nos acercamos el móvil a la cara para que este pueda apagar la pantalla. Está compuesto por un LED infrarrojo que emite un rayo invisible al ojo humano, y un receptor de infrarrojos que detecta la vuelta del rayo cuan</w:t>
-      </w:r>
-      <w:r>
-        <w:t>do rebota con una superficie.</w:t>
+        <w:t>El sensor de proximidad es el encargado de permitirle al móvil saber, por ejemplo, cuando nos acercamos el móvil a la cara para que este pueda apagar la pantalla. Está compuesto por un LED infrarrojo que emite un rayo invisible al ojo humano, y un receptor de infrarrojos que detecta la vuelta del rayo cuando rebota con una superficie.</w:t>
       </w:r>
     </w:p>
     <w:p>
@@ -3894,10 +3999,7 @@
         </w:rPr>
       </w:pPr>
       <w:r>
-        <w:t>Su funcionamiento por lo tanto es sencillo, y se basa en el tiempo que tarda ese rayo infrarrojo en volver. Cuánto más tarde la luz más lejos estará el objeto. Entre sus funciones está la mencionada de apagar la pantalla cuan</w:t>
-      </w:r>
-      <w:r>
-        <w:t>do la acercamos a la cara al hablar, pero también otras como desbloquear el móvil al pasar la palma de la mano por encima y leer diferentes gestos que podamos hacer con la mano sobre la pantalla.</w:t>
+        <w:t>Su funcionamiento por lo tanto es sencillo, y se basa en el tiempo que tarda ese rayo infrarrojo en volver. Cuánto más tarde la luz más lejos estará el objeto. Entre sus funciones está la mencionada de apagar la pantalla cuando la acercamos a la cara al hablar, pero también otras como desbloquear el móvil al pasar la palma de la mano por encima y leer diferentes gestos que podamos hacer con la mano sobre la pantalla.</w:t>
       </w:r>
     </w:p>
     <w:p>
@@ -3909,10 +4011,7 @@
         </w:rPr>
       </w:pPr>
       <w:r>
-        <w:t>Utilizado en nuestra aplicación para cancelar el trago selec</w:t>
-      </w:r>
-      <w:r>
-        <w:t>cionado.</w:t>
+        <w:t>Utilizado en nuestra aplicación para cancelar el trago seleccionado.</w:t>
       </w:r>
     </w:p>
     <w:p>
@@ -3948,10 +4047,7 @@
     </w:p>
     <w:p>
       <w:r>
-        <w:t>El sensor de gravedad permite medir el movimiento, las vibraciones así como la inclinación con respecto a la gravedad. se diferencia del acelerómetro en que este es muy preciso y puede detectar pequeños cambios en la posición de su teléfono mientras que el</w:t>
-      </w:r>
-      <w:r>
-        <w:t xml:space="preserve"> sensor de gravedad es menos preciso, solo puede detectar cuando un cambio importante se produce. Como el sensor de Orientación y de sensores de Gravedad son menos precisos, por lo tanto su costo es bajo.</w:t>
+        <w:t>El sensor de gravedad permite medir el movimiento, las vibraciones así como la inclinación con respecto a la gravedad. se diferencia del acelerómetro en que este es muy preciso y puede detectar pequeños cambios en la posición de su teléfono mientras que el sensor de gravedad es menos preciso, solo puede detectar cuando un cambio importante se produce. Como el sensor de Orientación y de sensores de Gravedad son menos precisos, por lo tanto su costo es bajo.</w:t>
       </w:r>
     </w:p>
     <w:p>
@@ -4087,6 +4183,7 @@
         <w:docPartUnique/>
       </w:docPartObj>
     </w:sdtPr>
+    <w:sdtEndPr/>
     <w:sdtContent>
       <w:p>
         <w:pPr>
@@ -4987,7 +5084,7 @@
       </w:pPr>
     </w:pPrDefault>
   </w:docDefaults>
-  <w:latentStyles w:defLockedState="0" w:defUIPriority="99" w:defSemiHidden="0" w:defUnhideWhenUsed="0" w:defQFormat="0" w:count="375">
+  <w:latentStyles w:defLockedState="0" w:defUIPriority="99" w:defSemiHidden="0" w:defUnhideWhenUsed="0" w:defQFormat="0" w:count="376">
     <w:lsdException w:name="Normal" w:uiPriority="0" w:qFormat="1"/>
     <w:lsdException w:name="heading 1" w:uiPriority="9" w:qFormat="1"/>
     <w:lsdException w:name="heading 2" w:semiHidden="1" w:uiPriority="9" w:unhideWhenUsed="1" w:qFormat="1"/>
@@ -5093,7 +5190,6 @@
     <w:lsdException w:name="HTML Sample" w:semiHidden="1" w:unhideWhenUsed="1"/>
     <w:lsdException w:name="HTML Typewriter" w:semiHidden="1" w:unhideWhenUsed="1"/>
     <w:lsdException w:name="HTML Variable" w:semiHidden="1" w:unhideWhenUsed="1"/>
-    <w:lsdException w:name="Normal Table" w:semiHidden="1" w:unhideWhenUsed="1"/>
     <w:lsdException w:name="annotation subject" w:semiHidden="1" w:unhideWhenUsed="1"/>
     <w:lsdException w:name="No List" w:semiHidden="1" w:unhideWhenUsed="1"/>
     <w:lsdException w:name="Outline List 1" w:semiHidden="1" w:unhideWhenUsed="1"/>
@@ -5140,10 +5236,8 @@
     <w:lsdException w:name="Table Subtle 2" w:semiHidden="1" w:unhideWhenUsed="1"/>
     <w:lsdException w:name="Table Web 1" w:semiHidden="1" w:unhideWhenUsed="1"/>
     <w:lsdException w:name="Table Web 2" w:semiHidden="1" w:unhideWhenUsed="1"/>
-    <w:lsdException w:name="Table Web 3" w:semiHidden="1" w:unhideWhenUsed="1"/>
     <w:lsdException w:name="Balloon Text" w:semiHidden="1" w:unhideWhenUsed="1"/>
     <w:lsdException w:name="Table Grid" w:uiPriority="39"/>
-    <w:lsdException w:name="Table Theme" w:semiHidden="1" w:unhideWhenUsed="1"/>
     <w:lsdException w:name="Placeholder Text" w:semiHidden="1"/>
     <w:lsdException w:name="No Spacing" w:uiPriority="1" w:qFormat="1"/>
     <w:lsdException w:name="Light Shading" w:uiPriority="60"/>
@@ -5363,6 +5457,7 @@
     <w:lsdException w:name="Smart Hyperlink" w:semiHidden="1" w:unhideWhenUsed="1"/>
     <w:lsdException w:name="Hashtag" w:semiHidden="1" w:unhideWhenUsed="1"/>
     <w:lsdException w:name="Unresolved Mention" w:semiHidden="1" w:unhideWhenUsed="1"/>
+    <w:lsdException w:name="Smart Link" w:semiHidden="1" w:unhideWhenUsed="1"/>
   </w:latentStyles>
   <w:style w:type="paragraph" w:default="1" w:styleId="Normal">
     <w:name w:val="Normal"/>
@@ -6033,7 +6128,7 @@
 </file>
 
 <file path=customXml/itemProps1.xml><?xml version="1.0" encoding="utf-8"?>
-<ds:datastoreItem xmlns:ds="http://schemas.openxmlformats.org/officeDocument/2006/customXml" ds:itemID="{D6EB03D3-7AF7-4071-8703-40C1F96D98BD}">
+<ds:datastoreItem xmlns:ds="http://schemas.openxmlformats.org/officeDocument/2006/customXml" ds:itemID="{FDF129AE-E5EC-0A43-BDF3-6EBB2FC34F48}">
   <ds:schemaRefs>
     <ds:schemaRef ds:uri="http://schemas.openxmlformats.org/officeDocument/2006/bibliography"/>
   </ds:schemaRefs>

--- a/Informe-Final/Informe Final.docx
+++ b/Informe-Final/Informe Final.docx
@@ -3016,6 +3016,117 @@
       <w:r>
         <w:rPr>
           <w:noProof/>
+        </w:rPr>
+        <mc:AlternateContent>
+          <mc:Choice Requires="wps">
+            <w:drawing>
+              <wp:anchor distT="0" distB="0" distL="114300" distR="114300" simplePos="0" relativeHeight="251683840" behindDoc="0" locked="0" layoutInCell="1" allowOverlap="1" wp14:anchorId="7D7B0D83" wp14:editId="74C24882">
+                <wp:simplePos x="0" y="0"/>
+                <wp:positionH relativeFrom="column">
+                  <wp:posOffset>4619036</wp:posOffset>
+                </wp:positionH>
+                <wp:positionV relativeFrom="paragraph">
+                  <wp:posOffset>4472534</wp:posOffset>
+                </wp:positionV>
+                <wp:extent cx="725327" cy="377072"/>
+                <wp:effectExtent l="0" t="0" r="11430" b="17145"/>
+                <wp:wrapNone/>
+                <wp:docPr id="35" name="Cuadro de texto 35"/>
+                <wp:cNvGraphicFramePr/>
+                <a:graphic xmlns:a="http://schemas.openxmlformats.org/drawingml/2006/main">
+                  <a:graphicData uri="http://schemas.microsoft.com/office/word/2010/wordprocessingShape">
+                    <wps:wsp>
+                      <wps:cNvSpPr txBox="1"/>
+                      <wps:spPr>
+                        <a:xfrm>
+                          <a:off x="0" y="0"/>
+                          <a:ext cx="725327" cy="377072"/>
+                        </a:xfrm>
+                        <a:prstGeom prst="rect">
+                          <a:avLst/>
+                        </a:prstGeom>
+                        <a:solidFill>
+                          <a:schemeClr val="lt1"/>
+                        </a:solidFill>
+                        <a:ln w="6350">
+                          <a:solidFill>
+                            <a:prstClr val="black"/>
+                          </a:solidFill>
+                        </a:ln>
+                      </wps:spPr>
+                      <wps:txbx>
+                        <w:txbxContent>
+                          <w:p>
+                            <w:pPr>
+                              <w:rPr>
+                                <w:lang w:val="es-ES"/>
+                              </w:rPr>
+                            </w:pPr>
+                            <w:r>
+                              <w:rPr>
+                                <w:sz w:val="16"/>
+                                <w:szCs w:val="16"/>
+                                <w:lang w:val="es-ES"/>
+                              </w:rPr>
+                              <w:t>Inicio botones</w:t>
+                            </w:r>
+                          </w:p>
+                          <w:p/>
+                        </w:txbxContent>
+                      </wps:txbx>
+                      <wps:bodyPr rot="0" spcFirstLastPara="0" vertOverflow="overflow" horzOverflow="overflow" vert="horz" wrap="square" lIns="91440" tIns="45720" rIns="91440" bIns="45720" numCol="1" spcCol="0" rtlCol="0" fromWordArt="0" anchor="t" anchorCtr="0" forceAA="0" compatLnSpc="1">
+                        <a:prstTxWarp prst="textNoShape">
+                          <a:avLst/>
+                        </a:prstTxWarp>
+                        <a:noAutofit/>
+                      </wps:bodyPr>
+                    </wps:wsp>
+                  </a:graphicData>
+                </a:graphic>
+                <wp14:sizeRelH relativeFrom="margin">
+                  <wp14:pctWidth>0</wp14:pctWidth>
+                </wp14:sizeRelH>
+                <wp14:sizeRelV relativeFrom="margin">
+                  <wp14:pctHeight>0</wp14:pctHeight>
+                </wp14:sizeRelV>
+              </wp:anchor>
+            </w:drawing>
+          </mc:Choice>
+          <mc:Fallback>
+            <w:pict>
+              <v:shapetype w14:anchorId="7D7B0D83" id="_x0000_t202" coordsize="21600,21600" o:spt="202" path="m,l,21600r21600,l21600,xe">
+                <v:stroke joinstyle="miter"/>
+                <v:path gradientshapeok="t" o:connecttype="rect"/>
+              </v:shapetype>
+              <v:shape id="Cuadro de texto 35" o:spid="_x0000_s1026" type="#_x0000_t202" style="position:absolute;margin-left:363.7pt;margin-top:352.15pt;width:57.1pt;height:29.7pt;z-index:251683840;visibility:visible;mso-wrap-style:square;mso-width-percent:0;mso-height-percent:0;mso-wrap-distance-left:9pt;mso-wrap-distance-top:0;mso-wrap-distance-right:9pt;mso-wrap-distance-bottom:0;mso-position-horizontal:absolute;mso-position-horizontal-relative:text;mso-position-vertical:absolute;mso-position-vertical-relative:text;mso-width-percent:0;mso-height-percent:0;mso-width-relative:margin;mso-height-relative:margin;v-text-anchor:top" o:gfxdata="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" fillcolor="white [3201]" strokeweight=".5pt">
+                <v:textbox>
+                  <w:txbxContent>
+                    <w:p>
+                      <w:pPr>
+                        <w:rPr>
+                          <w:lang w:val="es-ES"/>
+                        </w:rPr>
+                      </w:pPr>
+                      <w:r>
+                        <w:rPr>
+                          <w:sz w:val="16"/>
+                          <w:szCs w:val="16"/>
+                          <w:lang w:val="es-ES"/>
+                        </w:rPr>
+                        <w:t>Inicio botones</w:t>
+                      </w:r>
+                    </w:p>
+                    <w:p/>
+                  </w:txbxContent>
+                </v:textbox>
+              </v:shape>
+            </w:pict>
+          </mc:Fallback>
+        </mc:AlternateContent>
+      </w:r>
+      <w:r>
+        <w:rPr>
+          <w:noProof/>
           <w:color w:val="24292E"/>
           <w:sz w:val="24"/>
           <w:szCs w:val="24"/>
@@ -3023,7 +3134,7 @@
         <w:drawing>
           <wp:inline distT="114300" distB="114300" distL="114300" distR="114300">
             <wp:extent cx="5824538" cy="4371829"/>
-            <wp:effectExtent l="0" t="0" r="0" b="0"/>
+            <wp:effectExtent l="0" t="0" r="5080" b="0"/>
             <wp:docPr id="11" name="image11.png"/>
             <wp:cNvGraphicFramePr/>
             <a:graphic xmlns:a="http://schemas.openxmlformats.org/drawingml/2006/main">
@@ -3056,11 +3167,601 @@
           </wp:inline>
         </w:drawing>
       </w:r>
+      <w:bookmarkStart w:id="0" w:name="_GoBack"/>
+      <w:bookmarkEnd w:id="0"/>
     </w:p>
     <w:p>
       <w:pPr>
         <w:pStyle w:val="Ttulo2"/>
       </w:pPr>
+      <w:r>
+        <w:rPr>
+          <w:noProof/>
+          <w:color w:val="24292E"/>
+          <w:sz w:val="24"/>
+          <w:szCs w:val="24"/>
+        </w:rPr>
+        <mc:AlternateContent>
+          <mc:Choice Requires="wps">
+            <w:drawing>
+              <wp:anchor distT="0" distB="0" distL="114300" distR="114300" simplePos="0" relativeHeight="251692032" behindDoc="0" locked="0" layoutInCell="1" allowOverlap="1" wp14:anchorId="7D4EEFBE" wp14:editId="585046E8">
+                <wp:simplePos x="0" y="0"/>
+                <wp:positionH relativeFrom="column">
+                  <wp:posOffset>5439266</wp:posOffset>
+                </wp:positionH>
+                <wp:positionV relativeFrom="paragraph">
+                  <wp:posOffset>298954</wp:posOffset>
+                </wp:positionV>
+                <wp:extent cx="63107" cy="301658"/>
+                <wp:effectExtent l="50800" t="0" r="26035" b="41275"/>
+                <wp:wrapNone/>
+                <wp:docPr id="40" name="Conector recto de flecha 40"/>
+                <wp:cNvGraphicFramePr/>
+                <a:graphic xmlns:a="http://schemas.openxmlformats.org/drawingml/2006/main">
+                  <a:graphicData uri="http://schemas.microsoft.com/office/word/2010/wordprocessingShape">
+                    <wps:wsp>
+                      <wps:cNvCnPr/>
+                      <wps:spPr>
+                        <a:xfrm flipH="1">
+                          <a:off x="0" y="0"/>
+                          <a:ext cx="63107" cy="301658"/>
+                        </a:xfrm>
+                        <a:prstGeom prst="straightConnector1">
+                          <a:avLst/>
+                        </a:prstGeom>
+                        <a:ln>
+                          <a:solidFill>
+                            <a:schemeClr val="tx1"/>
+                          </a:solidFill>
+                          <a:tailEnd type="triangle"/>
+                        </a:ln>
+                      </wps:spPr>
+                      <wps:style>
+                        <a:lnRef idx="1">
+                          <a:schemeClr val="accent6"/>
+                        </a:lnRef>
+                        <a:fillRef idx="0">
+                          <a:schemeClr val="accent6"/>
+                        </a:fillRef>
+                        <a:effectRef idx="0">
+                          <a:schemeClr val="accent6"/>
+                        </a:effectRef>
+                        <a:fontRef idx="minor">
+                          <a:schemeClr val="tx1"/>
+                        </a:fontRef>
+                      </wps:style>
+                      <wps:bodyPr/>
+                    </wps:wsp>
+                  </a:graphicData>
+                </a:graphic>
+                <wp14:sizeRelH relativeFrom="margin">
+                  <wp14:pctWidth>0</wp14:pctWidth>
+                </wp14:sizeRelH>
+                <wp14:sizeRelV relativeFrom="margin">
+                  <wp14:pctHeight>0</wp14:pctHeight>
+                </wp14:sizeRelV>
+              </wp:anchor>
+            </w:drawing>
+          </mc:Choice>
+          <mc:Fallback>
+            <w:pict>
+              <v:shapetype w14:anchorId="3F4F5B8B" id="_x0000_t32" coordsize="21600,21600" o:spt="32" o:oned="t" path="m,l21600,21600e" filled="f">
+                <v:path arrowok="t" fillok="f" o:connecttype="none"/>
+                <o:lock v:ext="edit" shapetype="t"/>
+              </v:shapetype>
+              <v:shape id="Conector recto de flecha 40" o:spid="_x0000_s1026" type="#_x0000_t32" style="position:absolute;margin-left:428.3pt;margin-top:23.55pt;width:4.95pt;height:23.75pt;flip:x;z-index:251692032;visibility:visible;mso-wrap-style:square;mso-width-percent:0;mso-height-percent:0;mso-wrap-distance-left:9pt;mso-wrap-distance-top:0;mso-wrap-distance-right:9pt;mso-wrap-distance-bottom:0;mso-position-horizontal:absolute;mso-position-horizontal-relative:text;mso-position-vertical:absolute;mso-position-vertical-relative:text;mso-width-percent:0;mso-height-percent:0;mso-width-relative:margin;mso-height-relative:margin" o:gfxdata="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" strokecolor="black [3213]">
+                <v:stroke endarrow="block"/>
+              </v:shape>
+            </w:pict>
+          </mc:Fallback>
+        </mc:AlternateContent>
+      </w:r>
+      <w:r>
+        <w:rPr>
+          <w:noProof/>
+          <w:color w:val="24292E"/>
+          <w:sz w:val="24"/>
+          <w:szCs w:val="24"/>
+        </w:rPr>
+        <mc:AlternateContent>
+          <mc:Choice Requires="wps">
+            <w:drawing>
+              <wp:anchor distT="0" distB="0" distL="114300" distR="114300" simplePos="0" relativeHeight="251689984" behindDoc="0" locked="0" layoutInCell="1" allowOverlap="1" wp14:anchorId="2212AFE4" wp14:editId="41F27E57">
+                <wp:simplePos x="0" y="0"/>
+                <wp:positionH relativeFrom="column">
+                  <wp:posOffset>4732256</wp:posOffset>
+                </wp:positionH>
+                <wp:positionV relativeFrom="paragraph">
+                  <wp:posOffset>327235</wp:posOffset>
+                </wp:positionV>
+                <wp:extent cx="45719" cy="301658"/>
+                <wp:effectExtent l="25400" t="0" r="43815" b="41275"/>
+                <wp:wrapNone/>
+                <wp:docPr id="38" name="Conector recto de flecha 38"/>
+                <wp:cNvGraphicFramePr/>
+                <a:graphic xmlns:a="http://schemas.openxmlformats.org/drawingml/2006/main">
+                  <a:graphicData uri="http://schemas.microsoft.com/office/word/2010/wordprocessingShape">
+                    <wps:wsp>
+                      <wps:cNvCnPr/>
+                      <wps:spPr>
+                        <a:xfrm>
+                          <a:off x="0" y="0"/>
+                          <a:ext cx="45719" cy="301658"/>
+                        </a:xfrm>
+                        <a:prstGeom prst="straightConnector1">
+                          <a:avLst/>
+                        </a:prstGeom>
+                        <a:ln>
+                          <a:solidFill>
+                            <a:schemeClr val="tx1"/>
+                          </a:solidFill>
+                          <a:tailEnd type="triangle"/>
+                        </a:ln>
+                      </wps:spPr>
+                      <wps:style>
+                        <a:lnRef idx="1">
+                          <a:schemeClr val="accent6"/>
+                        </a:lnRef>
+                        <a:fillRef idx="0">
+                          <a:schemeClr val="accent6"/>
+                        </a:fillRef>
+                        <a:effectRef idx="0">
+                          <a:schemeClr val="accent6"/>
+                        </a:effectRef>
+                        <a:fontRef idx="minor">
+                          <a:schemeClr val="tx1"/>
+                        </a:fontRef>
+                      </wps:style>
+                      <wps:bodyPr/>
+                    </wps:wsp>
+                  </a:graphicData>
+                </a:graphic>
+                <wp14:sizeRelH relativeFrom="margin">
+                  <wp14:pctWidth>0</wp14:pctWidth>
+                </wp14:sizeRelH>
+                <wp14:sizeRelV relativeFrom="margin">
+                  <wp14:pctHeight>0</wp14:pctHeight>
+                </wp14:sizeRelV>
+              </wp:anchor>
+            </w:drawing>
+          </mc:Choice>
+          <mc:Fallback>
+            <w:pict>
+              <v:shape w14:anchorId="32E7EF58" id="Conector recto de flecha 38" o:spid="_x0000_s1026" type="#_x0000_t32" style="position:absolute;margin-left:372.6pt;margin-top:25.75pt;width:3.6pt;height:23.75pt;z-index:251689984;visibility:visible;mso-wrap-style:square;mso-width-percent:0;mso-height-percent:0;mso-wrap-distance-left:9pt;mso-wrap-distance-top:0;mso-wrap-distance-right:9pt;mso-wrap-distance-bottom:0;mso-position-horizontal:absolute;mso-position-horizontal-relative:text;mso-position-vertical:absolute;mso-position-vertical-relative:text;mso-width-percent:0;mso-height-percent:0;mso-width-relative:margin;mso-height-relative:margin" o:gfxdata="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" strokecolor="black [3213]">
+                <v:stroke endarrow="block"/>
+              </v:shape>
+            </w:pict>
+          </mc:Fallback>
+        </mc:AlternateContent>
+      </w:r>
+      <w:r>
+        <w:rPr>
+          <w:noProof/>
+          <w:color w:val="24292E"/>
+          <w:sz w:val="24"/>
+          <w:szCs w:val="24"/>
+        </w:rPr>
+        <mc:AlternateContent>
+          <mc:Choice Requires="wps">
+            <w:drawing>
+              <wp:anchor distT="0" distB="0" distL="114300" distR="114300" simplePos="0" relativeHeight="251687936" behindDoc="0" locked="0" layoutInCell="1" allowOverlap="1" wp14:anchorId="0602026F" wp14:editId="1623FE7F">
+                <wp:simplePos x="0" y="0"/>
+                <wp:positionH relativeFrom="column">
+                  <wp:posOffset>4317476</wp:posOffset>
+                </wp:positionH>
+                <wp:positionV relativeFrom="paragraph">
+                  <wp:posOffset>298955</wp:posOffset>
+                </wp:positionV>
+                <wp:extent cx="351456" cy="329938"/>
+                <wp:effectExtent l="0" t="0" r="55245" b="38735"/>
+                <wp:wrapNone/>
+                <wp:docPr id="37" name="Conector recto de flecha 37"/>
+                <wp:cNvGraphicFramePr/>
+                <a:graphic xmlns:a="http://schemas.openxmlformats.org/drawingml/2006/main">
+                  <a:graphicData uri="http://schemas.microsoft.com/office/word/2010/wordprocessingShape">
+                    <wps:wsp>
+                      <wps:cNvCnPr/>
+                      <wps:spPr>
+                        <a:xfrm>
+                          <a:off x="0" y="0"/>
+                          <a:ext cx="351456" cy="329938"/>
+                        </a:xfrm>
+                        <a:prstGeom prst="straightConnector1">
+                          <a:avLst/>
+                        </a:prstGeom>
+                        <a:ln>
+                          <a:solidFill>
+                            <a:schemeClr val="tx1"/>
+                          </a:solidFill>
+                          <a:tailEnd type="triangle"/>
+                        </a:ln>
+                      </wps:spPr>
+                      <wps:style>
+                        <a:lnRef idx="1">
+                          <a:schemeClr val="accent6"/>
+                        </a:lnRef>
+                        <a:fillRef idx="0">
+                          <a:schemeClr val="accent6"/>
+                        </a:fillRef>
+                        <a:effectRef idx="0">
+                          <a:schemeClr val="accent6"/>
+                        </a:effectRef>
+                        <a:fontRef idx="minor">
+                          <a:schemeClr val="tx1"/>
+                        </a:fontRef>
+                      </wps:style>
+                      <wps:bodyPr/>
+                    </wps:wsp>
+                  </a:graphicData>
+                </a:graphic>
+                <wp14:sizeRelH relativeFrom="margin">
+                  <wp14:pctWidth>0</wp14:pctWidth>
+                </wp14:sizeRelH>
+                <wp14:sizeRelV relativeFrom="margin">
+                  <wp14:pctHeight>0</wp14:pctHeight>
+                </wp14:sizeRelV>
+              </wp:anchor>
+            </w:drawing>
+          </mc:Choice>
+          <mc:Fallback>
+            <w:pict>
+              <v:shape w14:anchorId="075FD6AE" id="Conector recto de flecha 37" o:spid="_x0000_s1026" type="#_x0000_t32" style="position:absolute;margin-left:339.95pt;margin-top:23.55pt;width:27.65pt;height:26pt;z-index:251687936;visibility:visible;mso-wrap-style:square;mso-width-percent:0;mso-height-percent:0;mso-wrap-distance-left:9pt;mso-wrap-distance-top:0;mso-wrap-distance-right:9pt;mso-wrap-distance-bottom:0;mso-position-horizontal:absolute;mso-position-horizontal-relative:text;mso-position-vertical:absolute;mso-position-vertical-relative:text;mso-width-percent:0;mso-height-percent:0;mso-width-relative:margin;mso-height-relative:margin" o:gfxdata="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" strokecolor="black [3213]">
+                <v:stroke endarrow="block"/>
+              </v:shape>
+            </w:pict>
+          </mc:Fallback>
+        </mc:AlternateContent>
+      </w:r>
+      <w:r>
+        <w:rPr>
+          <w:noProof/>
+        </w:rPr>
+        <mc:AlternateContent>
+          <mc:Choice Requires="wps">
+            <w:drawing>
+              <wp:anchor distT="0" distB="0" distL="114300" distR="114300" simplePos="0" relativeHeight="251685888" behindDoc="0" locked="0" layoutInCell="1" allowOverlap="1" wp14:anchorId="7D7B0D83" wp14:editId="74C24882">
+                <wp:simplePos x="0" y="0"/>
+                <wp:positionH relativeFrom="column">
+                  <wp:posOffset>5625570</wp:posOffset>
+                </wp:positionH>
+                <wp:positionV relativeFrom="paragraph">
+                  <wp:posOffset>385680</wp:posOffset>
+                </wp:positionV>
+                <wp:extent cx="725170" cy="197485"/>
+                <wp:effectExtent l="0" t="0" r="11430" b="18415"/>
+                <wp:wrapNone/>
+                <wp:docPr id="36" name="Cuadro de texto 36"/>
+                <wp:cNvGraphicFramePr/>
+                <a:graphic xmlns:a="http://schemas.openxmlformats.org/drawingml/2006/main">
+                  <a:graphicData uri="http://schemas.microsoft.com/office/word/2010/wordprocessingShape">
+                    <wps:wsp>
+                      <wps:cNvSpPr txBox="1"/>
+                      <wps:spPr>
+                        <a:xfrm>
+                          <a:off x="0" y="0"/>
+                          <a:ext cx="725170" cy="197485"/>
+                        </a:xfrm>
+                        <a:prstGeom prst="rect">
+                          <a:avLst/>
+                        </a:prstGeom>
+                        <a:solidFill>
+                          <a:schemeClr val="lt1"/>
+                        </a:solidFill>
+                        <a:ln w="6350">
+                          <a:solidFill>
+                            <a:prstClr val="black"/>
+                          </a:solidFill>
+                        </a:ln>
+                      </wps:spPr>
+                      <wps:txbx>
+                        <w:txbxContent>
+                          <w:p>
+                            <w:pPr>
+                              <w:rPr>
+                                <w:lang w:val="es-ES"/>
+                              </w:rPr>
+                            </w:pPr>
+                            <w:r>
+                              <w:rPr>
+                                <w:sz w:val="16"/>
+                                <w:szCs w:val="16"/>
+                                <w:lang w:val="es-ES"/>
+                              </w:rPr>
+                              <w:t xml:space="preserve">Inicio </w:t>
+                            </w:r>
+                            <w:r>
+                              <w:rPr>
+                                <w:sz w:val="16"/>
+                                <w:szCs w:val="16"/>
+                                <w:lang w:val="es-ES"/>
+                              </w:rPr>
+                              <w:t>vaso</w:t>
+                            </w:r>
+                          </w:p>
+                          <w:p/>
+                        </w:txbxContent>
+                      </wps:txbx>
+                      <wps:bodyPr rot="0" spcFirstLastPara="0" vertOverflow="overflow" horzOverflow="overflow" vert="horz" wrap="square" lIns="91440" tIns="45720" rIns="91440" bIns="45720" numCol="1" spcCol="0" rtlCol="0" fromWordArt="0" anchor="t" anchorCtr="0" forceAA="0" compatLnSpc="1">
+                        <a:prstTxWarp prst="textNoShape">
+                          <a:avLst/>
+                        </a:prstTxWarp>
+                        <a:noAutofit/>
+                      </wps:bodyPr>
+                    </wps:wsp>
+                  </a:graphicData>
+                </a:graphic>
+                <wp14:sizeRelH relativeFrom="margin">
+                  <wp14:pctWidth>0</wp14:pctWidth>
+                </wp14:sizeRelH>
+                <wp14:sizeRelV relativeFrom="margin">
+                  <wp14:pctHeight>0</wp14:pctHeight>
+                </wp14:sizeRelV>
+              </wp:anchor>
+            </w:drawing>
+          </mc:Choice>
+          <mc:Fallback>
+            <w:pict>
+              <v:shape w14:anchorId="7D7B0D83" id="Cuadro de texto 36" o:spid="_x0000_s1027" type="#_x0000_t202" style="position:absolute;margin-left:442.95pt;margin-top:30.35pt;width:57.1pt;height:15.55pt;z-index:251685888;visibility:visible;mso-wrap-style:square;mso-width-percent:0;mso-height-percent:0;mso-wrap-distance-left:9pt;mso-wrap-distance-top:0;mso-wrap-distance-right:9pt;mso-wrap-distance-bottom:0;mso-position-horizontal:absolute;mso-position-horizontal-relative:text;mso-position-vertical:absolute;mso-position-vertical-relative:text;mso-width-percent:0;mso-height-percent:0;mso-width-relative:margin;mso-height-relative:margin;v-text-anchor:top" o:gfxdata="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" fillcolor="white [3201]" strokeweight=".5pt">
+                <v:textbox>
+                  <w:txbxContent>
+                    <w:p>
+                      <w:pPr>
+                        <w:rPr>
+                          <w:lang w:val="es-ES"/>
+                        </w:rPr>
+                      </w:pPr>
+                      <w:r>
+                        <w:rPr>
+                          <w:sz w:val="16"/>
+                          <w:szCs w:val="16"/>
+                          <w:lang w:val="es-ES"/>
+                        </w:rPr>
+                        <w:t xml:space="preserve">Inicio </w:t>
+                      </w:r>
+                      <w:r>
+                        <w:rPr>
+                          <w:sz w:val="16"/>
+                          <w:szCs w:val="16"/>
+                          <w:lang w:val="es-ES"/>
+                        </w:rPr>
+                        <w:t>vaso</w:t>
+                      </w:r>
+                    </w:p>
+                    <w:p/>
+                  </w:txbxContent>
+                </v:textbox>
+              </v:shape>
+            </w:pict>
+          </mc:Fallback>
+        </mc:AlternateContent>
+      </w:r>
+      <w:r>
+        <w:rPr>
+          <w:noProof/>
+        </w:rPr>
+        <mc:AlternateContent>
+          <mc:Choice Requires="wps">
+            <w:drawing>
+              <wp:anchor distT="0" distB="0" distL="114300" distR="114300" simplePos="0" relativeHeight="251681792" behindDoc="0" locked="0" layoutInCell="1" allowOverlap="1" wp14:anchorId="7D7B0D83" wp14:editId="74C24882">
+                <wp:simplePos x="0" y="0"/>
+                <wp:positionH relativeFrom="column">
+                  <wp:posOffset>3610099</wp:posOffset>
+                </wp:positionH>
+                <wp:positionV relativeFrom="paragraph">
+                  <wp:posOffset>52960</wp:posOffset>
+                </wp:positionV>
+                <wp:extent cx="904973" cy="244619"/>
+                <wp:effectExtent l="0" t="0" r="9525" b="9525"/>
+                <wp:wrapNone/>
+                <wp:docPr id="34" name="Cuadro de texto 34"/>
+                <wp:cNvGraphicFramePr/>
+                <a:graphic xmlns:a="http://schemas.openxmlformats.org/drawingml/2006/main">
+                  <a:graphicData uri="http://schemas.microsoft.com/office/word/2010/wordprocessingShape">
+                    <wps:wsp>
+                      <wps:cNvSpPr txBox="1"/>
+                      <wps:spPr>
+                        <a:xfrm>
+                          <a:off x="0" y="0"/>
+                          <a:ext cx="904973" cy="244619"/>
+                        </a:xfrm>
+                        <a:prstGeom prst="rect">
+                          <a:avLst/>
+                        </a:prstGeom>
+                        <a:solidFill>
+                          <a:schemeClr val="lt1"/>
+                        </a:solidFill>
+                        <a:ln w="6350">
+                          <a:solidFill>
+                            <a:prstClr val="black"/>
+                          </a:solidFill>
+                        </a:ln>
+                      </wps:spPr>
+                      <wps:txbx>
+                        <w:txbxContent>
+                          <w:p>
+                            <w:r>
+                              <w:rPr>
+                                <w:sz w:val="16"/>
+                                <w:szCs w:val="16"/>
+                                <w:lang w:val="es-ES"/>
+                              </w:rPr>
+                              <w:t xml:space="preserve">Inicio </w:t>
+                            </w:r>
+                            <w:proofErr w:type="spellStart"/>
+                            <w:r>
+                              <w:rPr>
+                                <w:sz w:val="16"/>
+                                <w:szCs w:val="16"/>
+                                <w:lang w:val="es-ES"/>
+                              </w:rPr>
+                              <w:t>display</w:t>
+                            </w:r>
+                            <w:proofErr w:type="spellEnd"/>
+                          </w:p>
+                        </w:txbxContent>
+                      </wps:txbx>
+                      <wps:bodyPr rot="0" spcFirstLastPara="0" vertOverflow="overflow" horzOverflow="overflow" vert="horz" wrap="square" lIns="91440" tIns="45720" rIns="91440" bIns="45720" numCol="1" spcCol="0" rtlCol="0" fromWordArt="0" anchor="t" anchorCtr="0" forceAA="0" compatLnSpc="1">
+                        <a:prstTxWarp prst="textNoShape">
+                          <a:avLst/>
+                        </a:prstTxWarp>
+                        <a:noAutofit/>
+                      </wps:bodyPr>
+                    </wps:wsp>
+                  </a:graphicData>
+                </a:graphic>
+                <wp14:sizeRelH relativeFrom="margin">
+                  <wp14:pctWidth>0</wp14:pctWidth>
+                </wp14:sizeRelH>
+                <wp14:sizeRelV relativeFrom="margin">
+                  <wp14:pctHeight>0</wp14:pctHeight>
+                </wp14:sizeRelV>
+              </wp:anchor>
+            </w:drawing>
+          </mc:Choice>
+          <mc:Fallback>
+            <w:pict>
+              <v:shape w14:anchorId="7D7B0D83" id="Cuadro de texto 34" o:spid="_x0000_s1028" type="#_x0000_t202" style="position:absolute;margin-left:284.25pt;margin-top:4.15pt;width:71.25pt;height:19.25pt;z-index:251681792;visibility:visible;mso-wrap-style:square;mso-width-percent:0;mso-height-percent:0;mso-wrap-distance-left:9pt;mso-wrap-distance-top:0;mso-wrap-distance-right:9pt;mso-wrap-distance-bottom:0;mso-position-horizontal:absolute;mso-position-horizontal-relative:text;mso-position-vertical:absolute;mso-position-vertical-relative:text;mso-width-percent:0;mso-height-percent:0;mso-width-relative:margin;mso-height-relative:margin;v-text-anchor:top" o:gfxdata="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" fillcolor="white [3201]" strokeweight=".5pt">
+                <v:textbox>
+                  <w:txbxContent>
+                    <w:p>
+                      <w:r>
+                        <w:rPr>
+                          <w:sz w:val="16"/>
+                          <w:szCs w:val="16"/>
+                          <w:lang w:val="es-ES"/>
+                        </w:rPr>
+                        <w:t xml:space="preserve">Inicio </w:t>
+                      </w:r>
+                      <w:proofErr w:type="spellStart"/>
+                      <w:r>
+                        <w:rPr>
+                          <w:sz w:val="16"/>
+                          <w:szCs w:val="16"/>
+                          <w:lang w:val="es-ES"/>
+                        </w:rPr>
+                        <w:t>display</w:t>
+                      </w:r>
+                      <w:proofErr w:type="spellEnd"/>
+                    </w:p>
+                  </w:txbxContent>
+                </v:textbox>
+              </v:shape>
+            </w:pict>
+          </mc:Fallback>
+        </mc:AlternateContent>
+      </w:r>
+      <w:r>
+        <w:rPr>
+          <w:noProof/>
+          <w:color w:val="24292E"/>
+          <w:sz w:val="24"/>
+          <w:szCs w:val="24"/>
+        </w:rPr>
+        <mc:AlternateContent>
+          <mc:Choice Requires="wps">
+            <w:drawing>
+              <wp:anchor distT="0" distB="0" distL="114300" distR="114300" simplePos="0" relativeHeight="251677696" behindDoc="0" locked="0" layoutInCell="1" allowOverlap="1" wp14:anchorId="22D9BFD0" wp14:editId="16A04650">
+                <wp:simplePos x="0" y="0"/>
+                <wp:positionH relativeFrom="column">
+                  <wp:posOffset>5439213</wp:posOffset>
+                </wp:positionH>
+                <wp:positionV relativeFrom="paragraph">
+                  <wp:posOffset>72148</wp:posOffset>
+                </wp:positionV>
+                <wp:extent cx="848412" cy="226243"/>
+                <wp:effectExtent l="0" t="0" r="15240" b="15240"/>
+                <wp:wrapNone/>
+                <wp:docPr id="31" name="Cuadro de texto 31"/>
+                <wp:cNvGraphicFramePr/>
+                <a:graphic xmlns:a="http://schemas.openxmlformats.org/drawingml/2006/main">
+                  <a:graphicData uri="http://schemas.microsoft.com/office/word/2010/wordprocessingShape">
+                    <wps:wsp>
+                      <wps:cNvSpPr txBox="1"/>
+                      <wps:spPr>
+                        <a:xfrm>
+                          <a:off x="0" y="0"/>
+                          <a:ext cx="848412" cy="226243"/>
+                        </a:xfrm>
+                        <a:prstGeom prst="rect">
+                          <a:avLst/>
+                        </a:prstGeom>
+                        <a:solidFill>
+                          <a:schemeClr val="lt1"/>
+                        </a:solidFill>
+                        <a:ln w="6350">
+                          <a:solidFill>
+                            <a:prstClr val="black"/>
+                          </a:solidFill>
+                        </a:ln>
+                      </wps:spPr>
+                      <wps:txbx>
+                        <w:txbxContent>
+                          <w:p>
+                            <w:pPr>
+                              <w:rPr>
+                                <w:sz w:val="16"/>
+                                <w:szCs w:val="16"/>
+                                <w:lang w:val="es-ES"/>
+                              </w:rPr>
+                            </w:pPr>
+                            <w:r>
+                              <w:rPr>
+                                <w:sz w:val="16"/>
+                                <w:szCs w:val="16"/>
+                                <w:lang w:val="es-ES"/>
+                              </w:rPr>
+                              <w:t>Inicio BT</w:t>
+                            </w:r>
+                          </w:p>
+                        </w:txbxContent>
+                      </wps:txbx>
+                      <wps:bodyPr rot="0" spcFirstLastPara="0" vertOverflow="overflow" horzOverflow="overflow" vert="horz" wrap="square" lIns="91440" tIns="45720" rIns="91440" bIns="45720" numCol="1" spcCol="0" rtlCol="0" fromWordArt="0" anchor="t" anchorCtr="0" forceAA="0" compatLnSpc="1">
+                        <a:prstTxWarp prst="textNoShape">
+                          <a:avLst/>
+                        </a:prstTxWarp>
+                        <a:noAutofit/>
+                      </wps:bodyPr>
+                    </wps:wsp>
+                  </a:graphicData>
+                </a:graphic>
+                <wp14:sizeRelH relativeFrom="margin">
+                  <wp14:pctWidth>0</wp14:pctWidth>
+                </wp14:sizeRelH>
+                <wp14:sizeRelV relativeFrom="margin">
+                  <wp14:pctHeight>0</wp14:pctHeight>
+                </wp14:sizeRelV>
+              </wp:anchor>
+            </w:drawing>
+          </mc:Choice>
+          <mc:Fallback>
+            <w:pict>
+              <v:shape w14:anchorId="22D9BFD0" id="Cuadro de texto 31" o:spid="_x0000_s1029" type="#_x0000_t202" style="position:absolute;margin-left:428.3pt;margin-top:5.7pt;width:66.8pt;height:17.8pt;z-index:251677696;visibility:visible;mso-wrap-style:square;mso-width-percent:0;mso-height-percent:0;mso-wrap-distance-left:9pt;mso-wrap-distance-top:0;mso-wrap-distance-right:9pt;mso-wrap-distance-bottom:0;mso-position-horizontal:absolute;mso-position-horizontal-relative:text;mso-position-vertical:absolute;mso-position-vertical-relative:text;mso-width-percent:0;mso-height-percent:0;mso-width-relative:margin;mso-height-relative:margin;v-text-anchor:top" o:gfxdata="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" fillcolor="white [3201]" strokeweight=".5pt">
+                <v:textbox>
+                  <w:txbxContent>
+                    <w:p>
+                      <w:pPr>
+                        <w:rPr>
+                          <w:sz w:val="16"/>
+                          <w:szCs w:val="16"/>
+                          <w:lang w:val="es-ES"/>
+                        </w:rPr>
+                      </w:pPr>
+                      <w:r>
+                        <w:rPr>
+                          <w:sz w:val="16"/>
+                          <w:szCs w:val="16"/>
+                          <w:lang w:val="es-ES"/>
+                        </w:rPr>
+                        <w:t>Inicio BT</w:t>
+                      </w:r>
+                    </w:p>
+                  </w:txbxContent>
+                </v:textbox>
+              </v:shape>
+            </w:pict>
+          </mc:Fallback>
+        </mc:AlternateContent>
+      </w:r>
       <w:r>
         <w:t>Diagrama de software</w:t>
       </w:r>
@@ -3075,6 +3776,1095 @@
           <w:szCs w:val="24"/>
         </w:rPr>
       </w:pPr>
+      <w:r>
+        <w:rPr>
+          <w:noProof/>
+          <w:color w:val="24292E"/>
+          <w:sz w:val="24"/>
+          <w:szCs w:val="24"/>
+        </w:rPr>
+        <mc:AlternateContent>
+          <mc:Choice Requires="wps">
+            <w:drawing>
+              <wp:anchor distT="0" distB="0" distL="114300" distR="114300" simplePos="0" relativeHeight="251698176" behindDoc="0" locked="0" layoutInCell="1" allowOverlap="1" wp14:anchorId="6CCC5E47" wp14:editId="7749A98C">
+                <wp:simplePos x="0" y="0"/>
+                <wp:positionH relativeFrom="column">
+                  <wp:posOffset>5542424</wp:posOffset>
+                </wp:positionH>
+                <wp:positionV relativeFrom="paragraph">
+                  <wp:posOffset>675228</wp:posOffset>
+                </wp:positionV>
+                <wp:extent cx="204522" cy="45719"/>
+                <wp:effectExtent l="25400" t="50800" r="11430" b="43815"/>
+                <wp:wrapNone/>
+                <wp:docPr id="43" name="Conector recto de flecha 43"/>
+                <wp:cNvGraphicFramePr/>
+                <a:graphic xmlns:a="http://schemas.openxmlformats.org/drawingml/2006/main">
+                  <a:graphicData uri="http://schemas.microsoft.com/office/word/2010/wordprocessingShape">
+                    <wps:wsp>
+                      <wps:cNvCnPr/>
+                      <wps:spPr>
+                        <a:xfrm flipH="1" flipV="1">
+                          <a:off x="0" y="0"/>
+                          <a:ext cx="204522" cy="45719"/>
+                        </a:xfrm>
+                        <a:prstGeom prst="straightConnector1">
+                          <a:avLst/>
+                        </a:prstGeom>
+                        <a:ln>
+                          <a:solidFill>
+                            <a:schemeClr val="tx1"/>
+                          </a:solidFill>
+                          <a:tailEnd type="triangle"/>
+                        </a:ln>
+                      </wps:spPr>
+                      <wps:style>
+                        <a:lnRef idx="1">
+                          <a:schemeClr val="accent6"/>
+                        </a:lnRef>
+                        <a:fillRef idx="0">
+                          <a:schemeClr val="accent6"/>
+                        </a:fillRef>
+                        <a:effectRef idx="0">
+                          <a:schemeClr val="accent6"/>
+                        </a:effectRef>
+                        <a:fontRef idx="minor">
+                          <a:schemeClr val="tx1"/>
+                        </a:fontRef>
+                      </wps:style>
+                      <wps:bodyPr/>
+                    </wps:wsp>
+                  </a:graphicData>
+                </a:graphic>
+                <wp14:sizeRelH relativeFrom="margin">
+                  <wp14:pctWidth>0</wp14:pctWidth>
+                </wp14:sizeRelH>
+                <wp14:sizeRelV relativeFrom="margin">
+                  <wp14:pctHeight>0</wp14:pctHeight>
+                </wp14:sizeRelV>
+              </wp:anchor>
+            </w:drawing>
+          </mc:Choice>
+          <mc:Fallback>
+            <w:pict>
+              <v:shape w14:anchorId="3A284CE6" id="Conector recto de flecha 43" o:spid="_x0000_s1026" type="#_x0000_t32" style="position:absolute;margin-left:436.4pt;margin-top:53.15pt;width:16.1pt;height:3.6pt;flip:x y;z-index:251698176;visibility:visible;mso-wrap-style:square;mso-width-percent:0;mso-height-percent:0;mso-wrap-distance-left:9pt;mso-wrap-distance-top:0;mso-wrap-distance-right:9pt;mso-wrap-distance-bottom:0;mso-position-horizontal:absolute;mso-position-horizontal-relative:text;mso-position-vertical:absolute;mso-position-vertical-relative:text;mso-width-percent:0;mso-height-percent:0;mso-width-relative:margin;mso-height-relative:margin" o:gfxdata="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" strokecolor="black [3213]">
+                <v:stroke endarrow="block"/>
+              </v:shape>
+            </w:pict>
+          </mc:Fallback>
+        </mc:AlternateContent>
+      </w:r>
+      <w:r>
+        <w:rPr>
+          <w:noProof/>
+          <w:color w:val="24292E"/>
+          <w:sz w:val="24"/>
+          <w:szCs w:val="24"/>
+        </w:rPr>
+        <mc:AlternateContent>
+          <mc:Choice Requires="wps">
+            <w:drawing>
+              <wp:anchor distT="0" distB="0" distL="114300" distR="114300" simplePos="0" relativeHeight="251696128" behindDoc="0" locked="0" layoutInCell="1" allowOverlap="1" wp14:anchorId="25F0132E" wp14:editId="061C924C">
+                <wp:simplePos x="0" y="0"/>
+                <wp:positionH relativeFrom="column">
+                  <wp:posOffset>5627801</wp:posOffset>
+                </wp:positionH>
+                <wp:positionV relativeFrom="paragraph">
+                  <wp:posOffset>386996</wp:posOffset>
+                </wp:positionV>
+                <wp:extent cx="113665" cy="141403"/>
+                <wp:effectExtent l="25400" t="0" r="13335" b="36830"/>
+                <wp:wrapNone/>
+                <wp:docPr id="42" name="Conector recto de flecha 42"/>
+                <wp:cNvGraphicFramePr/>
+                <a:graphic xmlns:a="http://schemas.openxmlformats.org/drawingml/2006/main">
+                  <a:graphicData uri="http://schemas.microsoft.com/office/word/2010/wordprocessingShape">
+                    <wps:wsp>
+                      <wps:cNvCnPr/>
+                      <wps:spPr>
+                        <a:xfrm flipH="1">
+                          <a:off x="0" y="0"/>
+                          <a:ext cx="113665" cy="141403"/>
+                        </a:xfrm>
+                        <a:prstGeom prst="straightConnector1">
+                          <a:avLst/>
+                        </a:prstGeom>
+                        <a:ln>
+                          <a:solidFill>
+                            <a:schemeClr val="tx1"/>
+                          </a:solidFill>
+                          <a:tailEnd type="triangle"/>
+                        </a:ln>
+                      </wps:spPr>
+                      <wps:style>
+                        <a:lnRef idx="1">
+                          <a:schemeClr val="accent6"/>
+                        </a:lnRef>
+                        <a:fillRef idx="0">
+                          <a:schemeClr val="accent6"/>
+                        </a:fillRef>
+                        <a:effectRef idx="0">
+                          <a:schemeClr val="accent6"/>
+                        </a:effectRef>
+                        <a:fontRef idx="minor">
+                          <a:schemeClr val="tx1"/>
+                        </a:fontRef>
+                      </wps:style>
+                      <wps:bodyPr/>
+                    </wps:wsp>
+                  </a:graphicData>
+                </a:graphic>
+                <wp14:sizeRelH relativeFrom="margin">
+                  <wp14:pctWidth>0</wp14:pctWidth>
+                </wp14:sizeRelH>
+                <wp14:sizeRelV relativeFrom="margin">
+                  <wp14:pctHeight>0</wp14:pctHeight>
+                </wp14:sizeRelV>
+              </wp:anchor>
+            </w:drawing>
+          </mc:Choice>
+          <mc:Fallback>
+            <w:pict>
+              <v:shape w14:anchorId="1A405BA1" id="Conector recto de flecha 42" o:spid="_x0000_s1026" type="#_x0000_t32" style="position:absolute;margin-left:443.15pt;margin-top:30.45pt;width:8.95pt;height:11.15pt;flip:x;z-index:251696128;visibility:visible;mso-wrap-style:square;mso-width-percent:0;mso-height-percent:0;mso-wrap-distance-left:9pt;mso-wrap-distance-top:0;mso-wrap-distance-right:9pt;mso-wrap-distance-bottom:0;mso-position-horizontal:absolute;mso-position-horizontal-relative:text;mso-position-vertical:absolute;mso-position-vertical-relative:text;mso-width-percent:0;mso-height-percent:0;mso-width-relative:margin;mso-height-relative:margin" o:gfxdata="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" strokecolor="black [3213]">
+                <v:stroke endarrow="block"/>
+              </v:shape>
+            </w:pict>
+          </mc:Fallback>
+        </mc:AlternateContent>
+      </w:r>
+      <w:r>
+        <w:rPr>
+          <w:noProof/>
+          <w:color w:val="24292E"/>
+          <w:sz w:val="24"/>
+          <w:szCs w:val="24"/>
+        </w:rPr>
+        <mc:AlternateContent>
+          <mc:Choice Requires="wps">
+            <w:drawing>
+              <wp:anchor distT="0" distB="0" distL="114300" distR="114300" simplePos="0" relativeHeight="251694080" behindDoc="0" locked="0" layoutInCell="1" allowOverlap="1" wp14:anchorId="6CBB88B8" wp14:editId="7178F401">
+                <wp:simplePos x="0" y="0"/>
+                <wp:positionH relativeFrom="column">
+                  <wp:posOffset>5629393</wp:posOffset>
+                </wp:positionH>
+                <wp:positionV relativeFrom="paragraph">
+                  <wp:posOffset>163051</wp:posOffset>
+                </wp:positionV>
+                <wp:extent cx="63107" cy="301658"/>
+                <wp:effectExtent l="50800" t="0" r="26035" b="41275"/>
+                <wp:wrapNone/>
+                <wp:docPr id="41" name="Conector recto de flecha 41"/>
+                <wp:cNvGraphicFramePr/>
+                <a:graphic xmlns:a="http://schemas.openxmlformats.org/drawingml/2006/main">
+                  <a:graphicData uri="http://schemas.microsoft.com/office/word/2010/wordprocessingShape">
+                    <wps:wsp>
+                      <wps:cNvCnPr/>
+                      <wps:spPr>
+                        <a:xfrm flipH="1">
+                          <a:off x="0" y="0"/>
+                          <a:ext cx="63107" cy="301658"/>
+                        </a:xfrm>
+                        <a:prstGeom prst="straightConnector1">
+                          <a:avLst/>
+                        </a:prstGeom>
+                        <a:ln>
+                          <a:solidFill>
+                            <a:schemeClr val="tx1"/>
+                          </a:solidFill>
+                          <a:tailEnd type="triangle"/>
+                        </a:ln>
+                      </wps:spPr>
+                      <wps:style>
+                        <a:lnRef idx="1">
+                          <a:schemeClr val="accent6"/>
+                        </a:lnRef>
+                        <a:fillRef idx="0">
+                          <a:schemeClr val="accent6"/>
+                        </a:fillRef>
+                        <a:effectRef idx="0">
+                          <a:schemeClr val="accent6"/>
+                        </a:effectRef>
+                        <a:fontRef idx="minor">
+                          <a:schemeClr val="tx1"/>
+                        </a:fontRef>
+                      </wps:style>
+                      <wps:bodyPr/>
+                    </wps:wsp>
+                  </a:graphicData>
+                </a:graphic>
+                <wp14:sizeRelH relativeFrom="margin">
+                  <wp14:pctWidth>0</wp14:pctWidth>
+                </wp14:sizeRelH>
+                <wp14:sizeRelV relativeFrom="margin">
+                  <wp14:pctHeight>0</wp14:pctHeight>
+                </wp14:sizeRelV>
+              </wp:anchor>
+            </w:drawing>
+          </mc:Choice>
+          <mc:Fallback>
+            <w:pict>
+              <v:shape w14:anchorId="491413C2" id="Conector recto de flecha 41" o:spid="_x0000_s1026" type="#_x0000_t32" style="position:absolute;margin-left:443.25pt;margin-top:12.85pt;width:4.95pt;height:23.75pt;flip:x;z-index:251694080;visibility:visible;mso-wrap-style:square;mso-width-percent:0;mso-height-percent:0;mso-wrap-distance-left:9pt;mso-wrap-distance-top:0;mso-wrap-distance-right:9pt;mso-wrap-distance-bottom:0;mso-position-horizontal:absolute;mso-position-horizontal-relative:text;mso-position-vertical:absolute;mso-position-vertical-relative:text;mso-width-percent:0;mso-height-percent:0;mso-width-relative:margin;mso-height-relative:margin" o:gfxdata="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" strokecolor="black [3213]">
+                <v:stroke endarrow="block"/>
+              </v:shape>
+            </w:pict>
+          </mc:Fallback>
+        </mc:AlternateContent>
+      </w:r>
+      <w:r>
+        <w:rPr>
+          <w:noProof/>
+          <w:color w:val="24292E"/>
+          <w:sz w:val="24"/>
+          <w:szCs w:val="24"/>
+        </w:rPr>
+        <mc:AlternateContent>
+          <mc:Choice Requires="wps">
+            <w:drawing>
+              <wp:anchor distT="0" distB="0" distL="114300" distR="114300" simplePos="0" relativeHeight="251679744" behindDoc="0" locked="0" layoutInCell="1" allowOverlap="1">
+                <wp:simplePos x="0" y="0"/>
+                <wp:positionH relativeFrom="column">
+                  <wp:posOffset>5748171</wp:posOffset>
+                </wp:positionH>
+                <wp:positionV relativeFrom="paragraph">
+                  <wp:posOffset>611669</wp:posOffset>
+                </wp:positionV>
+                <wp:extent cx="829559" cy="216816"/>
+                <wp:effectExtent l="0" t="0" r="8890" b="12065"/>
+                <wp:wrapNone/>
+                <wp:docPr id="33" name="Cuadro de texto 33"/>
+                <wp:cNvGraphicFramePr/>
+                <a:graphic xmlns:a="http://schemas.openxmlformats.org/drawingml/2006/main">
+                  <a:graphicData uri="http://schemas.microsoft.com/office/word/2010/wordprocessingShape">
+                    <wps:wsp>
+                      <wps:cNvSpPr txBox="1"/>
+                      <wps:spPr>
+                        <a:xfrm>
+                          <a:off x="0" y="0"/>
+                          <a:ext cx="829559" cy="216816"/>
+                        </a:xfrm>
+                        <a:prstGeom prst="rect">
+                          <a:avLst/>
+                        </a:prstGeom>
+                        <a:solidFill>
+                          <a:schemeClr val="lt1"/>
+                        </a:solidFill>
+                        <a:ln w="6350">
+                          <a:solidFill>
+                            <a:prstClr val="black"/>
+                          </a:solidFill>
+                        </a:ln>
+                      </wps:spPr>
+                      <wps:txbx>
+                        <w:txbxContent>
+                          <w:p>
+                            <w:pPr>
+                              <w:rPr>
+                                <w:sz w:val="16"/>
+                                <w:szCs w:val="16"/>
+                                <w:lang w:val="es-ES"/>
+                              </w:rPr>
+                            </w:pPr>
+                            <w:r>
+                              <w:rPr>
+                                <w:sz w:val="16"/>
+                                <w:szCs w:val="16"/>
+                                <w:lang w:val="es-ES"/>
+                              </w:rPr>
+                              <w:t>Inicio balanza</w:t>
+                            </w:r>
+                          </w:p>
+                          <w:p/>
+                        </w:txbxContent>
+                      </wps:txbx>
+                      <wps:bodyPr rot="0" spcFirstLastPara="0" vertOverflow="overflow" horzOverflow="overflow" vert="horz" wrap="square" lIns="91440" tIns="45720" rIns="91440" bIns="45720" numCol="1" spcCol="0" rtlCol="0" fromWordArt="0" anchor="t" anchorCtr="0" forceAA="0" compatLnSpc="1">
+                        <a:prstTxWarp prst="textNoShape">
+                          <a:avLst/>
+                        </a:prstTxWarp>
+                        <a:noAutofit/>
+                      </wps:bodyPr>
+                    </wps:wsp>
+                  </a:graphicData>
+                </a:graphic>
+              </wp:anchor>
+            </w:drawing>
+          </mc:Choice>
+          <mc:Fallback>
+            <w:pict>
+              <v:shape id="Cuadro de texto 33" o:spid="_x0000_s1030" type="#_x0000_t202" style="position:absolute;margin-left:452.6pt;margin-top:48.15pt;width:65.3pt;height:17.05pt;z-index:251679744;visibility:visible;mso-wrap-style:square;mso-wrap-distance-left:9pt;mso-wrap-distance-top:0;mso-wrap-distance-right:9pt;mso-wrap-distance-bottom:0;mso-position-horizontal:absolute;mso-position-horizontal-relative:text;mso-position-vertical:absolute;mso-position-vertical-relative:text;v-text-anchor:top" o:gfxdata="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" fillcolor="white [3201]" strokeweight=".5pt">
+                <v:textbox>
+                  <w:txbxContent>
+                    <w:p>
+                      <w:pPr>
+                        <w:rPr>
+                          <w:sz w:val="16"/>
+                          <w:szCs w:val="16"/>
+                          <w:lang w:val="es-ES"/>
+                        </w:rPr>
+                      </w:pPr>
+                      <w:r>
+                        <w:rPr>
+                          <w:sz w:val="16"/>
+                          <w:szCs w:val="16"/>
+                          <w:lang w:val="es-ES"/>
+                        </w:rPr>
+                        <w:t>Inicio balanza</w:t>
+                      </w:r>
+                    </w:p>
+                    <w:p/>
+                  </w:txbxContent>
+                </v:textbox>
+              </v:shape>
+            </w:pict>
+          </mc:Fallback>
+        </mc:AlternateContent>
+      </w:r>
+      <w:r>
+        <w:rPr>
+          <w:noProof/>
+        </w:rPr>
+        <mc:AlternateContent>
+          <mc:Choice Requires="wps">
+            <w:drawing>
+              <wp:anchor distT="0" distB="0" distL="114300" distR="114300" simplePos="0" relativeHeight="251678720" behindDoc="0" locked="0" layoutInCell="1" allowOverlap="1">
+                <wp:simplePos x="0" y="0"/>
+                <wp:positionH relativeFrom="column">
+                  <wp:posOffset>5750075</wp:posOffset>
+                </wp:positionH>
+                <wp:positionV relativeFrom="paragraph">
+                  <wp:posOffset>208123</wp:posOffset>
+                </wp:positionV>
+                <wp:extent cx="659876" cy="197485"/>
+                <wp:effectExtent l="0" t="0" r="13335" b="18415"/>
+                <wp:wrapNone/>
+                <wp:docPr id="32" name="Cuadro de texto 32"/>
+                <wp:cNvGraphicFramePr/>
+                <a:graphic xmlns:a="http://schemas.openxmlformats.org/drawingml/2006/main">
+                  <a:graphicData uri="http://schemas.microsoft.com/office/word/2010/wordprocessingShape">
+                    <wps:wsp>
+                      <wps:cNvSpPr txBox="1"/>
+                      <wps:spPr>
+                        <a:xfrm>
+                          <a:off x="0" y="0"/>
+                          <a:ext cx="659876" cy="197485"/>
+                        </a:xfrm>
+                        <a:prstGeom prst="rect">
+                          <a:avLst/>
+                        </a:prstGeom>
+                        <a:solidFill>
+                          <a:schemeClr val="lt1"/>
+                        </a:solidFill>
+                        <a:ln w="6350">
+                          <a:solidFill>
+                            <a:prstClr val="black"/>
+                          </a:solidFill>
+                        </a:ln>
+                      </wps:spPr>
+                      <wps:txbx>
+                        <w:txbxContent>
+                          <w:p>
+                            <w:pPr>
+                              <w:rPr>
+                                <w:lang w:val="es-ES"/>
+                              </w:rPr>
+                            </w:pPr>
+                            <w:r>
+                              <w:rPr>
+                                <w:sz w:val="16"/>
+                                <w:szCs w:val="16"/>
+                                <w:lang w:val="es-ES"/>
+                              </w:rPr>
+                              <w:t>Inicio neo</w:t>
+                            </w:r>
+                          </w:p>
+                          <w:p/>
+                        </w:txbxContent>
+                      </wps:txbx>
+                      <wps:bodyPr rot="0" spcFirstLastPara="0" vertOverflow="overflow" horzOverflow="overflow" vert="horz" wrap="square" lIns="91440" tIns="45720" rIns="91440" bIns="45720" numCol="1" spcCol="0" rtlCol="0" fromWordArt="0" anchor="t" anchorCtr="0" forceAA="0" compatLnSpc="1">
+                        <a:prstTxWarp prst="textNoShape">
+                          <a:avLst/>
+                        </a:prstTxWarp>
+                        <a:noAutofit/>
+                      </wps:bodyPr>
+                    </wps:wsp>
+                  </a:graphicData>
+                </a:graphic>
+                <wp14:sizeRelH relativeFrom="margin">
+                  <wp14:pctWidth>0</wp14:pctWidth>
+                </wp14:sizeRelH>
+                <wp14:sizeRelV relativeFrom="margin">
+                  <wp14:pctHeight>0</wp14:pctHeight>
+                </wp14:sizeRelV>
+              </wp:anchor>
+            </w:drawing>
+          </mc:Choice>
+          <mc:Fallback>
+            <w:pict>
+              <v:shape id="Cuadro de texto 32" o:spid="_x0000_s1031" type="#_x0000_t202" style="position:absolute;margin-left:452.75pt;margin-top:16.4pt;width:51.95pt;height:15.55pt;z-index:251678720;visibility:visible;mso-wrap-style:square;mso-width-percent:0;mso-height-percent:0;mso-wrap-distance-left:9pt;mso-wrap-distance-top:0;mso-wrap-distance-right:9pt;mso-wrap-distance-bottom:0;mso-position-horizontal:absolute;mso-position-horizontal-relative:text;mso-position-vertical:absolute;mso-position-vertical-relative:text;mso-width-percent:0;mso-height-percent:0;mso-width-relative:margin;mso-height-relative:margin;v-text-anchor:top" o:gfxdata="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" fillcolor="white [3201]" strokeweight=".5pt">
+                <v:textbox>
+                  <w:txbxContent>
+                    <w:p>
+                      <w:pPr>
+                        <w:rPr>
+                          <w:lang w:val="es-ES"/>
+                        </w:rPr>
+                      </w:pPr>
+                      <w:r>
+                        <w:rPr>
+                          <w:sz w:val="16"/>
+                          <w:szCs w:val="16"/>
+                          <w:lang w:val="es-ES"/>
+                        </w:rPr>
+                        <w:t>Inicio neo</w:t>
+                      </w:r>
+                    </w:p>
+                    <w:p/>
+                  </w:txbxContent>
+                </v:textbox>
+              </v:shape>
+            </w:pict>
+          </mc:Fallback>
+        </mc:AlternateContent>
+      </w:r>
+      <w:r>
+        <w:rPr>
+          <w:noProof/>
+          <w:color w:val="24292E"/>
+          <w:sz w:val="24"/>
+          <w:szCs w:val="24"/>
+        </w:rPr>
+        <mc:AlternateContent>
+          <mc:Choice Requires="wps">
+            <w:drawing>
+              <wp:anchor distT="0" distB="0" distL="114300" distR="114300" simplePos="0" relativeHeight="251675648" behindDoc="0" locked="0" layoutInCell="1" allowOverlap="1" wp14:anchorId="1ACB2B8D" wp14:editId="7F528BBF">
+                <wp:simplePos x="0" y="0"/>
+                <wp:positionH relativeFrom="column">
+                  <wp:posOffset>3221087</wp:posOffset>
+                </wp:positionH>
+                <wp:positionV relativeFrom="paragraph">
+                  <wp:posOffset>396339</wp:posOffset>
+                </wp:positionV>
+                <wp:extent cx="300990" cy="527718"/>
+                <wp:effectExtent l="25400" t="0" r="16510" b="31115"/>
+                <wp:wrapNone/>
+                <wp:docPr id="30" name="Conector recto de flecha 30"/>
+                <wp:cNvGraphicFramePr/>
+                <a:graphic xmlns:a="http://schemas.openxmlformats.org/drawingml/2006/main">
+                  <a:graphicData uri="http://schemas.microsoft.com/office/word/2010/wordprocessingShape">
+                    <wps:wsp>
+                      <wps:cNvCnPr/>
+                      <wps:spPr>
+                        <a:xfrm flipH="1">
+                          <a:off x="0" y="0"/>
+                          <a:ext cx="300990" cy="527718"/>
+                        </a:xfrm>
+                        <a:prstGeom prst="straightConnector1">
+                          <a:avLst/>
+                        </a:prstGeom>
+                        <a:ln>
+                          <a:solidFill>
+                            <a:schemeClr val="tx1"/>
+                          </a:solidFill>
+                          <a:tailEnd type="triangle"/>
+                        </a:ln>
+                      </wps:spPr>
+                      <wps:style>
+                        <a:lnRef idx="1">
+                          <a:schemeClr val="accent6"/>
+                        </a:lnRef>
+                        <a:fillRef idx="0">
+                          <a:schemeClr val="accent6"/>
+                        </a:fillRef>
+                        <a:effectRef idx="0">
+                          <a:schemeClr val="accent6"/>
+                        </a:effectRef>
+                        <a:fontRef idx="minor">
+                          <a:schemeClr val="tx1"/>
+                        </a:fontRef>
+                      </wps:style>
+                      <wps:bodyPr/>
+                    </wps:wsp>
+                  </a:graphicData>
+                </a:graphic>
+                <wp14:sizeRelH relativeFrom="margin">
+                  <wp14:pctWidth>0</wp14:pctWidth>
+                </wp14:sizeRelH>
+                <wp14:sizeRelV relativeFrom="margin">
+                  <wp14:pctHeight>0</wp14:pctHeight>
+                </wp14:sizeRelV>
+              </wp:anchor>
+            </w:drawing>
+          </mc:Choice>
+          <mc:Fallback>
+            <w:pict>
+              <v:shape w14:anchorId="1F47ECA7" id="Conector recto de flecha 30" o:spid="_x0000_s1026" type="#_x0000_t32" style="position:absolute;margin-left:253.65pt;margin-top:31.2pt;width:23.7pt;height:41.55pt;flip:x;z-index:251675648;visibility:visible;mso-wrap-style:square;mso-width-percent:0;mso-height-percent:0;mso-wrap-distance-left:9pt;mso-wrap-distance-top:0;mso-wrap-distance-right:9pt;mso-wrap-distance-bottom:0;mso-position-horizontal:absolute;mso-position-horizontal-relative:text;mso-position-vertical:absolute;mso-position-vertical-relative:text;mso-width-percent:0;mso-height-percent:0;mso-width-relative:margin;mso-height-relative:margin" o:gfxdata="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" strokecolor="black [3213]">
+                <v:stroke endarrow="block"/>
+              </v:shape>
+            </w:pict>
+          </mc:Fallback>
+        </mc:AlternateContent>
+      </w:r>
+      <w:r>
+        <w:rPr>
+          <w:noProof/>
+          <w:color w:val="24292E"/>
+          <w:sz w:val="24"/>
+          <w:szCs w:val="24"/>
+        </w:rPr>
+        <mc:AlternateContent>
+          <mc:Choice Requires="wps">
+            <w:drawing>
+              <wp:anchor distT="0" distB="0" distL="114300" distR="114300" simplePos="0" relativeHeight="251669504" behindDoc="0" locked="0" layoutInCell="1" allowOverlap="1" wp14:anchorId="1AB3D0E1" wp14:editId="7F61039A">
+                <wp:simplePos x="0" y="0"/>
+                <wp:positionH relativeFrom="column">
+                  <wp:posOffset>3327558</wp:posOffset>
+                </wp:positionH>
+                <wp:positionV relativeFrom="paragraph">
+                  <wp:posOffset>160504</wp:posOffset>
+                </wp:positionV>
+                <wp:extent cx="829559" cy="235585"/>
+                <wp:effectExtent l="0" t="0" r="8890" b="18415"/>
+                <wp:wrapNone/>
+                <wp:docPr id="27" name="Cuadro de texto 27"/>
+                <wp:cNvGraphicFramePr/>
+                <a:graphic xmlns:a="http://schemas.openxmlformats.org/drawingml/2006/main">
+                  <a:graphicData uri="http://schemas.microsoft.com/office/word/2010/wordprocessingShape">
+                    <wps:wsp>
+                      <wps:cNvSpPr txBox="1"/>
+                      <wps:spPr>
+                        <a:xfrm>
+                          <a:off x="0" y="0"/>
+                          <a:ext cx="829559" cy="235585"/>
+                        </a:xfrm>
+                        <a:prstGeom prst="rect">
+                          <a:avLst/>
+                        </a:prstGeom>
+                        <a:solidFill>
+                          <a:schemeClr val="lt1"/>
+                        </a:solidFill>
+                        <a:ln w="6350">
+                          <a:solidFill>
+                            <a:prstClr val="black"/>
+                          </a:solidFill>
+                        </a:ln>
+                      </wps:spPr>
+                      <wps:txbx>
+                        <w:txbxContent>
+                          <w:p>
+                            <w:pPr>
+                              <w:rPr>
+                                <w:sz w:val="16"/>
+                                <w:szCs w:val="16"/>
+                                <w:lang w:val="es-ES"/>
+                              </w:rPr>
+                            </w:pPr>
+                            <w:r>
+                              <w:rPr>
+                                <w:sz w:val="16"/>
+                                <w:szCs w:val="16"/>
+                                <w:lang w:val="es-ES"/>
+                              </w:rPr>
+                              <w:t>Llenar anillo</w:t>
+                            </w:r>
+                          </w:p>
+                        </w:txbxContent>
+                      </wps:txbx>
+                      <wps:bodyPr rot="0" spcFirstLastPara="0" vertOverflow="overflow" horzOverflow="overflow" vert="horz" wrap="square" lIns="91440" tIns="45720" rIns="91440" bIns="45720" numCol="1" spcCol="0" rtlCol="0" fromWordArt="0" anchor="t" anchorCtr="0" forceAA="0" compatLnSpc="1">
+                        <a:prstTxWarp prst="textNoShape">
+                          <a:avLst/>
+                        </a:prstTxWarp>
+                        <a:noAutofit/>
+                      </wps:bodyPr>
+                    </wps:wsp>
+                  </a:graphicData>
+                </a:graphic>
+                <wp14:sizeRelH relativeFrom="margin">
+                  <wp14:pctWidth>0</wp14:pctWidth>
+                </wp14:sizeRelH>
+                <wp14:sizeRelV relativeFrom="margin">
+                  <wp14:pctHeight>0</wp14:pctHeight>
+                </wp14:sizeRelV>
+              </wp:anchor>
+            </w:drawing>
+          </mc:Choice>
+          <mc:Fallback>
+            <w:pict>
+              <v:shape w14:anchorId="1AB3D0E1" id="Cuadro de texto 27" o:spid="_x0000_s1032" type="#_x0000_t202" style="position:absolute;margin-left:262pt;margin-top:12.65pt;width:65.3pt;height:18.55pt;z-index:251669504;visibility:visible;mso-wrap-style:square;mso-width-percent:0;mso-height-percent:0;mso-wrap-distance-left:9pt;mso-wrap-distance-top:0;mso-wrap-distance-right:9pt;mso-wrap-distance-bottom:0;mso-position-horizontal:absolute;mso-position-horizontal-relative:text;mso-position-vertical:absolute;mso-position-vertical-relative:text;mso-width-percent:0;mso-height-percent:0;mso-width-relative:margin;mso-height-relative:margin;v-text-anchor:top" o:gfxdata="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" fillcolor="white [3201]" strokeweight=".5pt">
+                <v:textbox>
+                  <w:txbxContent>
+                    <w:p>
+                      <w:pPr>
+                        <w:rPr>
+                          <w:sz w:val="16"/>
+                          <w:szCs w:val="16"/>
+                          <w:lang w:val="es-ES"/>
+                        </w:rPr>
+                      </w:pPr>
+                      <w:r>
+                        <w:rPr>
+                          <w:sz w:val="16"/>
+                          <w:szCs w:val="16"/>
+                          <w:lang w:val="es-ES"/>
+                        </w:rPr>
+                        <w:t>Llenar anillo</w:t>
+                      </w:r>
+                    </w:p>
+                  </w:txbxContent>
+                </v:textbox>
+              </v:shape>
+            </w:pict>
+          </mc:Fallback>
+        </mc:AlternateContent>
+      </w:r>
+      <w:r>
+        <w:rPr>
+          <w:noProof/>
+          <w:color w:val="24292E"/>
+          <w:sz w:val="24"/>
+          <w:szCs w:val="24"/>
+        </w:rPr>
+        <mc:AlternateContent>
+          <mc:Choice Requires="wps">
+            <w:drawing>
+              <wp:anchor distT="0" distB="0" distL="114300" distR="114300" simplePos="0" relativeHeight="251673600" behindDoc="0" locked="0" layoutInCell="1" allowOverlap="1" wp14:anchorId="69A64A4D" wp14:editId="2B7D5613">
+                <wp:simplePos x="0" y="0"/>
+                <wp:positionH relativeFrom="column">
+                  <wp:posOffset>2771480</wp:posOffset>
+                </wp:positionH>
+                <wp:positionV relativeFrom="paragraph">
+                  <wp:posOffset>613240</wp:posOffset>
+                </wp:positionV>
+                <wp:extent cx="45719" cy="310515"/>
+                <wp:effectExtent l="25400" t="0" r="43815" b="32385"/>
+                <wp:wrapNone/>
+                <wp:docPr id="29" name="Conector recto de flecha 29"/>
+                <wp:cNvGraphicFramePr/>
+                <a:graphic xmlns:a="http://schemas.openxmlformats.org/drawingml/2006/main">
+                  <a:graphicData uri="http://schemas.microsoft.com/office/word/2010/wordprocessingShape">
+                    <wps:wsp>
+                      <wps:cNvCnPr/>
+                      <wps:spPr>
+                        <a:xfrm>
+                          <a:off x="0" y="0"/>
+                          <a:ext cx="45719" cy="310515"/>
+                        </a:xfrm>
+                        <a:prstGeom prst="straightConnector1">
+                          <a:avLst/>
+                        </a:prstGeom>
+                        <a:ln>
+                          <a:solidFill>
+                            <a:schemeClr val="tx1"/>
+                          </a:solidFill>
+                          <a:tailEnd type="triangle"/>
+                        </a:ln>
+                      </wps:spPr>
+                      <wps:style>
+                        <a:lnRef idx="1">
+                          <a:schemeClr val="accent6"/>
+                        </a:lnRef>
+                        <a:fillRef idx="0">
+                          <a:schemeClr val="accent6"/>
+                        </a:fillRef>
+                        <a:effectRef idx="0">
+                          <a:schemeClr val="accent6"/>
+                        </a:effectRef>
+                        <a:fontRef idx="minor">
+                          <a:schemeClr val="tx1"/>
+                        </a:fontRef>
+                      </wps:style>
+                      <wps:bodyPr/>
+                    </wps:wsp>
+                  </a:graphicData>
+                </a:graphic>
+                <wp14:sizeRelH relativeFrom="margin">
+                  <wp14:pctWidth>0</wp14:pctWidth>
+                </wp14:sizeRelH>
+                <wp14:sizeRelV relativeFrom="margin">
+                  <wp14:pctHeight>0</wp14:pctHeight>
+                </wp14:sizeRelV>
+              </wp:anchor>
+            </w:drawing>
+          </mc:Choice>
+          <mc:Fallback>
+            <w:pict>
+              <v:shape w14:anchorId="1AE987C5" id="Conector recto de flecha 29" o:spid="_x0000_s1026" type="#_x0000_t32" style="position:absolute;margin-left:218.25pt;margin-top:48.3pt;width:3.6pt;height:24.45pt;z-index:251673600;visibility:visible;mso-wrap-style:square;mso-width-percent:0;mso-height-percent:0;mso-wrap-distance-left:9pt;mso-wrap-distance-top:0;mso-wrap-distance-right:9pt;mso-wrap-distance-bottom:0;mso-position-horizontal:absolute;mso-position-horizontal-relative:text;mso-position-vertical:absolute;mso-position-vertical-relative:text;mso-width-percent:0;mso-height-percent:0;mso-width-relative:margin;mso-height-relative:margin" o:gfxdata="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" strokecolor="black [3213]">
+                <v:stroke endarrow="block"/>
+              </v:shape>
+            </w:pict>
+          </mc:Fallback>
+        </mc:AlternateContent>
+      </w:r>
+      <w:r>
+        <w:rPr>
+          <w:noProof/>
+          <w:color w:val="24292E"/>
+          <w:sz w:val="24"/>
+          <w:szCs w:val="24"/>
+        </w:rPr>
+        <mc:AlternateContent>
+          <mc:Choice Requires="wps">
+            <w:drawing>
+              <wp:anchor distT="0" distB="0" distL="114300" distR="114300" simplePos="0" relativeHeight="251667456" behindDoc="0" locked="0" layoutInCell="1" allowOverlap="1">
+                <wp:simplePos x="0" y="0"/>
+                <wp:positionH relativeFrom="column">
+                  <wp:posOffset>2582944</wp:posOffset>
+                </wp:positionH>
+                <wp:positionV relativeFrom="paragraph">
+                  <wp:posOffset>85339</wp:posOffset>
+                </wp:positionV>
+                <wp:extent cx="586079" cy="527901"/>
+                <wp:effectExtent l="0" t="0" r="11430" b="18415"/>
+                <wp:wrapNone/>
+                <wp:docPr id="26" name="Cuadro de texto 26"/>
+                <wp:cNvGraphicFramePr/>
+                <a:graphic xmlns:a="http://schemas.openxmlformats.org/drawingml/2006/main">
+                  <a:graphicData uri="http://schemas.microsoft.com/office/word/2010/wordprocessingShape">
+                    <wps:wsp>
+                      <wps:cNvSpPr txBox="1"/>
+                      <wps:spPr>
+                        <a:xfrm>
+                          <a:off x="0" y="0"/>
+                          <a:ext cx="586079" cy="527901"/>
+                        </a:xfrm>
+                        <a:prstGeom prst="rect">
+                          <a:avLst/>
+                        </a:prstGeom>
+                        <a:solidFill>
+                          <a:schemeClr val="lt1"/>
+                        </a:solidFill>
+                        <a:ln w="6350">
+                          <a:solidFill>
+                            <a:prstClr val="black"/>
+                          </a:solidFill>
+                        </a:ln>
+                      </wps:spPr>
+                      <wps:txbx>
+                        <w:txbxContent>
+                          <w:p>
+                            <w:pPr>
+                              <w:rPr>
+                                <w:sz w:val="16"/>
+                                <w:szCs w:val="16"/>
+                                <w:lang w:val="es-ES"/>
+                              </w:rPr>
+                            </w:pPr>
+                            <w:proofErr w:type="spellStart"/>
+                            <w:r>
+                              <w:rPr>
+                                <w:sz w:val="16"/>
+                                <w:szCs w:val="16"/>
+                                <w:lang w:val="es-ES"/>
+                              </w:rPr>
+                              <w:t>reset</w:t>
+                            </w:r>
+                            <w:proofErr w:type="spellEnd"/>
+                            <w:r>
+                              <w:rPr>
+                                <w:sz w:val="16"/>
+                                <w:szCs w:val="16"/>
+                                <w:lang w:val="es-ES"/>
+                              </w:rPr>
+                              <w:t xml:space="preserve"> </w:t>
+                            </w:r>
+                            <w:proofErr w:type="spellStart"/>
+                            <w:r>
+                              <w:rPr>
+                                <w:sz w:val="16"/>
+                                <w:szCs w:val="16"/>
+                                <w:lang w:val="es-ES"/>
+                              </w:rPr>
+                              <w:t>previous</w:t>
+                            </w:r>
+                            <w:proofErr w:type="spellEnd"/>
+                            <w:r>
+                              <w:rPr>
+                                <w:sz w:val="16"/>
+                                <w:szCs w:val="16"/>
+                                <w:lang w:val="es-ES"/>
+                              </w:rPr>
+                              <w:t xml:space="preserve"> milis</w:t>
+                            </w:r>
+                          </w:p>
+                        </w:txbxContent>
+                      </wps:txbx>
+                      <wps:bodyPr rot="0" spcFirstLastPara="0" vertOverflow="overflow" horzOverflow="overflow" vert="horz" wrap="square" lIns="91440" tIns="45720" rIns="91440" bIns="45720" numCol="1" spcCol="0" rtlCol="0" fromWordArt="0" anchor="t" anchorCtr="0" forceAA="0" compatLnSpc="1">
+                        <a:prstTxWarp prst="textNoShape">
+                          <a:avLst/>
+                        </a:prstTxWarp>
+                        <a:noAutofit/>
+                      </wps:bodyPr>
+                    </wps:wsp>
+                  </a:graphicData>
+                </a:graphic>
+                <wp14:sizeRelH relativeFrom="margin">
+                  <wp14:pctWidth>0</wp14:pctWidth>
+                </wp14:sizeRelH>
+                <wp14:sizeRelV relativeFrom="margin">
+                  <wp14:pctHeight>0</wp14:pctHeight>
+                </wp14:sizeRelV>
+              </wp:anchor>
+            </w:drawing>
+          </mc:Choice>
+          <mc:Fallback>
+            <w:pict>
+              <v:shape id="Cuadro de texto 26" o:spid="_x0000_s1033" type="#_x0000_t202" style="position:absolute;margin-left:203.4pt;margin-top:6.7pt;width:46.15pt;height:41.55pt;z-index:251667456;visibility:visible;mso-wrap-style:square;mso-width-percent:0;mso-height-percent:0;mso-wrap-distance-left:9pt;mso-wrap-distance-top:0;mso-wrap-distance-right:9pt;mso-wrap-distance-bottom:0;mso-position-horizontal:absolute;mso-position-horizontal-relative:text;mso-position-vertical:absolute;mso-position-vertical-relative:text;mso-width-percent:0;mso-height-percent:0;mso-width-relative:margin;mso-height-relative:margin;v-text-anchor:top" o:gfxdata="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" fillcolor="white [3201]" strokeweight=".5pt">
+                <v:textbox>
+                  <w:txbxContent>
+                    <w:p>
+                      <w:pPr>
+                        <w:rPr>
+                          <w:sz w:val="16"/>
+                          <w:szCs w:val="16"/>
+                          <w:lang w:val="es-ES"/>
+                        </w:rPr>
+                      </w:pPr>
+                      <w:proofErr w:type="spellStart"/>
+                      <w:r>
+                        <w:rPr>
+                          <w:sz w:val="16"/>
+                          <w:szCs w:val="16"/>
+                          <w:lang w:val="es-ES"/>
+                        </w:rPr>
+                        <w:t>reset</w:t>
+                      </w:r>
+                      <w:proofErr w:type="spellEnd"/>
+                      <w:r>
+                        <w:rPr>
+                          <w:sz w:val="16"/>
+                          <w:szCs w:val="16"/>
+                          <w:lang w:val="es-ES"/>
+                        </w:rPr>
+                        <w:t xml:space="preserve"> </w:t>
+                      </w:r>
+                      <w:proofErr w:type="spellStart"/>
+                      <w:r>
+                        <w:rPr>
+                          <w:sz w:val="16"/>
+                          <w:szCs w:val="16"/>
+                          <w:lang w:val="es-ES"/>
+                        </w:rPr>
+                        <w:t>previous</w:t>
+                      </w:r>
+                      <w:proofErr w:type="spellEnd"/>
+                      <w:r>
+                        <w:rPr>
+                          <w:sz w:val="16"/>
+                          <w:szCs w:val="16"/>
+                          <w:lang w:val="es-ES"/>
+                        </w:rPr>
+                        <w:t xml:space="preserve"> milis</w:t>
+                      </w:r>
+                    </w:p>
+                  </w:txbxContent>
+                </v:textbox>
+              </v:shape>
+            </w:pict>
+          </mc:Fallback>
+        </mc:AlternateContent>
+      </w:r>
+      <w:r>
+        <w:rPr>
+          <w:noProof/>
+          <w:color w:val="24292E"/>
+          <w:sz w:val="24"/>
+          <w:szCs w:val="24"/>
+        </w:rPr>
+        <mc:AlternateContent>
+          <mc:Choice Requires="wps">
+            <w:drawing>
+              <wp:anchor distT="0" distB="0" distL="114300" distR="114300" simplePos="0" relativeHeight="251666432" behindDoc="0" locked="0" layoutInCell="1" allowOverlap="1">
+                <wp:simplePos x="0" y="0"/>
+                <wp:positionH relativeFrom="column">
+                  <wp:posOffset>1608226</wp:posOffset>
+                </wp:positionH>
+                <wp:positionV relativeFrom="paragraph">
+                  <wp:posOffset>84540</wp:posOffset>
+                </wp:positionV>
+                <wp:extent cx="848412" cy="235670"/>
+                <wp:effectExtent l="0" t="0" r="15240" b="18415"/>
+                <wp:wrapNone/>
+                <wp:docPr id="25" name="Cuadro de texto 25"/>
+                <wp:cNvGraphicFramePr/>
+                <a:graphic xmlns:a="http://schemas.openxmlformats.org/drawingml/2006/main">
+                  <a:graphicData uri="http://schemas.microsoft.com/office/word/2010/wordprocessingShape">
+                    <wps:wsp>
+                      <wps:cNvSpPr txBox="1"/>
+                      <wps:spPr>
+                        <a:xfrm>
+                          <a:off x="0" y="0"/>
+                          <a:ext cx="848412" cy="235670"/>
+                        </a:xfrm>
+                        <a:prstGeom prst="rect">
+                          <a:avLst/>
+                        </a:prstGeom>
+                        <a:solidFill>
+                          <a:schemeClr val="lt1"/>
+                        </a:solidFill>
+                        <a:ln w="6350">
+                          <a:solidFill>
+                            <a:prstClr val="black"/>
+                          </a:solidFill>
+                        </a:ln>
+                      </wps:spPr>
+                      <wps:txbx>
+                        <w:txbxContent>
+                          <w:p>
+                            <w:pPr>
+                              <w:rPr>
+                                <w:sz w:val="16"/>
+                                <w:szCs w:val="16"/>
+                                <w:lang w:val="es-ES"/>
+                              </w:rPr>
+                            </w:pPr>
+                            <w:r>
+                              <w:rPr>
+                                <w:sz w:val="16"/>
+                                <w:szCs w:val="16"/>
+                                <w:lang w:val="es-ES"/>
+                              </w:rPr>
+                              <w:t>Paso de peso</w:t>
+                            </w:r>
+                          </w:p>
+                          <w:p>
+                            <w:pPr>
+                              <w:rPr>
+                                <w:lang w:val="es-ES"/>
+                              </w:rPr>
+                            </w:pPr>
+                          </w:p>
+                        </w:txbxContent>
+                      </wps:txbx>
+                      <wps:bodyPr rot="0" spcFirstLastPara="0" vertOverflow="overflow" horzOverflow="overflow" vert="horz" wrap="square" lIns="91440" tIns="45720" rIns="91440" bIns="45720" numCol="1" spcCol="0" rtlCol="0" fromWordArt="0" anchor="t" anchorCtr="0" forceAA="0" compatLnSpc="1">
+                        <a:prstTxWarp prst="textNoShape">
+                          <a:avLst/>
+                        </a:prstTxWarp>
+                        <a:noAutofit/>
+                      </wps:bodyPr>
+                    </wps:wsp>
+                  </a:graphicData>
+                </a:graphic>
+                <wp14:sizeRelH relativeFrom="margin">
+                  <wp14:pctWidth>0</wp14:pctWidth>
+                </wp14:sizeRelH>
+                <wp14:sizeRelV relativeFrom="margin">
+                  <wp14:pctHeight>0</wp14:pctHeight>
+                </wp14:sizeRelV>
+              </wp:anchor>
+            </w:drawing>
+          </mc:Choice>
+          <mc:Fallback>
+            <w:pict>
+              <v:shape id="Cuadro de texto 25" o:spid="_x0000_s1034" type="#_x0000_t202" style="position:absolute;margin-left:126.65pt;margin-top:6.65pt;width:66.8pt;height:18.55pt;z-index:251666432;visibility:visible;mso-wrap-style:square;mso-width-percent:0;mso-height-percent:0;mso-wrap-distance-left:9pt;mso-wrap-distance-top:0;mso-wrap-distance-right:9pt;mso-wrap-distance-bottom:0;mso-position-horizontal:absolute;mso-position-horizontal-relative:text;mso-position-vertical:absolute;mso-position-vertical-relative:text;mso-width-percent:0;mso-height-percent:0;mso-width-relative:margin;mso-height-relative:margin;v-text-anchor:top" o:gfxdata="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" fillcolor="white [3201]" strokeweight=".5pt">
+                <v:textbox>
+                  <w:txbxContent>
+                    <w:p>
+                      <w:pPr>
+                        <w:rPr>
+                          <w:sz w:val="16"/>
+                          <w:szCs w:val="16"/>
+                          <w:lang w:val="es-ES"/>
+                        </w:rPr>
+                      </w:pPr>
+                      <w:r>
+                        <w:rPr>
+                          <w:sz w:val="16"/>
+                          <w:szCs w:val="16"/>
+                          <w:lang w:val="es-ES"/>
+                        </w:rPr>
+                        <w:t>Paso de peso</w:t>
+                      </w:r>
+                    </w:p>
+                    <w:p>
+                      <w:pPr>
+                        <w:rPr>
+                          <w:lang w:val="es-ES"/>
+                        </w:rPr>
+                      </w:pPr>
+                    </w:p>
+                  </w:txbxContent>
+                </v:textbox>
+              </v:shape>
+            </w:pict>
+          </mc:Fallback>
+        </mc:AlternateContent>
+      </w:r>
+      <w:r>
+        <w:rPr>
+          <w:noProof/>
+          <w:color w:val="24292E"/>
+          <w:sz w:val="24"/>
+          <w:szCs w:val="24"/>
+        </w:rPr>
+        <mc:AlternateContent>
+          <mc:Choice Requires="wps">
+            <w:drawing>
+              <wp:anchor distT="0" distB="0" distL="114300" distR="114300" simplePos="0" relativeHeight="251671552" behindDoc="0" locked="0" layoutInCell="1" allowOverlap="1" wp14:anchorId="364A44BE" wp14:editId="5A3BFB19">
+                <wp:simplePos x="0" y="0"/>
+                <wp:positionH relativeFrom="column">
+                  <wp:posOffset>2234154</wp:posOffset>
+                </wp:positionH>
+                <wp:positionV relativeFrom="paragraph">
+                  <wp:posOffset>321009</wp:posOffset>
+                </wp:positionV>
+                <wp:extent cx="169682" cy="527901"/>
+                <wp:effectExtent l="0" t="0" r="33655" b="31115"/>
+                <wp:wrapNone/>
+                <wp:docPr id="28" name="Conector recto de flecha 28"/>
+                <wp:cNvGraphicFramePr/>
+                <a:graphic xmlns:a="http://schemas.openxmlformats.org/drawingml/2006/main">
+                  <a:graphicData uri="http://schemas.microsoft.com/office/word/2010/wordprocessingShape">
+                    <wps:wsp>
+                      <wps:cNvCnPr/>
+                      <wps:spPr>
+                        <a:xfrm>
+                          <a:off x="0" y="0"/>
+                          <a:ext cx="169682" cy="527901"/>
+                        </a:xfrm>
+                        <a:prstGeom prst="straightConnector1">
+                          <a:avLst/>
+                        </a:prstGeom>
+                        <a:ln>
+                          <a:solidFill>
+                            <a:schemeClr val="tx1"/>
+                          </a:solidFill>
+                          <a:tailEnd type="triangle"/>
+                        </a:ln>
+                      </wps:spPr>
+                      <wps:style>
+                        <a:lnRef idx="1">
+                          <a:schemeClr val="accent6"/>
+                        </a:lnRef>
+                        <a:fillRef idx="0">
+                          <a:schemeClr val="accent6"/>
+                        </a:fillRef>
+                        <a:effectRef idx="0">
+                          <a:schemeClr val="accent6"/>
+                        </a:effectRef>
+                        <a:fontRef idx="minor">
+                          <a:schemeClr val="tx1"/>
+                        </a:fontRef>
+                      </wps:style>
+                      <wps:bodyPr/>
+                    </wps:wsp>
+                  </a:graphicData>
+                </a:graphic>
+                <wp14:sizeRelH relativeFrom="margin">
+                  <wp14:pctWidth>0</wp14:pctWidth>
+                </wp14:sizeRelH>
+                <wp14:sizeRelV relativeFrom="margin">
+                  <wp14:pctHeight>0</wp14:pctHeight>
+                </wp14:sizeRelV>
+              </wp:anchor>
+            </w:drawing>
+          </mc:Choice>
+          <mc:Fallback>
+            <w:pict>
+              <v:shape w14:anchorId="3F959BE9" id="Conector recto de flecha 28" o:spid="_x0000_s1026" type="#_x0000_t32" style="position:absolute;margin-left:175.9pt;margin-top:25.3pt;width:13.35pt;height:41.55pt;z-index:251671552;visibility:visible;mso-wrap-style:square;mso-width-percent:0;mso-height-percent:0;mso-wrap-distance-left:9pt;mso-wrap-distance-top:0;mso-wrap-distance-right:9pt;mso-wrap-distance-bottom:0;mso-position-horizontal:absolute;mso-position-horizontal-relative:text;mso-position-vertical:absolute;mso-position-vertical-relative:text;mso-width-percent:0;mso-height-percent:0;mso-width-relative:margin;mso-height-relative:margin" o:gfxdata="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" strokecolor="black [3213]">
+                <v:stroke endarrow="block"/>
+              </v:shape>
+            </w:pict>
+          </mc:Fallback>
+        </mc:AlternateContent>
+      </w:r>
       <w:r>
         <w:rPr>
           <w:noProof/>
@@ -3146,11 +4936,7 @@
           </mc:Choice>
           <mc:Fallback>
             <w:pict>
-              <v:shapetype w14:anchorId="2453F74E" id="_x0000_t32" coordsize="21600,21600" o:spt="32" o:oned="t" path="m,l21600,21600e" filled="f">
-                <v:path arrowok="t" fillok="f" o:connecttype="none"/>
-                <o:lock v:ext="edit" shapetype="t"/>
-              </v:shapetype>
-              <v:shape id="Conector recto de flecha 23" o:spid="_x0000_s1026" type="#_x0000_t32" style="position:absolute;margin-left:258.3pt;margin-top:108.4pt;width:109.6pt;height:108.85pt;flip:x y;z-index:251663360;visibility:visible;mso-wrap-style:square;mso-width-percent:0;mso-height-percent:0;mso-wrap-distance-left:9pt;mso-wrap-distance-top:0;mso-wrap-distance-right:9pt;mso-wrap-distance-bottom:0;mso-position-horizontal:absolute;mso-position-horizontal-relative:text;mso-position-vertical:absolute;mso-position-vertical-relative:text;mso-width-percent:0;mso-height-percent:0;mso-width-relative:margin;mso-height-relative:margin" o:gfxdata="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" strokecolor="black [3213]">
+              <v:shape w14:anchorId="0A991B37" id="Conector recto de flecha 23" o:spid="_x0000_s1026" type="#_x0000_t32" style="position:absolute;margin-left:258.3pt;margin-top:108.4pt;width:109.6pt;height:108.85pt;flip:x y;z-index:251663360;visibility:visible;mso-wrap-style:square;mso-width-percent:0;mso-height-percent:0;mso-wrap-distance-left:9pt;mso-wrap-distance-top:0;mso-wrap-distance-right:9pt;mso-wrap-distance-bottom:0;mso-position-horizontal:absolute;mso-position-horizontal-relative:text;mso-position-vertical:absolute;mso-position-vertical-relative:text;mso-width-percent:0;mso-height-percent:0;mso-width-relative:margin;mso-height-relative:margin" o:gfxdata="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" strokecolor="black [3213]">
                 <v:stroke endarrow="block"/>
               </v:shape>
             </w:pict>
@@ -3242,11 +5028,7 @@
           </mc:Choice>
           <mc:Fallback>
             <w:pict>
-              <v:shapetype id="_x0000_t202" coordsize="21600,21600" o:spt="202" path="m,l,21600r21600,l21600,xe">
-                <v:stroke joinstyle="miter"/>
-                <v:path gradientshapeok="t" o:connecttype="rect"/>
-              </v:shapetype>
-              <v:shape id="Cuadro de texto 7" o:spid="_x0000_s1026" type="#_x0000_t202" style="position:absolute;margin-left:363.65pt;margin-top:217.45pt;width:72.75pt;height:17.8pt;z-index:251662336;visibility:visible;mso-wrap-style:square;mso-width-percent:0;mso-height-percent:0;mso-wrap-distance-left:9pt;mso-wrap-distance-top:0;mso-wrap-distance-right:9pt;mso-wrap-distance-bottom:0;mso-position-horizontal:absolute;mso-position-horizontal-relative:text;mso-position-vertical:absolute;mso-position-vertical-relative:text;mso-width-percent:0;mso-height-percent:0;mso-width-relative:margin;mso-height-relative:margin;v-text-anchor:top" o:gfxdata="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" fillcolor="white [3201]" strokeweight=".5pt">
+              <v:shape id="Cuadro de texto 7" o:spid="_x0000_s1035" type="#_x0000_t202" style="position:absolute;margin-left:363.65pt;margin-top:217.45pt;width:72.75pt;height:17.8pt;z-index:251662336;visibility:visible;mso-wrap-style:square;mso-width-percent:0;mso-height-percent:0;mso-wrap-distance-left:9pt;mso-wrap-distance-top:0;mso-wrap-distance-right:9pt;mso-wrap-distance-bottom:0;mso-position-horizontal:absolute;mso-position-horizontal-relative:text;mso-position-vertical:absolute;mso-position-vertical-relative:text;mso-width-percent:0;mso-height-percent:0;mso-width-relative:margin;mso-height-relative:margin;v-text-anchor:top" o:gfxdata="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" fillcolor="white [3201]" strokeweight=".5pt">
                 <v:textbox>
                   <w:txbxContent>
                     <w:p>
@@ -3273,7 +5055,6 @@
           </mc:Fallback>
         </mc:AlternateContent>
       </w:r>
-      <w:bookmarkStart w:id="0" w:name="_GoBack"/>
       <w:r>
         <w:rPr>
           <w:noProof/>
@@ -3317,7 +5098,6 @@
           </wp:inline>
         </w:drawing>
       </w:r>
-      <w:bookmarkEnd w:id="0"/>
     </w:p>
     <w:p>
       <w:pPr>
@@ -5800,6 +7580,36 @@
       <w:ind w:left="220" w:hanging="220"/>
     </w:pPr>
   </w:style>
+  <w:style w:type="paragraph" w:styleId="Textodeglobo">
+    <w:name w:val="Balloon Text"/>
+    <w:basedOn w:val="Normal"/>
+    <w:link w:val="TextodegloboCar"/>
+    <w:uiPriority w:val="99"/>
+    <w:semiHidden/>
+    <w:unhideWhenUsed/>
+    <w:rsid w:val="005F7670"/>
+    <w:pPr>
+      <w:spacing w:line="240" w:lineRule="auto"/>
+    </w:pPr>
+    <w:rPr>
+      <w:rFonts w:ascii="Times New Roman" w:hAnsi="Times New Roman" w:cs="Times New Roman"/>
+      <w:sz w:val="18"/>
+      <w:szCs w:val="18"/>
+    </w:rPr>
+  </w:style>
+  <w:style w:type="character" w:customStyle="1" w:styleId="TextodegloboCar">
+    <w:name w:val="Texto de globo Car"/>
+    <w:basedOn w:val="Fuentedeprrafopredeter"/>
+    <w:link w:val="Textodeglobo"/>
+    <w:uiPriority w:val="99"/>
+    <w:semiHidden/>
+    <w:rsid w:val="005F7670"/>
+    <w:rPr>
+      <w:rFonts w:ascii="Times New Roman" w:hAnsi="Times New Roman" w:cs="Times New Roman"/>
+      <w:sz w:val="18"/>
+      <w:szCs w:val="18"/>
+    </w:rPr>
+  </w:style>
 </w:styles>
 </file>
 
@@ -6128,7 +7938,7 @@
 </file>
 
 <file path=customXml/itemProps1.xml><?xml version="1.0" encoding="utf-8"?>
-<ds:datastoreItem xmlns:ds="http://schemas.openxmlformats.org/officeDocument/2006/customXml" ds:itemID="{FDF129AE-E5EC-0A43-BDF3-6EBB2FC34F48}">
+<ds:datastoreItem xmlns:ds="http://schemas.openxmlformats.org/officeDocument/2006/customXml" ds:itemID="{F44B5DA0-1374-B345-B8F9-6417F05F5C03}">
   <ds:schemaRefs>
     <ds:schemaRef ds:uri="http://schemas.openxmlformats.org/officeDocument/2006/bibliography"/>
   </ds:schemaRefs>

--- a/Informe-Final/Informe Final.docx
+++ b/Informe-Final/Informe Final.docx
@@ -14,7 +14,7 @@
           <w:noProof/>
         </w:rPr>
         <w:drawing>
-          <wp:inline distT="114300" distB="114300" distL="114300" distR="114300">
+          <wp:inline distT="114300" distB="114300" distL="114300" distR="114300" wp14:anchorId="63ED496A" wp14:editId="2126459F">
             <wp:extent cx="2667000" cy="2667000"/>
             <wp:effectExtent l="0" t="0" r="0" b="0"/>
             <wp:docPr id="8" name="image19.png"/>
@@ -712,14 +712,2017 @@
         <w:t>o</w:t>
       </w:r>
     </w:p>
-    <w:p/>
+    <w:sdt>
+      <w:sdtPr>
+        <w:id w:val="852001810"/>
+        <w:docPartObj>
+          <w:docPartGallery w:val="Table of Contents"/>
+          <w:docPartUnique/>
+        </w:docPartObj>
+      </w:sdtPr>
+      <w:sdtEndPr>
+        <w:rPr>
+          <w:rFonts w:ascii="Arial" w:eastAsia="Arial" w:hAnsi="Arial" w:cs="Arial"/>
+          <w:b/>
+          <w:bCs/>
+          <w:color w:val="auto"/>
+          <w:sz w:val="22"/>
+          <w:szCs w:val="22"/>
+          <w:lang w:val="es" w:eastAsia="es-AR"/>
+        </w:rPr>
+      </w:sdtEndPr>
+      <w:sdtContent>
+        <w:p>
+          <w:pPr>
+            <w:pStyle w:val="TtuloTDC"/>
+            <w:jc w:val="center"/>
+          </w:pPr>
+          <w:r>
+            <w:t>ÍNDICE</w:t>
+          </w:r>
+        </w:p>
+        <w:p>
+          <w:pPr>
+            <w:pStyle w:val="TDC1"/>
+            <w:tabs>
+              <w:tab w:val="right" w:leader="dot" w:pos="9019"/>
+            </w:tabs>
+            <w:rPr>
+              <w:noProof/>
+            </w:rPr>
+          </w:pPr>
+          <w:r>
+            <w:rPr>
+              <w:b/>
+              <w:bCs/>
+            </w:rPr>
+            <w:fldChar w:fldCharType="begin"/>
+          </w:r>
+          <w:r>
+            <w:rPr>
+              <w:b/>
+              <w:bCs/>
+            </w:rPr>
+            <w:instrText xml:space="preserve"> TOC \o "1-3" \h \z \u </w:instrText>
+          </w:r>
+          <w:r>
+            <w:rPr>
+              <w:b/>
+              <w:bCs/>
+            </w:rPr>
+            <w:fldChar w:fldCharType="separate"/>
+          </w:r>
+          <w:hyperlink w:anchor="_Toc13652630" w:history="1">
+            <w:r>
+              <w:rPr>
+                <w:rStyle w:val="Hipervnculo"/>
+                <w:noProof/>
+              </w:rPr>
+              <w:t>Objetivo</w:t>
+            </w:r>
+            <w:r>
+              <w:rPr>
+                <w:noProof/>
+                <w:webHidden/>
+              </w:rPr>
+              <w:tab/>
+            </w:r>
+            <w:r>
+              <w:rPr>
+                <w:noProof/>
+                <w:webHidden/>
+              </w:rPr>
+              <w:fldChar w:fldCharType="begin"/>
+            </w:r>
+            <w:r>
+              <w:rPr>
+                <w:noProof/>
+                <w:webHidden/>
+              </w:rPr>
+              <w:instrText xml:space="preserve"> PAGEREF _Toc13652630 \h </w:instrText>
+            </w:r>
+            <w:r>
+              <w:rPr>
+                <w:noProof/>
+                <w:webHidden/>
+              </w:rPr>
+            </w:r>
+            <w:r>
+              <w:rPr>
+                <w:noProof/>
+                <w:webHidden/>
+              </w:rPr>
+              <w:fldChar w:fldCharType="separate"/>
+            </w:r>
+            <w:r>
+              <w:rPr>
+                <w:noProof/>
+                <w:webHidden/>
+              </w:rPr>
+              <w:t>1</w:t>
+            </w:r>
+            <w:r>
+              <w:rPr>
+                <w:noProof/>
+                <w:webHidden/>
+              </w:rPr>
+              <w:fldChar w:fldCharType="end"/>
+            </w:r>
+          </w:hyperlink>
+        </w:p>
+        <w:p>
+          <w:pPr>
+            <w:pStyle w:val="TDC1"/>
+            <w:tabs>
+              <w:tab w:val="right" w:leader="dot" w:pos="9019"/>
+            </w:tabs>
+            <w:rPr>
+              <w:noProof/>
+            </w:rPr>
+          </w:pPr>
+          <w:hyperlink w:anchor="_Toc13652631" w:history="1">
+            <w:r>
+              <w:rPr>
+                <w:rStyle w:val="Hipervnculo"/>
+                <w:noProof/>
+              </w:rPr>
+              <w:t>Instructivo de uso general</w:t>
+            </w:r>
+            <w:r>
+              <w:rPr>
+                <w:noProof/>
+                <w:webHidden/>
+              </w:rPr>
+              <w:tab/>
+            </w:r>
+            <w:r>
+              <w:rPr>
+                <w:noProof/>
+                <w:webHidden/>
+              </w:rPr>
+              <w:fldChar w:fldCharType="begin"/>
+            </w:r>
+            <w:r>
+              <w:rPr>
+                <w:noProof/>
+                <w:webHidden/>
+              </w:rPr>
+              <w:instrText xml:space="preserve"> PAGEREF _Toc13652631 \h </w:instrText>
+            </w:r>
+            <w:r>
+              <w:rPr>
+                <w:noProof/>
+                <w:webHidden/>
+              </w:rPr>
+            </w:r>
+            <w:r>
+              <w:rPr>
+                <w:noProof/>
+                <w:webHidden/>
+              </w:rPr>
+              <w:fldChar w:fldCharType="separate"/>
+            </w:r>
+            <w:r>
+              <w:rPr>
+                <w:noProof/>
+                <w:webHidden/>
+              </w:rPr>
+              <w:t>1</w:t>
+            </w:r>
+            <w:r>
+              <w:rPr>
+                <w:noProof/>
+                <w:webHidden/>
+              </w:rPr>
+              <w:fldChar w:fldCharType="end"/>
+            </w:r>
+          </w:hyperlink>
+        </w:p>
+        <w:p>
+          <w:pPr>
+            <w:pStyle w:val="TDC2"/>
+            <w:tabs>
+              <w:tab w:val="right" w:leader="dot" w:pos="9019"/>
+            </w:tabs>
+            <w:rPr>
+              <w:noProof/>
+            </w:rPr>
+          </w:pPr>
+          <w:hyperlink w:anchor="_Toc13652632" w:history="1">
+            <w:r>
+              <w:rPr>
+                <w:rStyle w:val="Hipervnculo"/>
+                <w:noProof/>
+              </w:rPr>
+              <w:t>Conexión</w:t>
+            </w:r>
+            <w:r>
+              <w:rPr>
+                <w:noProof/>
+                <w:webHidden/>
+              </w:rPr>
+              <w:tab/>
+            </w:r>
+            <w:r>
+              <w:rPr>
+                <w:noProof/>
+                <w:webHidden/>
+              </w:rPr>
+              <w:fldChar w:fldCharType="begin"/>
+            </w:r>
+            <w:r>
+              <w:rPr>
+                <w:noProof/>
+                <w:webHidden/>
+              </w:rPr>
+              <w:instrText xml:space="preserve"> PAGEREF _Toc13652632 \h </w:instrText>
+            </w:r>
+            <w:r>
+              <w:rPr>
+                <w:noProof/>
+                <w:webHidden/>
+              </w:rPr>
+            </w:r>
+            <w:r>
+              <w:rPr>
+                <w:noProof/>
+                <w:webHidden/>
+              </w:rPr>
+              <w:fldChar w:fldCharType="separate"/>
+            </w:r>
+            <w:r>
+              <w:rPr>
+                <w:noProof/>
+                <w:webHidden/>
+              </w:rPr>
+              <w:t>1</w:t>
+            </w:r>
+            <w:r>
+              <w:rPr>
+                <w:noProof/>
+                <w:webHidden/>
+              </w:rPr>
+              <w:fldChar w:fldCharType="end"/>
+            </w:r>
+          </w:hyperlink>
+        </w:p>
+        <w:p>
+          <w:pPr>
+            <w:pStyle w:val="TDC2"/>
+            <w:tabs>
+              <w:tab w:val="right" w:leader="dot" w:pos="9019"/>
+            </w:tabs>
+            <w:rPr>
+              <w:noProof/>
+            </w:rPr>
+          </w:pPr>
+          <w:hyperlink w:anchor="_Toc13652633" w:history="1">
+            <w:r>
+              <w:rPr>
+                <w:rStyle w:val="Hipervnculo"/>
+                <w:noProof/>
+              </w:rPr>
+              <w:t>Calibración</w:t>
+            </w:r>
+            <w:r>
+              <w:rPr>
+                <w:noProof/>
+                <w:webHidden/>
+              </w:rPr>
+              <w:tab/>
+            </w:r>
+            <w:r>
+              <w:rPr>
+                <w:noProof/>
+                <w:webHidden/>
+              </w:rPr>
+              <w:fldChar w:fldCharType="begin"/>
+            </w:r>
+            <w:r>
+              <w:rPr>
+                <w:noProof/>
+                <w:webHidden/>
+              </w:rPr>
+              <w:instrText xml:space="preserve"> PAGEREF _Toc13652633 \h </w:instrText>
+            </w:r>
+            <w:r>
+              <w:rPr>
+                <w:noProof/>
+                <w:webHidden/>
+              </w:rPr>
+            </w:r>
+            <w:r>
+              <w:rPr>
+                <w:noProof/>
+                <w:webHidden/>
+              </w:rPr>
+              <w:fldChar w:fldCharType="separate"/>
+            </w:r>
+            <w:r>
+              <w:rPr>
+                <w:noProof/>
+                <w:webHidden/>
+              </w:rPr>
+              <w:t>1</w:t>
+            </w:r>
+            <w:r>
+              <w:rPr>
+                <w:noProof/>
+                <w:webHidden/>
+              </w:rPr>
+              <w:fldChar w:fldCharType="end"/>
+            </w:r>
+          </w:hyperlink>
+        </w:p>
+        <w:p>
+          <w:pPr>
+            <w:pStyle w:val="TDC2"/>
+            <w:tabs>
+              <w:tab w:val="right" w:leader="dot" w:pos="9019"/>
+            </w:tabs>
+            <w:rPr>
+              <w:noProof/>
+            </w:rPr>
+          </w:pPr>
+          <w:hyperlink w:anchor="_Toc13652634" w:history="1">
+            <w:r>
+              <w:rPr>
+                <w:rStyle w:val="Hipervnculo"/>
+                <w:noProof/>
+              </w:rPr>
+              <w:t>Preparación del Trago</w:t>
+            </w:r>
+            <w:r>
+              <w:rPr>
+                <w:noProof/>
+                <w:webHidden/>
+              </w:rPr>
+              <w:tab/>
+            </w:r>
+            <w:r>
+              <w:rPr>
+                <w:noProof/>
+                <w:webHidden/>
+              </w:rPr>
+              <w:fldChar w:fldCharType="begin"/>
+            </w:r>
+            <w:r>
+              <w:rPr>
+                <w:noProof/>
+                <w:webHidden/>
+              </w:rPr>
+              <w:instrText xml:space="preserve"> PAGEREF _Toc13652634 \h </w:instrText>
+            </w:r>
+            <w:r>
+              <w:rPr>
+                <w:noProof/>
+                <w:webHidden/>
+              </w:rPr>
+            </w:r>
+            <w:r>
+              <w:rPr>
+                <w:noProof/>
+                <w:webHidden/>
+              </w:rPr>
+              <w:fldChar w:fldCharType="separate"/>
+            </w:r>
+            <w:r>
+              <w:rPr>
+                <w:noProof/>
+                <w:webHidden/>
+              </w:rPr>
+              <w:t>2</w:t>
+            </w:r>
+            <w:r>
+              <w:rPr>
+                <w:noProof/>
+                <w:webHidden/>
+              </w:rPr>
+              <w:fldChar w:fldCharType="end"/>
+            </w:r>
+          </w:hyperlink>
+        </w:p>
+        <w:p>
+          <w:pPr>
+            <w:pStyle w:val="TDC1"/>
+            <w:tabs>
+              <w:tab w:val="right" w:leader="dot" w:pos="9019"/>
+            </w:tabs>
+            <w:rPr>
+              <w:noProof/>
+            </w:rPr>
+          </w:pPr>
+          <w:hyperlink w:anchor="_Toc13652635" w:history="1">
+            <w:r>
+              <w:rPr>
+                <w:rStyle w:val="Hipervnculo"/>
+                <w:noProof/>
+              </w:rPr>
+              <w:t>Composición BarmanIOT</w:t>
+            </w:r>
+            <w:r>
+              <w:rPr>
+                <w:noProof/>
+                <w:webHidden/>
+              </w:rPr>
+              <w:tab/>
+            </w:r>
+            <w:r>
+              <w:rPr>
+                <w:noProof/>
+                <w:webHidden/>
+              </w:rPr>
+              <w:fldChar w:fldCharType="begin"/>
+            </w:r>
+            <w:r>
+              <w:rPr>
+                <w:noProof/>
+                <w:webHidden/>
+              </w:rPr>
+              <w:instrText xml:space="preserve"> PAGEREF _Toc13652635 \h </w:instrText>
+            </w:r>
+            <w:r>
+              <w:rPr>
+                <w:noProof/>
+                <w:webHidden/>
+              </w:rPr>
+            </w:r>
+            <w:r>
+              <w:rPr>
+                <w:noProof/>
+                <w:webHidden/>
+              </w:rPr>
+              <w:fldChar w:fldCharType="separate"/>
+            </w:r>
+            <w:r>
+              <w:rPr>
+                <w:noProof/>
+                <w:webHidden/>
+              </w:rPr>
+              <w:t>3</w:t>
+            </w:r>
+            <w:r>
+              <w:rPr>
+                <w:noProof/>
+                <w:webHidden/>
+              </w:rPr>
+              <w:fldChar w:fldCharType="end"/>
+            </w:r>
+          </w:hyperlink>
+        </w:p>
+        <w:p>
+          <w:pPr>
+            <w:pStyle w:val="TDC2"/>
+            <w:tabs>
+              <w:tab w:val="right" w:leader="dot" w:pos="9019"/>
+            </w:tabs>
+            <w:rPr>
+              <w:noProof/>
+            </w:rPr>
+          </w:pPr>
+          <w:hyperlink w:anchor="_Toc13652636" w:history="1">
+            <w:r>
+              <w:rPr>
+                <w:rStyle w:val="Hipervnculo"/>
+                <w:noProof/>
+              </w:rPr>
+              <w:t>Materiales</w:t>
+            </w:r>
+            <w:r>
+              <w:rPr>
+                <w:noProof/>
+                <w:webHidden/>
+              </w:rPr>
+              <w:tab/>
+            </w:r>
+            <w:r>
+              <w:rPr>
+                <w:noProof/>
+                <w:webHidden/>
+              </w:rPr>
+              <w:fldChar w:fldCharType="begin"/>
+            </w:r>
+            <w:r>
+              <w:rPr>
+                <w:noProof/>
+                <w:webHidden/>
+              </w:rPr>
+              <w:instrText xml:space="preserve"> PAGEREF _Toc13652636 \h </w:instrText>
+            </w:r>
+            <w:r>
+              <w:rPr>
+                <w:noProof/>
+                <w:webHidden/>
+              </w:rPr>
+            </w:r>
+            <w:r>
+              <w:rPr>
+                <w:noProof/>
+                <w:webHidden/>
+              </w:rPr>
+              <w:fldChar w:fldCharType="separate"/>
+            </w:r>
+            <w:r>
+              <w:rPr>
+                <w:noProof/>
+                <w:webHidden/>
+              </w:rPr>
+              <w:t>3</w:t>
+            </w:r>
+            <w:r>
+              <w:rPr>
+                <w:noProof/>
+                <w:webHidden/>
+              </w:rPr>
+              <w:fldChar w:fldCharType="end"/>
+            </w:r>
+          </w:hyperlink>
+        </w:p>
+        <w:p>
+          <w:pPr>
+            <w:pStyle w:val="TDC2"/>
+            <w:tabs>
+              <w:tab w:val="right" w:leader="dot" w:pos="9019"/>
+            </w:tabs>
+            <w:rPr>
+              <w:noProof/>
+            </w:rPr>
+          </w:pPr>
+          <w:hyperlink w:anchor="_Toc13652637" w:history="1">
+            <w:r>
+              <w:rPr>
+                <w:rStyle w:val="Hipervnculo"/>
+                <w:noProof/>
+              </w:rPr>
+              <w:t>Sensores</w:t>
+            </w:r>
+            <w:r>
+              <w:rPr>
+                <w:noProof/>
+                <w:webHidden/>
+              </w:rPr>
+              <w:tab/>
+            </w:r>
+            <w:r>
+              <w:rPr>
+                <w:noProof/>
+                <w:webHidden/>
+              </w:rPr>
+              <w:fldChar w:fldCharType="begin"/>
+            </w:r>
+            <w:r>
+              <w:rPr>
+                <w:noProof/>
+                <w:webHidden/>
+              </w:rPr>
+              <w:instrText xml:space="preserve"> PAGEREF _Toc13652637 \h </w:instrText>
+            </w:r>
+            <w:r>
+              <w:rPr>
+                <w:noProof/>
+                <w:webHidden/>
+              </w:rPr>
+            </w:r>
+            <w:r>
+              <w:rPr>
+                <w:noProof/>
+                <w:webHidden/>
+              </w:rPr>
+              <w:fldChar w:fldCharType="separate"/>
+            </w:r>
+            <w:r>
+              <w:rPr>
+                <w:noProof/>
+                <w:webHidden/>
+              </w:rPr>
+              <w:t>3</w:t>
+            </w:r>
+            <w:r>
+              <w:rPr>
+                <w:noProof/>
+                <w:webHidden/>
+              </w:rPr>
+              <w:fldChar w:fldCharType="end"/>
+            </w:r>
+          </w:hyperlink>
+        </w:p>
+        <w:p>
+          <w:pPr>
+            <w:pStyle w:val="TDC2"/>
+            <w:tabs>
+              <w:tab w:val="right" w:leader="dot" w:pos="9019"/>
+            </w:tabs>
+            <w:rPr>
+              <w:noProof/>
+            </w:rPr>
+          </w:pPr>
+          <w:hyperlink w:anchor="_Toc13652638" w:history="1">
+            <w:r>
+              <w:rPr>
+                <w:rStyle w:val="Hipervnculo"/>
+                <w:noProof/>
+              </w:rPr>
+              <w:t>Actuad</w:t>
+            </w:r>
+            <w:r>
+              <w:rPr>
+                <w:rStyle w:val="Hipervnculo"/>
+                <w:noProof/>
+              </w:rPr>
+              <w:t>o</w:t>
+            </w:r>
+            <w:r>
+              <w:rPr>
+                <w:rStyle w:val="Hipervnculo"/>
+                <w:noProof/>
+              </w:rPr>
+              <w:t>res</w:t>
+            </w:r>
+            <w:r>
+              <w:rPr>
+                <w:noProof/>
+                <w:webHidden/>
+              </w:rPr>
+              <w:tab/>
+            </w:r>
+            <w:r>
+              <w:rPr>
+                <w:noProof/>
+                <w:webHidden/>
+              </w:rPr>
+              <w:fldChar w:fldCharType="begin"/>
+            </w:r>
+            <w:r>
+              <w:rPr>
+                <w:noProof/>
+                <w:webHidden/>
+              </w:rPr>
+              <w:instrText xml:space="preserve"> PAGEREF _Toc13652638 \h </w:instrText>
+            </w:r>
+            <w:r>
+              <w:rPr>
+                <w:noProof/>
+                <w:webHidden/>
+              </w:rPr>
+            </w:r>
+            <w:r>
+              <w:rPr>
+                <w:noProof/>
+                <w:webHidden/>
+              </w:rPr>
+              <w:fldChar w:fldCharType="separate"/>
+            </w:r>
+            <w:r>
+              <w:rPr>
+                <w:noProof/>
+                <w:webHidden/>
+              </w:rPr>
+              <w:t>3</w:t>
+            </w:r>
+            <w:r>
+              <w:rPr>
+                <w:noProof/>
+                <w:webHidden/>
+              </w:rPr>
+              <w:fldChar w:fldCharType="end"/>
+            </w:r>
+          </w:hyperlink>
+        </w:p>
+        <w:p>
+          <w:pPr>
+            <w:pStyle w:val="TDC1"/>
+            <w:tabs>
+              <w:tab w:val="right" w:leader="dot" w:pos="9019"/>
+            </w:tabs>
+            <w:rPr>
+              <w:noProof/>
+            </w:rPr>
+          </w:pPr>
+          <w:hyperlink w:anchor="_Toc13652639" w:history="1">
+            <w:r>
+              <w:rPr>
+                <w:rStyle w:val="Hipervnculo"/>
+                <w:noProof/>
+              </w:rPr>
+              <w:t>Descripción de componentes</w:t>
+            </w:r>
+            <w:r>
+              <w:rPr>
+                <w:noProof/>
+                <w:webHidden/>
+              </w:rPr>
+              <w:tab/>
+            </w:r>
+            <w:r>
+              <w:rPr>
+                <w:noProof/>
+                <w:webHidden/>
+              </w:rPr>
+              <w:fldChar w:fldCharType="begin"/>
+            </w:r>
+            <w:r>
+              <w:rPr>
+                <w:noProof/>
+                <w:webHidden/>
+              </w:rPr>
+              <w:instrText xml:space="preserve"> PAGEREF _Toc13652639 \h </w:instrText>
+            </w:r>
+            <w:r>
+              <w:rPr>
+                <w:noProof/>
+                <w:webHidden/>
+              </w:rPr>
+            </w:r>
+            <w:r>
+              <w:rPr>
+                <w:noProof/>
+                <w:webHidden/>
+              </w:rPr>
+              <w:fldChar w:fldCharType="separate"/>
+            </w:r>
+            <w:r>
+              <w:rPr>
+                <w:noProof/>
+                <w:webHidden/>
+              </w:rPr>
+              <w:t>4</w:t>
+            </w:r>
+            <w:r>
+              <w:rPr>
+                <w:noProof/>
+                <w:webHidden/>
+              </w:rPr>
+              <w:fldChar w:fldCharType="end"/>
+            </w:r>
+          </w:hyperlink>
+        </w:p>
+        <w:p>
+          <w:pPr>
+            <w:pStyle w:val="TDC2"/>
+            <w:tabs>
+              <w:tab w:val="right" w:leader="dot" w:pos="9019"/>
+            </w:tabs>
+            <w:rPr>
+              <w:noProof/>
+            </w:rPr>
+          </w:pPr>
+          <w:hyperlink w:anchor="_Toc13652640" w:history="1">
+            <w:r>
+              <w:rPr>
+                <w:rStyle w:val="Hipervnculo"/>
+                <w:noProof/>
+              </w:rPr>
+              <w:t>Balanza Yzc133</w:t>
+            </w:r>
+            <w:r>
+              <w:rPr>
+                <w:noProof/>
+                <w:webHidden/>
+              </w:rPr>
+              <w:tab/>
+            </w:r>
+            <w:r>
+              <w:rPr>
+                <w:noProof/>
+                <w:webHidden/>
+              </w:rPr>
+              <w:fldChar w:fldCharType="begin"/>
+            </w:r>
+            <w:r>
+              <w:rPr>
+                <w:noProof/>
+                <w:webHidden/>
+              </w:rPr>
+              <w:instrText xml:space="preserve"> PAGEREF _Toc13652640 \h </w:instrText>
+            </w:r>
+            <w:r>
+              <w:rPr>
+                <w:noProof/>
+                <w:webHidden/>
+              </w:rPr>
+            </w:r>
+            <w:r>
+              <w:rPr>
+                <w:noProof/>
+                <w:webHidden/>
+              </w:rPr>
+              <w:fldChar w:fldCharType="separate"/>
+            </w:r>
+            <w:r>
+              <w:rPr>
+                <w:noProof/>
+                <w:webHidden/>
+              </w:rPr>
+              <w:t>4</w:t>
+            </w:r>
+            <w:r>
+              <w:rPr>
+                <w:noProof/>
+                <w:webHidden/>
+              </w:rPr>
+              <w:fldChar w:fldCharType="end"/>
+            </w:r>
+          </w:hyperlink>
+        </w:p>
+        <w:p>
+          <w:pPr>
+            <w:pStyle w:val="TDC2"/>
+            <w:tabs>
+              <w:tab w:val="right" w:leader="dot" w:pos="9019"/>
+            </w:tabs>
+            <w:rPr>
+              <w:noProof/>
+            </w:rPr>
+          </w:pPr>
+          <w:hyperlink w:anchor="_Toc13652641" w:history="1">
+            <w:r>
+              <w:rPr>
+                <w:rStyle w:val="Hipervnculo"/>
+                <w:noProof/>
+              </w:rPr>
+              <w:t>Display Lcd 1602 Hd44780</w:t>
+            </w:r>
+            <w:r>
+              <w:rPr>
+                <w:noProof/>
+                <w:webHidden/>
+              </w:rPr>
+              <w:tab/>
+            </w:r>
+            <w:r>
+              <w:rPr>
+                <w:noProof/>
+                <w:webHidden/>
+              </w:rPr>
+              <w:fldChar w:fldCharType="begin"/>
+            </w:r>
+            <w:r>
+              <w:rPr>
+                <w:noProof/>
+                <w:webHidden/>
+              </w:rPr>
+              <w:instrText xml:space="preserve"> PAGEREF _Toc13652641 \h </w:instrText>
+            </w:r>
+            <w:r>
+              <w:rPr>
+                <w:noProof/>
+                <w:webHidden/>
+              </w:rPr>
+            </w:r>
+            <w:r>
+              <w:rPr>
+                <w:noProof/>
+                <w:webHidden/>
+              </w:rPr>
+              <w:fldChar w:fldCharType="separate"/>
+            </w:r>
+            <w:r>
+              <w:rPr>
+                <w:noProof/>
+                <w:webHidden/>
+              </w:rPr>
+              <w:t>5</w:t>
+            </w:r>
+            <w:r>
+              <w:rPr>
+                <w:noProof/>
+                <w:webHidden/>
+              </w:rPr>
+              <w:fldChar w:fldCharType="end"/>
+            </w:r>
+          </w:hyperlink>
+        </w:p>
+        <w:p>
+          <w:pPr>
+            <w:pStyle w:val="TDC2"/>
+            <w:tabs>
+              <w:tab w:val="right" w:leader="dot" w:pos="9019"/>
+            </w:tabs>
+            <w:rPr>
+              <w:noProof/>
+            </w:rPr>
+          </w:pPr>
+          <w:hyperlink w:anchor="_Toc13652642" w:history="1">
+            <w:r>
+              <w:rPr>
+                <w:rStyle w:val="Hipervnculo"/>
+                <w:noProof/>
+              </w:rPr>
+              <w:t>Módulo Bluetooth HC06</w:t>
+            </w:r>
+            <w:r>
+              <w:rPr>
+                <w:noProof/>
+                <w:webHidden/>
+              </w:rPr>
+              <w:tab/>
+            </w:r>
+            <w:r>
+              <w:rPr>
+                <w:noProof/>
+                <w:webHidden/>
+              </w:rPr>
+              <w:fldChar w:fldCharType="begin"/>
+            </w:r>
+            <w:r>
+              <w:rPr>
+                <w:noProof/>
+                <w:webHidden/>
+              </w:rPr>
+              <w:instrText xml:space="preserve"> PAGEREF _Toc13652642 \h </w:instrText>
+            </w:r>
+            <w:r>
+              <w:rPr>
+                <w:noProof/>
+                <w:webHidden/>
+              </w:rPr>
+            </w:r>
+            <w:r>
+              <w:rPr>
+                <w:noProof/>
+                <w:webHidden/>
+              </w:rPr>
+              <w:fldChar w:fldCharType="separate"/>
+            </w:r>
+            <w:r>
+              <w:rPr>
+                <w:noProof/>
+                <w:webHidden/>
+              </w:rPr>
+              <w:t>5</w:t>
+            </w:r>
+            <w:r>
+              <w:rPr>
+                <w:noProof/>
+                <w:webHidden/>
+              </w:rPr>
+              <w:fldChar w:fldCharType="end"/>
+            </w:r>
+          </w:hyperlink>
+        </w:p>
+        <w:p>
+          <w:pPr>
+            <w:pStyle w:val="TDC2"/>
+            <w:tabs>
+              <w:tab w:val="right" w:leader="dot" w:pos="9019"/>
+            </w:tabs>
+            <w:rPr>
+              <w:noProof/>
+            </w:rPr>
+          </w:pPr>
+          <w:hyperlink w:anchor="_Toc13652643" w:history="1">
+            <w:r>
+              <w:rPr>
+                <w:rStyle w:val="Hipervnculo"/>
+                <w:noProof/>
+                <w:lang w:val="en-US"/>
+              </w:rPr>
+              <w:t>Neo Pixel Led Rgb Ws2812b 5050 Smd</w:t>
+            </w:r>
+            <w:r>
+              <w:rPr>
+                <w:noProof/>
+                <w:webHidden/>
+              </w:rPr>
+              <w:tab/>
+            </w:r>
+            <w:r>
+              <w:rPr>
+                <w:noProof/>
+                <w:webHidden/>
+              </w:rPr>
+              <w:fldChar w:fldCharType="begin"/>
+            </w:r>
+            <w:r>
+              <w:rPr>
+                <w:noProof/>
+                <w:webHidden/>
+              </w:rPr>
+              <w:instrText xml:space="preserve"> PAGEREF _Toc13652643 \h </w:instrText>
+            </w:r>
+            <w:r>
+              <w:rPr>
+                <w:noProof/>
+                <w:webHidden/>
+              </w:rPr>
+            </w:r>
+            <w:r>
+              <w:rPr>
+                <w:noProof/>
+                <w:webHidden/>
+              </w:rPr>
+              <w:fldChar w:fldCharType="separate"/>
+            </w:r>
+            <w:r>
+              <w:rPr>
+                <w:noProof/>
+                <w:webHidden/>
+              </w:rPr>
+              <w:t>6</w:t>
+            </w:r>
+            <w:r>
+              <w:rPr>
+                <w:noProof/>
+                <w:webHidden/>
+              </w:rPr>
+              <w:fldChar w:fldCharType="end"/>
+            </w:r>
+          </w:hyperlink>
+        </w:p>
+        <w:p>
+          <w:pPr>
+            <w:pStyle w:val="TDC2"/>
+            <w:tabs>
+              <w:tab w:val="right" w:leader="dot" w:pos="9019"/>
+            </w:tabs>
+            <w:rPr>
+              <w:noProof/>
+            </w:rPr>
+          </w:pPr>
+          <w:hyperlink w:anchor="_Toc13652644" w:history="1">
+            <w:r>
+              <w:rPr>
+                <w:rStyle w:val="Hipervnculo"/>
+                <w:noProof/>
+              </w:rPr>
+              <w:t>Sensor de temperatura LM35</w:t>
+            </w:r>
+            <w:r>
+              <w:rPr>
+                <w:noProof/>
+                <w:webHidden/>
+              </w:rPr>
+              <w:tab/>
+            </w:r>
+            <w:r>
+              <w:rPr>
+                <w:noProof/>
+                <w:webHidden/>
+              </w:rPr>
+              <w:fldChar w:fldCharType="begin"/>
+            </w:r>
+            <w:r>
+              <w:rPr>
+                <w:noProof/>
+                <w:webHidden/>
+              </w:rPr>
+              <w:instrText xml:space="preserve"> PAGEREF _Toc13652644 \h </w:instrText>
+            </w:r>
+            <w:r>
+              <w:rPr>
+                <w:noProof/>
+                <w:webHidden/>
+              </w:rPr>
+            </w:r>
+            <w:r>
+              <w:rPr>
+                <w:noProof/>
+                <w:webHidden/>
+              </w:rPr>
+              <w:fldChar w:fldCharType="separate"/>
+            </w:r>
+            <w:r>
+              <w:rPr>
+                <w:noProof/>
+                <w:webHidden/>
+              </w:rPr>
+              <w:t>8</w:t>
+            </w:r>
+            <w:r>
+              <w:rPr>
+                <w:noProof/>
+                <w:webHidden/>
+              </w:rPr>
+              <w:fldChar w:fldCharType="end"/>
+            </w:r>
+          </w:hyperlink>
+        </w:p>
+        <w:p>
+          <w:pPr>
+            <w:pStyle w:val="TDC2"/>
+            <w:tabs>
+              <w:tab w:val="right" w:leader="dot" w:pos="9019"/>
+            </w:tabs>
+            <w:rPr>
+              <w:noProof/>
+            </w:rPr>
+          </w:pPr>
+          <w:hyperlink w:anchor="_Toc13652645" w:history="1">
+            <w:r>
+              <w:rPr>
+                <w:rStyle w:val="Hipervnculo"/>
+                <w:noProof/>
+              </w:rPr>
+              <w:t>Alarma sonora TMB12A05</w:t>
+            </w:r>
+            <w:r>
+              <w:rPr>
+                <w:noProof/>
+                <w:webHidden/>
+              </w:rPr>
+              <w:tab/>
+            </w:r>
+            <w:r>
+              <w:rPr>
+                <w:noProof/>
+                <w:webHidden/>
+              </w:rPr>
+              <w:fldChar w:fldCharType="begin"/>
+            </w:r>
+            <w:r>
+              <w:rPr>
+                <w:noProof/>
+                <w:webHidden/>
+              </w:rPr>
+              <w:instrText xml:space="preserve"> PAGEREF _Toc13652645 \h </w:instrText>
+            </w:r>
+            <w:r>
+              <w:rPr>
+                <w:noProof/>
+                <w:webHidden/>
+              </w:rPr>
+            </w:r>
+            <w:r>
+              <w:rPr>
+                <w:noProof/>
+                <w:webHidden/>
+              </w:rPr>
+              <w:fldChar w:fldCharType="separate"/>
+            </w:r>
+            <w:r>
+              <w:rPr>
+                <w:noProof/>
+                <w:webHidden/>
+              </w:rPr>
+              <w:t>8</w:t>
+            </w:r>
+            <w:r>
+              <w:rPr>
+                <w:noProof/>
+                <w:webHidden/>
+              </w:rPr>
+              <w:fldChar w:fldCharType="end"/>
+            </w:r>
+          </w:hyperlink>
+        </w:p>
+        <w:p>
+          <w:pPr>
+            <w:pStyle w:val="TDC1"/>
+            <w:tabs>
+              <w:tab w:val="right" w:leader="dot" w:pos="9019"/>
+            </w:tabs>
+            <w:rPr>
+              <w:noProof/>
+            </w:rPr>
+          </w:pPr>
+          <w:hyperlink w:anchor="_Toc13652646" w:history="1">
+            <w:r>
+              <w:rPr>
+                <w:rStyle w:val="Hipervnculo"/>
+                <w:noProof/>
+              </w:rPr>
+              <w:t>Diagramas</w:t>
+            </w:r>
+            <w:r>
+              <w:rPr>
+                <w:noProof/>
+                <w:webHidden/>
+              </w:rPr>
+              <w:tab/>
+            </w:r>
+            <w:r>
+              <w:rPr>
+                <w:noProof/>
+                <w:webHidden/>
+              </w:rPr>
+              <w:fldChar w:fldCharType="begin"/>
+            </w:r>
+            <w:r>
+              <w:rPr>
+                <w:noProof/>
+                <w:webHidden/>
+              </w:rPr>
+              <w:instrText xml:space="preserve"> PAGEREF _Toc13652646 \h </w:instrText>
+            </w:r>
+            <w:r>
+              <w:rPr>
+                <w:noProof/>
+                <w:webHidden/>
+              </w:rPr>
+            </w:r>
+            <w:r>
+              <w:rPr>
+                <w:noProof/>
+                <w:webHidden/>
+              </w:rPr>
+              <w:fldChar w:fldCharType="separate"/>
+            </w:r>
+            <w:r>
+              <w:rPr>
+                <w:noProof/>
+                <w:webHidden/>
+              </w:rPr>
+              <w:t>9</w:t>
+            </w:r>
+            <w:r>
+              <w:rPr>
+                <w:noProof/>
+                <w:webHidden/>
+              </w:rPr>
+              <w:fldChar w:fldCharType="end"/>
+            </w:r>
+          </w:hyperlink>
+        </w:p>
+        <w:p>
+          <w:pPr>
+            <w:pStyle w:val="TDC2"/>
+            <w:tabs>
+              <w:tab w:val="right" w:leader="dot" w:pos="9019"/>
+            </w:tabs>
+            <w:rPr>
+              <w:noProof/>
+            </w:rPr>
+          </w:pPr>
+          <w:hyperlink w:anchor="_Toc13652647" w:history="1">
+            <w:r>
+              <w:rPr>
+                <w:rStyle w:val="Hipervnculo"/>
+                <w:noProof/>
+              </w:rPr>
+              <w:t>Diagrama de Bloques</w:t>
+            </w:r>
+            <w:r>
+              <w:rPr>
+                <w:noProof/>
+                <w:webHidden/>
+              </w:rPr>
+              <w:tab/>
+            </w:r>
+            <w:r>
+              <w:rPr>
+                <w:noProof/>
+                <w:webHidden/>
+              </w:rPr>
+              <w:fldChar w:fldCharType="begin"/>
+            </w:r>
+            <w:r>
+              <w:rPr>
+                <w:noProof/>
+                <w:webHidden/>
+              </w:rPr>
+              <w:instrText xml:space="preserve"> PAGEREF _Toc13652647 \h </w:instrText>
+            </w:r>
+            <w:r>
+              <w:rPr>
+                <w:noProof/>
+                <w:webHidden/>
+              </w:rPr>
+            </w:r>
+            <w:r>
+              <w:rPr>
+                <w:noProof/>
+                <w:webHidden/>
+              </w:rPr>
+              <w:fldChar w:fldCharType="separate"/>
+            </w:r>
+            <w:r>
+              <w:rPr>
+                <w:noProof/>
+                <w:webHidden/>
+              </w:rPr>
+              <w:t>9</w:t>
+            </w:r>
+            <w:r>
+              <w:rPr>
+                <w:noProof/>
+                <w:webHidden/>
+              </w:rPr>
+              <w:fldChar w:fldCharType="end"/>
+            </w:r>
+          </w:hyperlink>
+        </w:p>
+        <w:p>
+          <w:pPr>
+            <w:pStyle w:val="TDC2"/>
+            <w:tabs>
+              <w:tab w:val="right" w:leader="dot" w:pos="9019"/>
+            </w:tabs>
+            <w:rPr>
+              <w:noProof/>
+            </w:rPr>
+          </w:pPr>
+          <w:hyperlink w:anchor="_Toc13652648" w:history="1">
+            <w:r>
+              <w:rPr>
+                <w:rStyle w:val="Hipervnculo"/>
+                <w:noProof/>
+              </w:rPr>
+              <w:t>Diagrama lógico</w:t>
+            </w:r>
+            <w:r>
+              <w:rPr>
+                <w:noProof/>
+                <w:webHidden/>
+              </w:rPr>
+              <w:tab/>
+            </w:r>
+            <w:r>
+              <w:rPr>
+                <w:noProof/>
+                <w:webHidden/>
+              </w:rPr>
+              <w:fldChar w:fldCharType="begin"/>
+            </w:r>
+            <w:r>
+              <w:rPr>
+                <w:noProof/>
+                <w:webHidden/>
+              </w:rPr>
+              <w:instrText xml:space="preserve"> PAGEREF _Toc13652648 \h </w:instrText>
+            </w:r>
+            <w:r>
+              <w:rPr>
+                <w:noProof/>
+                <w:webHidden/>
+              </w:rPr>
+            </w:r>
+            <w:r>
+              <w:rPr>
+                <w:noProof/>
+                <w:webHidden/>
+              </w:rPr>
+              <w:fldChar w:fldCharType="separate"/>
+            </w:r>
+            <w:r>
+              <w:rPr>
+                <w:noProof/>
+                <w:webHidden/>
+              </w:rPr>
+              <w:t>10</w:t>
+            </w:r>
+            <w:r>
+              <w:rPr>
+                <w:noProof/>
+                <w:webHidden/>
+              </w:rPr>
+              <w:fldChar w:fldCharType="end"/>
+            </w:r>
+          </w:hyperlink>
+        </w:p>
+        <w:p>
+          <w:pPr>
+            <w:pStyle w:val="TDC2"/>
+            <w:tabs>
+              <w:tab w:val="right" w:leader="dot" w:pos="9019"/>
+            </w:tabs>
+            <w:rPr>
+              <w:noProof/>
+            </w:rPr>
+          </w:pPr>
+          <w:hyperlink w:anchor="_Toc13652649" w:history="1">
+            <w:r>
+              <w:rPr>
+                <w:rStyle w:val="Hipervnculo"/>
+                <w:noProof/>
+              </w:rPr>
+              <w:t>Diagrama de secuencia</w:t>
+            </w:r>
+            <w:r>
+              <w:rPr>
+                <w:noProof/>
+                <w:webHidden/>
+              </w:rPr>
+              <w:tab/>
+            </w:r>
+            <w:r>
+              <w:rPr>
+                <w:noProof/>
+                <w:webHidden/>
+              </w:rPr>
+              <w:fldChar w:fldCharType="begin"/>
+            </w:r>
+            <w:r>
+              <w:rPr>
+                <w:noProof/>
+                <w:webHidden/>
+              </w:rPr>
+              <w:instrText xml:space="preserve"> PAGEREF _Toc13652649 \h </w:instrText>
+            </w:r>
+            <w:r>
+              <w:rPr>
+                <w:noProof/>
+                <w:webHidden/>
+              </w:rPr>
+            </w:r>
+            <w:r>
+              <w:rPr>
+                <w:noProof/>
+                <w:webHidden/>
+              </w:rPr>
+              <w:fldChar w:fldCharType="separate"/>
+            </w:r>
+            <w:r>
+              <w:rPr>
+                <w:noProof/>
+                <w:webHidden/>
+              </w:rPr>
+              <w:t>10</w:t>
+            </w:r>
+            <w:r>
+              <w:rPr>
+                <w:noProof/>
+                <w:webHidden/>
+              </w:rPr>
+              <w:fldChar w:fldCharType="end"/>
+            </w:r>
+          </w:hyperlink>
+        </w:p>
+        <w:p>
+          <w:pPr>
+            <w:pStyle w:val="TDC2"/>
+            <w:tabs>
+              <w:tab w:val="right" w:leader="dot" w:pos="9019"/>
+            </w:tabs>
+            <w:rPr>
+              <w:noProof/>
+            </w:rPr>
+          </w:pPr>
+          <w:hyperlink w:anchor="_Toc13652650" w:history="1">
+            <w:r>
+              <w:rPr>
+                <w:rStyle w:val="Hipervnculo"/>
+                <w:noProof/>
+              </w:rPr>
+              <w:t>Diagrama de conexiones</w:t>
+            </w:r>
+            <w:r>
+              <w:rPr>
+                <w:noProof/>
+                <w:webHidden/>
+              </w:rPr>
+              <w:tab/>
+            </w:r>
+            <w:r>
+              <w:rPr>
+                <w:noProof/>
+                <w:webHidden/>
+              </w:rPr>
+              <w:fldChar w:fldCharType="begin"/>
+            </w:r>
+            <w:r>
+              <w:rPr>
+                <w:noProof/>
+                <w:webHidden/>
+              </w:rPr>
+              <w:instrText xml:space="preserve"> PAGEREF _Toc13652650 \h </w:instrText>
+            </w:r>
+            <w:r>
+              <w:rPr>
+                <w:noProof/>
+                <w:webHidden/>
+              </w:rPr>
+            </w:r>
+            <w:r>
+              <w:rPr>
+                <w:noProof/>
+                <w:webHidden/>
+              </w:rPr>
+              <w:fldChar w:fldCharType="separate"/>
+            </w:r>
+            <w:r>
+              <w:rPr>
+                <w:noProof/>
+                <w:webHidden/>
+              </w:rPr>
+              <w:t>11</w:t>
+            </w:r>
+            <w:r>
+              <w:rPr>
+                <w:noProof/>
+                <w:webHidden/>
+              </w:rPr>
+              <w:fldChar w:fldCharType="end"/>
+            </w:r>
+          </w:hyperlink>
+        </w:p>
+        <w:p>
+          <w:pPr>
+            <w:pStyle w:val="TDC2"/>
+            <w:tabs>
+              <w:tab w:val="right" w:leader="dot" w:pos="9019"/>
+            </w:tabs>
+            <w:rPr>
+              <w:noProof/>
+            </w:rPr>
+          </w:pPr>
+          <w:hyperlink w:anchor="_Toc13652651" w:history="1">
+            <w:r>
+              <w:rPr>
+                <w:rStyle w:val="Hipervnculo"/>
+                <w:noProof/>
+              </w:rPr>
+              <w:t>Diagrama de software</w:t>
+            </w:r>
+            <w:r>
+              <w:rPr>
+                <w:noProof/>
+                <w:webHidden/>
+              </w:rPr>
+              <w:tab/>
+            </w:r>
+            <w:r>
+              <w:rPr>
+                <w:noProof/>
+                <w:webHidden/>
+              </w:rPr>
+              <w:fldChar w:fldCharType="begin"/>
+            </w:r>
+            <w:r>
+              <w:rPr>
+                <w:noProof/>
+                <w:webHidden/>
+              </w:rPr>
+              <w:instrText xml:space="preserve"> PAGEREF _Toc13652651 \h </w:instrText>
+            </w:r>
+            <w:r>
+              <w:rPr>
+                <w:noProof/>
+                <w:webHidden/>
+              </w:rPr>
+            </w:r>
+            <w:r>
+              <w:rPr>
+                <w:noProof/>
+                <w:webHidden/>
+              </w:rPr>
+              <w:fldChar w:fldCharType="separate"/>
+            </w:r>
+            <w:r>
+              <w:rPr>
+                <w:noProof/>
+                <w:webHidden/>
+              </w:rPr>
+              <w:t>11</w:t>
+            </w:r>
+            <w:r>
+              <w:rPr>
+                <w:noProof/>
+                <w:webHidden/>
+              </w:rPr>
+              <w:fldChar w:fldCharType="end"/>
+            </w:r>
+          </w:hyperlink>
+        </w:p>
+        <w:p>
+          <w:pPr>
+            <w:pStyle w:val="TDC2"/>
+            <w:tabs>
+              <w:tab w:val="right" w:leader="dot" w:pos="9019"/>
+            </w:tabs>
+            <w:rPr>
+              <w:noProof/>
+            </w:rPr>
+          </w:pPr>
+          <w:hyperlink w:anchor="_Toc13652652" w:history="1">
+            <w:r>
+              <w:rPr>
+                <w:rStyle w:val="Hipervnculo"/>
+                <w:noProof/>
+              </w:rPr>
+              <w:t>Diagrama de Estados</w:t>
+            </w:r>
+            <w:r>
+              <w:rPr>
+                <w:noProof/>
+                <w:webHidden/>
+              </w:rPr>
+              <w:tab/>
+            </w:r>
+            <w:r>
+              <w:rPr>
+                <w:noProof/>
+                <w:webHidden/>
+              </w:rPr>
+              <w:fldChar w:fldCharType="begin"/>
+            </w:r>
+            <w:r>
+              <w:rPr>
+                <w:noProof/>
+                <w:webHidden/>
+              </w:rPr>
+              <w:instrText xml:space="preserve"> PAGEREF _Toc13652652 \h </w:instrText>
+            </w:r>
+            <w:r>
+              <w:rPr>
+                <w:noProof/>
+                <w:webHidden/>
+              </w:rPr>
+            </w:r>
+            <w:r>
+              <w:rPr>
+                <w:noProof/>
+                <w:webHidden/>
+              </w:rPr>
+              <w:fldChar w:fldCharType="separate"/>
+            </w:r>
+            <w:r>
+              <w:rPr>
+                <w:noProof/>
+                <w:webHidden/>
+              </w:rPr>
+              <w:t>12</w:t>
+            </w:r>
+            <w:r>
+              <w:rPr>
+                <w:noProof/>
+                <w:webHidden/>
+              </w:rPr>
+              <w:fldChar w:fldCharType="end"/>
+            </w:r>
+          </w:hyperlink>
+        </w:p>
+        <w:p>
+          <w:pPr>
+            <w:pStyle w:val="TDC1"/>
+            <w:tabs>
+              <w:tab w:val="right" w:leader="dot" w:pos="9019"/>
+            </w:tabs>
+            <w:rPr>
+              <w:noProof/>
+            </w:rPr>
+          </w:pPr>
+          <w:hyperlink w:anchor="_Toc13652653" w:history="1">
+            <w:r>
+              <w:rPr>
+                <w:rStyle w:val="Hipervnculo"/>
+                <w:noProof/>
+              </w:rPr>
+              <w:t>Android</w:t>
+            </w:r>
+            <w:r>
+              <w:rPr>
+                <w:noProof/>
+                <w:webHidden/>
+              </w:rPr>
+              <w:tab/>
+            </w:r>
+            <w:r>
+              <w:rPr>
+                <w:noProof/>
+                <w:webHidden/>
+              </w:rPr>
+              <w:fldChar w:fldCharType="begin"/>
+            </w:r>
+            <w:r>
+              <w:rPr>
+                <w:noProof/>
+                <w:webHidden/>
+              </w:rPr>
+              <w:instrText xml:space="preserve"> PAGEREF _Toc13652653 \h </w:instrText>
+            </w:r>
+            <w:r>
+              <w:rPr>
+                <w:noProof/>
+                <w:webHidden/>
+              </w:rPr>
+            </w:r>
+            <w:r>
+              <w:rPr>
+                <w:noProof/>
+                <w:webHidden/>
+              </w:rPr>
+              <w:fldChar w:fldCharType="separate"/>
+            </w:r>
+            <w:r>
+              <w:rPr>
+                <w:noProof/>
+                <w:webHidden/>
+              </w:rPr>
+              <w:t>12</w:t>
+            </w:r>
+            <w:r>
+              <w:rPr>
+                <w:noProof/>
+                <w:webHidden/>
+              </w:rPr>
+              <w:fldChar w:fldCharType="end"/>
+            </w:r>
+          </w:hyperlink>
+        </w:p>
+        <w:p>
+          <w:pPr>
+            <w:pStyle w:val="TDC1"/>
+            <w:tabs>
+              <w:tab w:val="right" w:leader="dot" w:pos="9019"/>
+            </w:tabs>
+            <w:rPr>
+              <w:noProof/>
+            </w:rPr>
+          </w:pPr>
+          <w:hyperlink w:anchor="_Toc13652654" w:history="1">
+            <w:r>
+              <w:rPr>
+                <w:rStyle w:val="Hipervnculo"/>
+                <w:noProof/>
+                <w:highlight w:val="white"/>
+              </w:rPr>
+              <w:t>Sensores Utilizados</w:t>
+            </w:r>
+            <w:r>
+              <w:rPr>
+                <w:noProof/>
+                <w:webHidden/>
+              </w:rPr>
+              <w:tab/>
+            </w:r>
+            <w:r>
+              <w:rPr>
+                <w:noProof/>
+                <w:webHidden/>
+              </w:rPr>
+              <w:fldChar w:fldCharType="begin"/>
+            </w:r>
+            <w:r>
+              <w:rPr>
+                <w:noProof/>
+                <w:webHidden/>
+              </w:rPr>
+              <w:instrText xml:space="preserve"> PAGEREF _Toc13652654 \h </w:instrText>
+            </w:r>
+            <w:r>
+              <w:rPr>
+                <w:noProof/>
+                <w:webHidden/>
+              </w:rPr>
+            </w:r>
+            <w:r>
+              <w:rPr>
+                <w:noProof/>
+                <w:webHidden/>
+              </w:rPr>
+              <w:fldChar w:fldCharType="separate"/>
+            </w:r>
+            <w:r>
+              <w:rPr>
+                <w:noProof/>
+                <w:webHidden/>
+              </w:rPr>
+              <w:t>13</w:t>
+            </w:r>
+            <w:r>
+              <w:rPr>
+                <w:noProof/>
+                <w:webHidden/>
+              </w:rPr>
+              <w:fldChar w:fldCharType="end"/>
+            </w:r>
+          </w:hyperlink>
+        </w:p>
+        <w:p>
+          <w:pPr>
+            <w:pStyle w:val="TDC2"/>
+            <w:tabs>
+              <w:tab w:val="right" w:leader="dot" w:pos="9019"/>
+            </w:tabs>
+            <w:rPr>
+              <w:noProof/>
+            </w:rPr>
+          </w:pPr>
+          <w:hyperlink w:anchor="_Toc13652655" w:history="1">
+            <w:r>
+              <w:rPr>
+                <w:rStyle w:val="Hipervnculo"/>
+                <w:noProof/>
+                <w:highlight w:val="white"/>
+              </w:rPr>
+              <w:t>Acelerómetro</w:t>
+            </w:r>
+            <w:r>
+              <w:rPr>
+                <w:noProof/>
+                <w:webHidden/>
+              </w:rPr>
+              <w:tab/>
+            </w:r>
+            <w:r>
+              <w:rPr>
+                <w:noProof/>
+                <w:webHidden/>
+              </w:rPr>
+              <w:fldChar w:fldCharType="begin"/>
+            </w:r>
+            <w:r>
+              <w:rPr>
+                <w:noProof/>
+                <w:webHidden/>
+              </w:rPr>
+              <w:instrText xml:space="preserve"> PAGEREF _Toc13652655 \h </w:instrText>
+            </w:r>
+            <w:r>
+              <w:rPr>
+                <w:noProof/>
+                <w:webHidden/>
+              </w:rPr>
+            </w:r>
+            <w:r>
+              <w:rPr>
+                <w:noProof/>
+                <w:webHidden/>
+              </w:rPr>
+              <w:fldChar w:fldCharType="separate"/>
+            </w:r>
+            <w:r>
+              <w:rPr>
+                <w:noProof/>
+                <w:webHidden/>
+              </w:rPr>
+              <w:t>13</w:t>
+            </w:r>
+            <w:r>
+              <w:rPr>
+                <w:noProof/>
+                <w:webHidden/>
+              </w:rPr>
+              <w:fldChar w:fldCharType="end"/>
+            </w:r>
+          </w:hyperlink>
+        </w:p>
+        <w:p>
+          <w:pPr>
+            <w:pStyle w:val="TDC2"/>
+            <w:tabs>
+              <w:tab w:val="right" w:leader="dot" w:pos="9019"/>
+            </w:tabs>
+            <w:rPr>
+              <w:noProof/>
+            </w:rPr>
+          </w:pPr>
+          <w:hyperlink w:anchor="_Toc13652656" w:history="1">
+            <w:r>
+              <w:rPr>
+                <w:rStyle w:val="Hipervnculo"/>
+                <w:noProof/>
+                <w:highlight w:val="white"/>
+              </w:rPr>
+              <w:t>Proximidad</w:t>
+            </w:r>
+            <w:r>
+              <w:rPr>
+                <w:noProof/>
+                <w:webHidden/>
+              </w:rPr>
+              <w:tab/>
+            </w:r>
+            <w:r>
+              <w:rPr>
+                <w:noProof/>
+                <w:webHidden/>
+              </w:rPr>
+              <w:fldChar w:fldCharType="begin"/>
+            </w:r>
+            <w:r>
+              <w:rPr>
+                <w:noProof/>
+                <w:webHidden/>
+              </w:rPr>
+              <w:instrText xml:space="preserve"> PAGEREF _Toc13652656 \h </w:instrText>
+            </w:r>
+            <w:r>
+              <w:rPr>
+                <w:noProof/>
+                <w:webHidden/>
+              </w:rPr>
+            </w:r>
+            <w:r>
+              <w:rPr>
+                <w:noProof/>
+                <w:webHidden/>
+              </w:rPr>
+              <w:fldChar w:fldCharType="separate"/>
+            </w:r>
+            <w:r>
+              <w:rPr>
+                <w:noProof/>
+                <w:webHidden/>
+              </w:rPr>
+              <w:t>14</w:t>
+            </w:r>
+            <w:r>
+              <w:rPr>
+                <w:noProof/>
+                <w:webHidden/>
+              </w:rPr>
+              <w:fldChar w:fldCharType="end"/>
+            </w:r>
+          </w:hyperlink>
+        </w:p>
+        <w:p>
+          <w:pPr>
+            <w:pStyle w:val="TDC2"/>
+            <w:tabs>
+              <w:tab w:val="right" w:leader="dot" w:pos="9019"/>
+            </w:tabs>
+            <w:rPr>
+              <w:noProof/>
+            </w:rPr>
+          </w:pPr>
+          <w:hyperlink w:anchor="_Toc13652657" w:history="1">
+            <w:r>
+              <w:rPr>
+                <w:rStyle w:val="Hipervnculo"/>
+                <w:noProof/>
+                <w:highlight w:val="white"/>
+              </w:rPr>
+              <w:t>Gravedad</w:t>
+            </w:r>
+            <w:r>
+              <w:rPr>
+                <w:noProof/>
+                <w:webHidden/>
+              </w:rPr>
+              <w:tab/>
+            </w:r>
+            <w:r>
+              <w:rPr>
+                <w:noProof/>
+                <w:webHidden/>
+              </w:rPr>
+              <w:fldChar w:fldCharType="begin"/>
+            </w:r>
+            <w:r>
+              <w:rPr>
+                <w:noProof/>
+                <w:webHidden/>
+              </w:rPr>
+              <w:instrText xml:space="preserve"> PAGEREF _Toc13652657 \h </w:instrText>
+            </w:r>
+            <w:r>
+              <w:rPr>
+                <w:noProof/>
+                <w:webHidden/>
+              </w:rPr>
+            </w:r>
+            <w:r>
+              <w:rPr>
+                <w:noProof/>
+                <w:webHidden/>
+              </w:rPr>
+              <w:fldChar w:fldCharType="separate"/>
+            </w:r>
+            <w:r>
+              <w:rPr>
+                <w:noProof/>
+                <w:webHidden/>
+              </w:rPr>
+              <w:t>14</w:t>
+            </w:r>
+            <w:r>
+              <w:rPr>
+                <w:noProof/>
+                <w:webHidden/>
+              </w:rPr>
+              <w:fldChar w:fldCharType="end"/>
+            </w:r>
+          </w:hyperlink>
+        </w:p>
+        <w:p>
+          <w:r>
+            <w:rPr>
+              <w:b/>
+              <w:bCs/>
+            </w:rPr>
+            <w:fldChar w:fldCharType="end"/>
+          </w:r>
+        </w:p>
+      </w:sdtContent>
+    </w:sdt>
     <w:p>
       <w:pPr>
         <w:pStyle w:val="Ttulo1"/>
-      </w:pPr>
-      <w:r>
+        <w:sectPr>
+          <w:pgSz w:w="11909" w:h="16834"/>
+          <w:pgMar w:top="1440" w:right="1440" w:bottom="1440" w:left="1440" w:header="720" w:footer="720" w:gutter="0"/>
+          <w:pgBorders w:offsetFrom="page">
+            <w:top w:val="single" w:sz="4" w:space="24" w:color="auto"/>
+            <w:left w:val="single" w:sz="4" w:space="24" w:color="auto"/>
+            <w:bottom w:val="single" w:sz="4" w:space="24" w:color="auto"/>
+            <w:right w:val="single" w:sz="4" w:space="24" w:color="auto"/>
+          </w:pgBorders>
+          <w:pgNumType w:start="1"/>
+          <w:cols w:space="720"/>
+        </w:sectPr>
+      </w:pPr>
+    </w:p>
+    <w:p>
+      <w:pPr>
+        <w:pStyle w:val="Ttulo1"/>
+      </w:pPr>
+      <w:bookmarkStart w:id="0" w:name="_Toc13652630"/>
+      <w:r>
+        <w:lastRenderedPageBreak/>
         <w:t>Objetivo</w:t>
       </w:r>
+      <w:bookmarkEnd w:id="0"/>
       <w:r>
         <w:fldChar w:fldCharType="begin"/>
       </w:r>
@@ -864,9 +2867,11 @@
           <w:szCs w:val="24"/>
         </w:rPr>
       </w:pPr>
+      <w:bookmarkStart w:id="1" w:name="_Toc13652631"/>
       <w:r>
         <w:t>Instructivo de uso general</w:t>
       </w:r>
+      <w:bookmarkEnd w:id="1"/>
       <w:r>
         <w:fldChar w:fldCharType="begin"/>
       </w:r>
@@ -930,9 +2935,11 @@
       <w:pPr>
         <w:pStyle w:val="Ttulo2"/>
       </w:pPr>
+      <w:bookmarkStart w:id="2" w:name="_Toc13652632"/>
       <w:r>
         <w:t>Conexión</w:t>
       </w:r>
+      <w:bookmarkEnd w:id="2"/>
     </w:p>
     <w:p>
       <w:pPr>
@@ -1106,9 +3113,11 @@
       <w:pPr>
         <w:pStyle w:val="Ttulo2"/>
       </w:pPr>
+      <w:bookmarkStart w:id="3" w:name="_Toc13652633"/>
       <w:r>
         <w:t>Calibración</w:t>
       </w:r>
+      <w:bookmarkEnd w:id="3"/>
     </w:p>
     <w:p>
       <w:pPr>
@@ -1237,9 +3246,12 @@
       <w:pPr>
         <w:pStyle w:val="Ttulo2"/>
       </w:pPr>
-      <w:r>
+      <w:bookmarkStart w:id="4" w:name="_Toc13652634"/>
+      <w:r>
+        <w:lastRenderedPageBreak/>
         <w:t>Preparación del Trago</w:t>
       </w:r>
+      <w:bookmarkEnd w:id="4"/>
     </w:p>
     <w:p>
       <w:pPr>
@@ -1259,7 +3271,7 @@
           <w:noProof/>
         </w:rPr>
         <w:drawing>
-          <wp:anchor distT="114300" distB="114300" distL="114300" distR="114300" simplePos="0" relativeHeight="251658240" behindDoc="0" locked="0" layoutInCell="1" hidden="0" allowOverlap="1">
+          <wp:anchor distT="114300" distB="114300" distL="114300" distR="114300" simplePos="0" relativeHeight="251658240" behindDoc="0" locked="0" layoutInCell="1" hidden="0" allowOverlap="1" wp14:anchorId="473EBB79" wp14:editId="4CAAF583">
             <wp:simplePos x="0" y="0"/>
             <wp:positionH relativeFrom="column">
               <wp:posOffset>990600</wp:posOffset>
@@ -1384,7 +3396,7 @@
           <w:noProof/>
         </w:rPr>
         <w:drawing>
-          <wp:anchor distT="114300" distB="114300" distL="114300" distR="114300" simplePos="0" relativeHeight="251659264" behindDoc="0" locked="0" layoutInCell="1" hidden="0" allowOverlap="1">
+          <wp:anchor distT="114300" distB="114300" distL="114300" distR="114300" simplePos="0" relativeHeight="251659264" behindDoc="0" locked="0" layoutInCell="1" hidden="0" allowOverlap="1" wp14:anchorId="55997349" wp14:editId="7AE8A968">
             <wp:simplePos x="0" y="0"/>
             <wp:positionH relativeFrom="column">
               <wp:posOffset>1057275</wp:posOffset>
@@ -1522,10 +3534,12 @@
       <w:pPr>
         <w:pStyle w:val="Ttulo1"/>
       </w:pPr>
+      <w:bookmarkStart w:id="5" w:name="_Toc13652635"/>
       <w:r>
         <w:lastRenderedPageBreak/>
         <w:t>Composición BarmanIOT</w:t>
       </w:r>
+      <w:bookmarkEnd w:id="5"/>
       <w:r>
         <w:fldChar w:fldCharType="begin"/>
       </w:r>
@@ -1555,9 +3569,11 @@
       <w:pPr>
         <w:pStyle w:val="Ttulo2"/>
       </w:pPr>
+      <w:bookmarkStart w:id="6" w:name="_Toc13652636"/>
       <w:r>
         <w:t>Materiales</w:t>
       </w:r>
+      <w:bookmarkEnd w:id="6"/>
     </w:p>
     <w:p>
       <w:pPr>
@@ -1864,9 +3880,11 @@
       <w:pPr>
         <w:pStyle w:val="Ttulo2"/>
       </w:pPr>
+      <w:bookmarkStart w:id="7" w:name="_Toc13652637"/>
       <w:r>
         <w:t>Sensores</w:t>
       </w:r>
+      <w:bookmarkEnd w:id="7"/>
     </w:p>
     <w:p>
       <w:pPr>
@@ -1968,8 +3986,13 @@
       <w:pPr>
         <w:pStyle w:val="Ttulo2"/>
       </w:pPr>
-      <w:r>
-        <w:t xml:space="preserve">Actuadores </w:t>
+      <w:bookmarkStart w:id="8" w:name="_Toc13652638"/>
+      <w:r>
+        <w:t>Actuadores</w:t>
+      </w:r>
+      <w:bookmarkEnd w:id="8"/>
+      <w:r>
+        <w:t xml:space="preserve"> </w:t>
       </w:r>
     </w:p>
     <w:p>
@@ -2081,10 +4104,12 @@
       <w:pPr>
         <w:pStyle w:val="Ttulo1"/>
       </w:pPr>
+      <w:bookmarkStart w:id="9" w:name="_Toc13652639"/>
       <w:r>
         <w:lastRenderedPageBreak/>
         <w:t>Descripción de componentes</w:t>
       </w:r>
+      <w:bookmarkEnd w:id="9"/>
       <w:r>
         <w:fldChar w:fldCharType="begin"/>
       </w:r>
@@ -2105,6 +4130,7 @@
       <w:pPr>
         <w:pStyle w:val="Ttulo2"/>
       </w:pPr>
+      <w:bookmarkStart w:id="10" w:name="_Toc13652640"/>
       <w:r>
         <w:t>Balanza Yzc133</w:t>
       </w:r>
@@ -2113,7 +4139,7 @@
           <w:noProof/>
         </w:rPr>
         <w:drawing>
-          <wp:inline distT="114300" distB="114300" distL="114300" distR="114300">
+          <wp:inline distT="114300" distB="114300" distL="114300" distR="114300" wp14:anchorId="4AB7FE94" wp14:editId="0FAE6117">
             <wp:extent cx="4433888" cy="2747243"/>
             <wp:effectExtent l="152400" t="152400" r="367030" b="358140"/>
             <wp:docPr id="18" name="image17.png"/>
@@ -2157,6 +4183,7 @@
           </wp:inline>
         </w:drawing>
       </w:r>
+      <w:bookmarkEnd w:id="10"/>
     </w:p>
     <w:p>
       <w:r>
@@ -2181,17 +4208,24 @@
     </w:p>
     <w:p>
       <w:r>
-        <w:t>Se comunica con el microcontrolador mediante 2 pines (Clock y Data) de forma serial.</w:t>
+        <w:t>Se comunica con el microcontrolador mediante 2 p</w:t>
+      </w:r>
+      <w:bookmarkStart w:id="11" w:name="_GoBack"/>
+      <w:bookmarkEnd w:id="11"/>
+      <w:r>
+        <w:t>ines (Clock y Data) de forma serial.</w:t>
       </w:r>
     </w:p>
     <w:p>
       <w:pPr>
         <w:pStyle w:val="Ttulo2"/>
       </w:pPr>
+      <w:bookmarkStart w:id="12" w:name="_Toc13652641"/>
       <w:r>
         <w:lastRenderedPageBreak/>
         <w:t>Display Lcd 1602 Hd44780</w:t>
       </w:r>
+      <w:bookmarkEnd w:id="12"/>
     </w:p>
     <w:p>
       <w:pPr>
@@ -2209,7 +4243,7 @@
           <w:noProof/>
         </w:rPr>
         <w:drawing>
-          <wp:inline distT="114300" distB="114300" distL="114300" distR="114300">
+          <wp:inline distT="114300" distB="114300" distL="114300" distR="114300" wp14:anchorId="2FCF635B" wp14:editId="42237625">
             <wp:extent cx="5100638" cy="2262243"/>
             <wp:effectExtent l="152400" t="152400" r="367030" b="367030"/>
             <wp:docPr id="1" name="image14.png"/>
@@ -2274,12 +4308,14 @@
       <w:pPr>
         <w:pStyle w:val="Ttulo2"/>
       </w:pPr>
+      <w:bookmarkStart w:id="13" w:name="_Toc13652642"/>
       <w:r>
         <w:t>Módulo</w:t>
       </w:r>
       <w:r>
         <w:t xml:space="preserve"> Bluetooth HC06</w:t>
       </w:r>
+      <w:bookmarkEnd w:id="13"/>
     </w:p>
     <w:p>
       <w:pPr>
@@ -2308,7 +4344,7 @@
           <w:szCs w:val="24"/>
         </w:rPr>
         <w:drawing>
-          <wp:inline distT="114300" distB="114300" distL="114300" distR="114300">
+          <wp:inline distT="114300" distB="114300" distL="114300" distR="114300" wp14:anchorId="65784C58" wp14:editId="5315C32E">
             <wp:extent cx="4157663" cy="2382714"/>
             <wp:effectExtent l="152400" t="152400" r="357505" b="360680"/>
             <wp:docPr id="6" name="image15.png"/>
@@ -2436,6 +4472,7 @@
           <w:lang w:val="en-US"/>
         </w:rPr>
       </w:pPr>
+      <w:bookmarkStart w:id="14" w:name="_Toc13652643"/>
       <w:r>
         <w:rPr>
           <w:lang w:val="en-US"/>
@@ -2463,6 +4500,7 @@
         </w:rPr>
         <w:t>Smd</w:t>
       </w:r>
+      <w:bookmarkEnd w:id="14"/>
       <w:proofErr w:type="spellEnd"/>
     </w:p>
     <w:p>
@@ -2484,7 +4522,7 @@
           <w:highlight w:val="white"/>
         </w:rPr>
         <w:drawing>
-          <wp:inline distT="114300" distB="114300" distL="114300" distR="114300">
+          <wp:inline distT="114300" distB="114300" distL="114300" distR="114300" wp14:anchorId="04ED952E" wp14:editId="2980B48B">
             <wp:extent cx="4443413" cy="2332423"/>
             <wp:effectExtent l="152400" t="152400" r="357505" b="353695"/>
             <wp:docPr id="10" name="image12.png"/>
@@ -2569,10 +4607,12 @@
       <w:pPr>
         <w:pStyle w:val="Ttulo2"/>
       </w:pPr>
+      <w:bookmarkStart w:id="15" w:name="_Toc13652644"/>
       <w:r>
         <w:lastRenderedPageBreak/>
         <w:t>Sensor de temperatura LM35</w:t>
       </w:r>
+      <w:bookmarkEnd w:id="15"/>
     </w:p>
     <w:p>
       <w:pPr>
@@ -2590,7 +4630,7 @@
           <w:szCs w:val="24"/>
         </w:rPr>
         <w:drawing>
-          <wp:inline distT="114300" distB="114300" distL="114300" distR="114300">
+          <wp:inline distT="114300" distB="114300" distL="114300" distR="114300" wp14:anchorId="499B0021" wp14:editId="5A60BE57">
             <wp:extent cx="4672013" cy="2750273"/>
             <wp:effectExtent l="152400" t="152400" r="357505" b="354965"/>
             <wp:docPr id="20" name="image16.png"/>
@@ -2656,9 +4696,11 @@
       <w:pPr>
         <w:pStyle w:val="Ttulo2"/>
       </w:pPr>
+      <w:bookmarkStart w:id="16" w:name="_Toc13652645"/>
       <w:r>
         <w:t>Alarma sonora TMB12A05</w:t>
       </w:r>
+      <w:bookmarkEnd w:id="16"/>
     </w:p>
     <w:p>
       <w:pPr>
@@ -2677,7 +4719,7 @@
           <w:szCs w:val="24"/>
         </w:rPr>
         <w:drawing>
-          <wp:inline distT="114300" distB="114300" distL="114300" distR="114300">
+          <wp:inline distT="114300" distB="114300" distL="114300" distR="114300" wp14:anchorId="4C72ECF7" wp14:editId="6FF9A601">
             <wp:extent cx="4233863" cy="1202642"/>
             <wp:effectExtent l="152400" t="152400" r="357505" b="360045"/>
             <wp:docPr id="15" name="image9.png"/>
@@ -2743,9 +4785,11 @@
       <w:pPr>
         <w:pStyle w:val="Ttulo1"/>
       </w:pPr>
+      <w:bookmarkStart w:id="17" w:name="_Toc13652646"/>
       <w:r>
         <w:t>Diagramas</w:t>
       </w:r>
+      <w:bookmarkEnd w:id="17"/>
       <w:r>
         <w:fldChar w:fldCharType="begin"/>
       </w:r>
@@ -2766,9 +4810,11 @@
       <w:pPr>
         <w:pStyle w:val="Ttulo2"/>
       </w:pPr>
+      <w:bookmarkStart w:id="18" w:name="_Toc13652647"/>
       <w:r>
         <w:t>Diagrama de Bloques</w:t>
       </w:r>
+      <w:bookmarkEnd w:id="18"/>
     </w:p>
     <w:p>
       <w:pPr>
@@ -2788,7 +4834,7 @@
           <w:szCs w:val="24"/>
         </w:rPr>
         <w:drawing>
-          <wp:inline distT="114300" distB="114300" distL="114300" distR="114300">
+          <wp:inline distT="114300" distB="114300" distL="114300" distR="114300" wp14:anchorId="5762723E" wp14:editId="76C5945B">
             <wp:extent cx="5976938" cy="3909620"/>
             <wp:effectExtent l="0" t="0" r="0" b="0"/>
             <wp:docPr id="9" name="image3.png"/>
@@ -2845,10 +4891,12 @@
       <w:pPr>
         <w:pStyle w:val="Ttulo2"/>
       </w:pPr>
+      <w:bookmarkStart w:id="19" w:name="_Toc13652648"/>
       <w:r>
         <w:lastRenderedPageBreak/>
         <w:t>Diagrama lógico</w:t>
       </w:r>
+      <w:bookmarkEnd w:id="19"/>
     </w:p>
     <w:p>
       <w:pPr>
@@ -2868,7 +4916,7 @@
           <w:szCs w:val="24"/>
         </w:rPr>
         <w:drawing>
-          <wp:inline distT="114300" distB="114300" distL="114300" distR="114300">
+          <wp:inline distT="114300" distB="114300" distL="114300" distR="114300" wp14:anchorId="14D94D1D" wp14:editId="6F70144B">
             <wp:extent cx="5929313" cy="2794992"/>
             <wp:effectExtent l="0" t="0" r="0" b="0"/>
             <wp:docPr id="17" name="image2.png"/>
@@ -2919,9 +4967,11 @@
       <w:pPr>
         <w:pStyle w:val="Ttulo2"/>
       </w:pPr>
+      <w:bookmarkStart w:id="20" w:name="_Toc13652649"/>
       <w:r>
         <w:t>Diagrama de secuencia</w:t>
       </w:r>
+      <w:bookmarkEnd w:id="20"/>
     </w:p>
     <w:p>
       <w:pPr>
@@ -2941,7 +4991,7 @@
           <w:szCs w:val="24"/>
         </w:rPr>
         <w:drawing>
-          <wp:inline distT="114300" distB="114300" distL="114300" distR="114300">
+          <wp:inline distT="114300" distB="114300" distL="114300" distR="114300" wp14:anchorId="39C77B61" wp14:editId="34D51513">
             <wp:extent cx="5710238" cy="3232839"/>
             <wp:effectExtent l="0" t="0" r="0" b="0"/>
             <wp:docPr id="5" name="image4.png"/>
@@ -2998,10 +5048,12 @@
       <w:pPr>
         <w:pStyle w:val="Ttulo2"/>
       </w:pPr>
+      <w:bookmarkStart w:id="21" w:name="_Toc13652650"/>
       <w:r>
         <w:lastRenderedPageBreak/>
         <w:t>Diagrama de conexiones</w:t>
       </w:r>
+      <w:bookmarkEnd w:id="21"/>
     </w:p>
     <w:p>
       <w:pPr>
@@ -3016,125 +5068,14 @@
       <w:r>
         <w:rPr>
           <w:noProof/>
-        </w:rPr>
-        <mc:AlternateContent>
-          <mc:Choice Requires="wps">
-            <w:drawing>
-              <wp:anchor distT="0" distB="0" distL="114300" distR="114300" simplePos="0" relativeHeight="251683840" behindDoc="0" locked="0" layoutInCell="1" allowOverlap="1" wp14:anchorId="7D7B0D83" wp14:editId="74C24882">
-                <wp:simplePos x="0" y="0"/>
-                <wp:positionH relativeFrom="column">
-                  <wp:posOffset>4619036</wp:posOffset>
-                </wp:positionH>
-                <wp:positionV relativeFrom="paragraph">
-                  <wp:posOffset>4472534</wp:posOffset>
-                </wp:positionV>
-                <wp:extent cx="725327" cy="377072"/>
-                <wp:effectExtent l="0" t="0" r="11430" b="17145"/>
-                <wp:wrapNone/>
-                <wp:docPr id="35" name="Cuadro de texto 35"/>
-                <wp:cNvGraphicFramePr/>
-                <a:graphic xmlns:a="http://schemas.openxmlformats.org/drawingml/2006/main">
-                  <a:graphicData uri="http://schemas.microsoft.com/office/word/2010/wordprocessingShape">
-                    <wps:wsp>
-                      <wps:cNvSpPr txBox="1"/>
-                      <wps:spPr>
-                        <a:xfrm>
-                          <a:off x="0" y="0"/>
-                          <a:ext cx="725327" cy="377072"/>
-                        </a:xfrm>
-                        <a:prstGeom prst="rect">
-                          <a:avLst/>
-                        </a:prstGeom>
-                        <a:solidFill>
-                          <a:schemeClr val="lt1"/>
-                        </a:solidFill>
-                        <a:ln w="6350">
-                          <a:solidFill>
-                            <a:prstClr val="black"/>
-                          </a:solidFill>
-                        </a:ln>
-                      </wps:spPr>
-                      <wps:txbx>
-                        <w:txbxContent>
-                          <w:p>
-                            <w:pPr>
-                              <w:rPr>
-                                <w:lang w:val="es-ES"/>
-                              </w:rPr>
-                            </w:pPr>
-                            <w:r>
-                              <w:rPr>
-                                <w:sz w:val="16"/>
-                                <w:szCs w:val="16"/>
-                                <w:lang w:val="es-ES"/>
-                              </w:rPr>
-                              <w:t>Inicio botones</w:t>
-                            </w:r>
-                          </w:p>
-                          <w:p/>
-                        </w:txbxContent>
-                      </wps:txbx>
-                      <wps:bodyPr rot="0" spcFirstLastPara="0" vertOverflow="overflow" horzOverflow="overflow" vert="horz" wrap="square" lIns="91440" tIns="45720" rIns="91440" bIns="45720" numCol="1" spcCol="0" rtlCol="0" fromWordArt="0" anchor="t" anchorCtr="0" forceAA="0" compatLnSpc="1">
-                        <a:prstTxWarp prst="textNoShape">
-                          <a:avLst/>
-                        </a:prstTxWarp>
-                        <a:noAutofit/>
-                      </wps:bodyPr>
-                    </wps:wsp>
-                  </a:graphicData>
-                </a:graphic>
-                <wp14:sizeRelH relativeFrom="margin">
-                  <wp14:pctWidth>0</wp14:pctWidth>
-                </wp14:sizeRelH>
-                <wp14:sizeRelV relativeFrom="margin">
-                  <wp14:pctHeight>0</wp14:pctHeight>
-                </wp14:sizeRelV>
-              </wp:anchor>
-            </w:drawing>
-          </mc:Choice>
-          <mc:Fallback>
-            <w:pict>
-              <v:shapetype w14:anchorId="7D7B0D83" id="_x0000_t202" coordsize="21600,21600" o:spt="202" path="m,l,21600r21600,l21600,xe">
-                <v:stroke joinstyle="miter"/>
-                <v:path gradientshapeok="t" o:connecttype="rect"/>
-              </v:shapetype>
-              <v:shape id="Cuadro de texto 35" o:spid="_x0000_s1026" type="#_x0000_t202" style="position:absolute;margin-left:363.7pt;margin-top:352.15pt;width:57.1pt;height:29.7pt;z-index:251683840;visibility:visible;mso-wrap-style:square;mso-width-percent:0;mso-height-percent:0;mso-wrap-distance-left:9pt;mso-wrap-distance-top:0;mso-wrap-distance-right:9pt;mso-wrap-distance-bottom:0;mso-position-horizontal:absolute;mso-position-horizontal-relative:text;mso-position-vertical:absolute;mso-position-vertical-relative:text;mso-width-percent:0;mso-height-percent:0;mso-width-relative:margin;mso-height-relative:margin;v-text-anchor:top" o:gfxdata="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" fillcolor="white [3201]" strokeweight=".5pt">
-                <v:textbox>
-                  <w:txbxContent>
-                    <w:p>
-                      <w:pPr>
-                        <w:rPr>
-                          <w:lang w:val="es-ES"/>
-                        </w:rPr>
-                      </w:pPr>
-                      <w:r>
-                        <w:rPr>
-                          <w:sz w:val="16"/>
-                          <w:szCs w:val="16"/>
-                          <w:lang w:val="es-ES"/>
-                        </w:rPr>
-                        <w:t>Inicio botones</w:t>
-                      </w:r>
-                    </w:p>
-                    <w:p/>
-                  </w:txbxContent>
-                </v:textbox>
-              </v:shape>
-            </w:pict>
-          </mc:Fallback>
-        </mc:AlternateContent>
-      </w:r>
-      <w:r>
-        <w:rPr>
-          <w:noProof/>
           <w:color w:val="24292E"/>
           <w:sz w:val="24"/>
           <w:szCs w:val="24"/>
         </w:rPr>
         <w:drawing>
-          <wp:inline distT="114300" distB="114300" distL="114300" distR="114300">
-            <wp:extent cx="5824538" cy="4371829"/>
-            <wp:effectExtent l="0" t="0" r="5080" b="0"/>
+          <wp:inline distT="114300" distB="114300" distL="114300" distR="114300" wp14:anchorId="6D9655C3" wp14:editId="3B650E34">
+            <wp:extent cx="5823585" cy="4124325"/>
+            <wp:effectExtent l="0" t="0" r="5715" b="9525"/>
             <wp:docPr id="11" name="image11.png"/>
             <wp:cNvGraphicFramePr/>
             <a:graphic xmlns:a="http://schemas.openxmlformats.org/drawingml/2006/main">
@@ -3154,7 +5095,7 @@
                   <pic:spPr>
                     <a:xfrm>
                       <a:off x="0" y="0"/>
-                      <a:ext cx="5824538" cy="4371829"/>
+                      <a:ext cx="5829373" cy="4128424"/>
                     </a:xfrm>
                     <a:prstGeom prst="rect">
                       <a:avLst/>
@@ -3167,13 +5108,25 @@
           </wp:inline>
         </w:drawing>
       </w:r>
-      <w:bookmarkStart w:id="0" w:name="_GoBack"/>
-      <w:bookmarkEnd w:id="0"/>
     </w:p>
     <w:p>
       <w:pPr>
         <w:pStyle w:val="Ttulo2"/>
       </w:pPr>
+      <w:bookmarkStart w:id="22" w:name="_Toc13652651"/>
+      <w:r>
+        <w:t>Diagrama de software</w:t>
+      </w:r>
+      <w:bookmarkEnd w:id="22"/>
+    </w:p>
+    <w:p>
+      <w:pPr>
+        <w:rPr>
+          <w:color w:val="24292E"/>
+          <w:sz w:val="24"/>
+          <w:szCs w:val="24"/>
+        </w:rPr>
+      </w:pPr>
       <w:r>
         <w:rPr>
           <w:noProof/>
@@ -3181,1916 +5134,48 @@
           <w:sz w:val="24"/>
           <w:szCs w:val="24"/>
         </w:rPr>
-        <mc:AlternateContent>
-          <mc:Choice Requires="wps">
-            <w:drawing>
-              <wp:anchor distT="0" distB="0" distL="114300" distR="114300" simplePos="0" relativeHeight="251692032" behindDoc="0" locked="0" layoutInCell="1" allowOverlap="1" wp14:anchorId="7D4EEFBE" wp14:editId="585046E8">
-                <wp:simplePos x="0" y="0"/>
-                <wp:positionH relativeFrom="column">
-                  <wp:posOffset>5439266</wp:posOffset>
-                </wp:positionH>
-                <wp:positionV relativeFrom="paragraph">
-                  <wp:posOffset>298954</wp:posOffset>
-                </wp:positionV>
-                <wp:extent cx="63107" cy="301658"/>
-                <wp:effectExtent l="50800" t="0" r="26035" b="41275"/>
-                <wp:wrapNone/>
-                <wp:docPr id="40" name="Conector recto de flecha 40"/>
-                <wp:cNvGraphicFramePr/>
-                <a:graphic xmlns:a="http://schemas.openxmlformats.org/drawingml/2006/main">
-                  <a:graphicData uri="http://schemas.microsoft.com/office/word/2010/wordprocessingShape">
-                    <wps:wsp>
-                      <wps:cNvCnPr/>
-                      <wps:spPr>
-                        <a:xfrm flipH="1">
-                          <a:off x="0" y="0"/>
-                          <a:ext cx="63107" cy="301658"/>
-                        </a:xfrm>
-                        <a:prstGeom prst="straightConnector1">
-                          <a:avLst/>
-                        </a:prstGeom>
-                        <a:ln>
-                          <a:solidFill>
-                            <a:schemeClr val="tx1"/>
-                          </a:solidFill>
-                          <a:tailEnd type="triangle"/>
-                        </a:ln>
-                      </wps:spPr>
-                      <wps:style>
-                        <a:lnRef idx="1">
-                          <a:schemeClr val="accent6"/>
-                        </a:lnRef>
-                        <a:fillRef idx="0">
-                          <a:schemeClr val="accent6"/>
-                        </a:fillRef>
-                        <a:effectRef idx="0">
-                          <a:schemeClr val="accent6"/>
-                        </a:effectRef>
-                        <a:fontRef idx="minor">
-                          <a:schemeClr val="tx1"/>
-                        </a:fontRef>
-                      </wps:style>
-                      <wps:bodyPr/>
-                    </wps:wsp>
-                  </a:graphicData>
-                </a:graphic>
-                <wp14:sizeRelH relativeFrom="margin">
-                  <wp14:pctWidth>0</wp14:pctWidth>
-                </wp14:sizeRelH>
-                <wp14:sizeRelV relativeFrom="margin">
-                  <wp14:pctHeight>0</wp14:pctHeight>
-                </wp14:sizeRelV>
-              </wp:anchor>
-            </w:drawing>
-          </mc:Choice>
-          <mc:Fallback>
-            <w:pict>
-              <v:shapetype w14:anchorId="3F4F5B8B" id="_x0000_t32" coordsize="21600,21600" o:spt="32" o:oned="t" path="m,l21600,21600e" filled="f">
-                <v:path arrowok="t" fillok="f" o:connecttype="none"/>
-                <o:lock v:ext="edit" shapetype="t"/>
-              </v:shapetype>
-              <v:shape id="Conector recto de flecha 40" o:spid="_x0000_s1026" type="#_x0000_t32" style="position:absolute;margin-left:428.3pt;margin-top:23.55pt;width:4.95pt;height:23.75pt;flip:x;z-index:251692032;visibility:visible;mso-wrap-style:square;mso-width-percent:0;mso-height-percent:0;mso-wrap-distance-left:9pt;mso-wrap-distance-top:0;mso-wrap-distance-right:9pt;mso-wrap-distance-bottom:0;mso-position-horizontal:absolute;mso-position-horizontal-relative:text;mso-position-vertical:absolute;mso-position-vertical-relative:text;mso-width-percent:0;mso-height-percent:0;mso-width-relative:margin;mso-height-relative:margin" o:gfxdata="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" strokecolor="black [3213]">
-                <v:stroke endarrow="block"/>
-              </v:shape>
-            </w:pict>
-          </mc:Fallback>
-        </mc:AlternateContent>
-      </w:r>
-      <w:r>
-        <w:rPr>
-          <w:noProof/>
-          <w:color w:val="24292E"/>
-          <w:sz w:val="24"/>
-          <w:szCs w:val="24"/>
-        </w:rPr>
-        <mc:AlternateContent>
-          <mc:Choice Requires="wps">
-            <w:drawing>
-              <wp:anchor distT="0" distB="0" distL="114300" distR="114300" simplePos="0" relativeHeight="251689984" behindDoc="0" locked="0" layoutInCell="1" allowOverlap="1" wp14:anchorId="2212AFE4" wp14:editId="41F27E57">
-                <wp:simplePos x="0" y="0"/>
-                <wp:positionH relativeFrom="column">
-                  <wp:posOffset>4732256</wp:posOffset>
-                </wp:positionH>
-                <wp:positionV relativeFrom="paragraph">
-                  <wp:posOffset>327235</wp:posOffset>
-                </wp:positionV>
-                <wp:extent cx="45719" cy="301658"/>
-                <wp:effectExtent l="25400" t="0" r="43815" b="41275"/>
-                <wp:wrapNone/>
-                <wp:docPr id="38" name="Conector recto de flecha 38"/>
-                <wp:cNvGraphicFramePr/>
-                <a:graphic xmlns:a="http://schemas.openxmlformats.org/drawingml/2006/main">
-                  <a:graphicData uri="http://schemas.microsoft.com/office/word/2010/wordprocessingShape">
-                    <wps:wsp>
-                      <wps:cNvCnPr/>
-                      <wps:spPr>
-                        <a:xfrm>
-                          <a:off x="0" y="0"/>
-                          <a:ext cx="45719" cy="301658"/>
-                        </a:xfrm>
-                        <a:prstGeom prst="straightConnector1">
-                          <a:avLst/>
-                        </a:prstGeom>
-                        <a:ln>
-                          <a:solidFill>
-                            <a:schemeClr val="tx1"/>
-                          </a:solidFill>
-                          <a:tailEnd type="triangle"/>
-                        </a:ln>
-                      </wps:spPr>
-                      <wps:style>
-                        <a:lnRef idx="1">
-                          <a:schemeClr val="accent6"/>
-                        </a:lnRef>
-                        <a:fillRef idx="0">
-                          <a:schemeClr val="accent6"/>
-                        </a:fillRef>
-                        <a:effectRef idx="0">
-                          <a:schemeClr val="accent6"/>
-                        </a:effectRef>
-                        <a:fontRef idx="minor">
-                          <a:schemeClr val="tx1"/>
-                        </a:fontRef>
-                      </wps:style>
-                      <wps:bodyPr/>
-                    </wps:wsp>
-                  </a:graphicData>
-                </a:graphic>
-                <wp14:sizeRelH relativeFrom="margin">
-                  <wp14:pctWidth>0</wp14:pctWidth>
-                </wp14:sizeRelH>
-                <wp14:sizeRelV relativeFrom="margin">
-                  <wp14:pctHeight>0</wp14:pctHeight>
-                </wp14:sizeRelV>
-              </wp:anchor>
-            </w:drawing>
-          </mc:Choice>
-          <mc:Fallback>
-            <w:pict>
-              <v:shape w14:anchorId="32E7EF58" id="Conector recto de flecha 38" o:spid="_x0000_s1026" type="#_x0000_t32" style="position:absolute;margin-left:372.6pt;margin-top:25.75pt;width:3.6pt;height:23.75pt;z-index:251689984;visibility:visible;mso-wrap-style:square;mso-width-percent:0;mso-height-percent:0;mso-wrap-distance-left:9pt;mso-wrap-distance-top:0;mso-wrap-distance-right:9pt;mso-wrap-distance-bottom:0;mso-position-horizontal:absolute;mso-position-horizontal-relative:text;mso-position-vertical:absolute;mso-position-vertical-relative:text;mso-width-percent:0;mso-height-percent:0;mso-width-relative:margin;mso-height-relative:margin" o:gfxdata="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" strokecolor="black [3213]">
-                <v:stroke endarrow="block"/>
-              </v:shape>
-            </w:pict>
-          </mc:Fallback>
-        </mc:AlternateContent>
-      </w:r>
-      <w:r>
-        <w:rPr>
-          <w:noProof/>
-          <w:color w:val="24292E"/>
-          <w:sz w:val="24"/>
-          <w:szCs w:val="24"/>
-        </w:rPr>
-        <mc:AlternateContent>
-          <mc:Choice Requires="wps">
-            <w:drawing>
-              <wp:anchor distT="0" distB="0" distL="114300" distR="114300" simplePos="0" relativeHeight="251687936" behindDoc="0" locked="0" layoutInCell="1" allowOverlap="1" wp14:anchorId="0602026F" wp14:editId="1623FE7F">
-                <wp:simplePos x="0" y="0"/>
-                <wp:positionH relativeFrom="column">
-                  <wp:posOffset>4317476</wp:posOffset>
-                </wp:positionH>
-                <wp:positionV relativeFrom="paragraph">
-                  <wp:posOffset>298955</wp:posOffset>
-                </wp:positionV>
-                <wp:extent cx="351456" cy="329938"/>
-                <wp:effectExtent l="0" t="0" r="55245" b="38735"/>
-                <wp:wrapNone/>
-                <wp:docPr id="37" name="Conector recto de flecha 37"/>
-                <wp:cNvGraphicFramePr/>
-                <a:graphic xmlns:a="http://schemas.openxmlformats.org/drawingml/2006/main">
-                  <a:graphicData uri="http://schemas.microsoft.com/office/word/2010/wordprocessingShape">
-                    <wps:wsp>
-                      <wps:cNvCnPr/>
-                      <wps:spPr>
-                        <a:xfrm>
-                          <a:off x="0" y="0"/>
-                          <a:ext cx="351456" cy="329938"/>
-                        </a:xfrm>
-                        <a:prstGeom prst="straightConnector1">
-                          <a:avLst/>
-                        </a:prstGeom>
-                        <a:ln>
-                          <a:solidFill>
-                            <a:schemeClr val="tx1"/>
-                          </a:solidFill>
-                          <a:tailEnd type="triangle"/>
-                        </a:ln>
-                      </wps:spPr>
-                      <wps:style>
-                        <a:lnRef idx="1">
-                          <a:schemeClr val="accent6"/>
-                        </a:lnRef>
-                        <a:fillRef idx="0">
-                          <a:schemeClr val="accent6"/>
-                        </a:fillRef>
-                        <a:effectRef idx="0">
-                          <a:schemeClr val="accent6"/>
-                        </a:effectRef>
-                        <a:fontRef idx="minor">
-                          <a:schemeClr val="tx1"/>
-                        </a:fontRef>
-                      </wps:style>
-                      <wps:bodyPr/>
-                    </wps:wsp>
-                  </a:graphicData>
-                </a:graphic>
-                <wp14:sizeRelH relativeFrom="margin">
-                  <wp14:pctWidth>0</wp14:pctWidth>
-                </wp14:sizeRelH>
-                <wp14:sizeRelV relativeFrom="margin">
-                  <wp14:pctHeight>0</wp14:pctHeight>
-                </wp14:sizeRelV>
-              </wp:anchor>
-            </w:drawing>
-          </mc:Choice>
-          <mc:Fallback>
-            <w:pict>
-              <v:shape w14:anchorId="075FD6AE" id="Conector recto de flecha 37" o:spid="_x0000_s1026" type="#_x0000_t32" style="position:absolute;margin-left:339.95pt;margin-top:23.55pt;width:27.65pt;height:26pt;z-index:251687936;visibility:visible;mso-wrap-style:square;mso-width-percent:0;mso-height-percent:0;mso-wrap-distance-left:9pt;mso-wrap-distance-top:0;mso-wrap-distance-right:9pt;mso-wrap-distance-bottom:0;mso-position-horizontal:absolute;mso-position-horizontal-relative:text;mso-position-vertical:absolute;mso-position-vertical-relative:text;mso-width-percent:0;mso-height-percent:0;mso-width-relative:margin;mso-height-relative:margin" o:gfxdata="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" strokecolor="black [3213]">
-                <v:stroke endarrow="block"/>
-              </v:shape>
-            </w:pict>
-          </mc:Fallback>
-        </mc:AlternateContent>
-      </w:r>
-      <w:r>
-        <w:rPr>
-          <w:noProof/>
-        </w:rPr>
-        <mc:AlternateContent>
-          <mc:Choice Requires="wps">
-            <w:drawing>
-              <wp:anchor distT="0" distB="0" distL="114300" distR="114300" simplePos="0" relativeHeight="251685888" behindDoc="0" locked="0" layoutInCell="1" allowOverlap="1" wp14:anchorId="7D7B0D83" wp14:editId="74C24882">
-                <wp:simplePos x="0" y="0"/>
-                <wp:positionH relativeFrom="column">
-                  <wp:posOffset>5625570</wp:posOffset>
-                </wp:positionH>
-                <wp:positionV relativeFrom="paragraph">
-                  <wp:posOffset>385680</wp:posOffset>
-                </wp:positionV>
-                <wp:extent cx="725170" cy="197485"/>
-                <wp:effectExtent l="0" t="0" r="11430" b="18415"/>
-                <wp:wrapNone/>
-                <wp:docPr id="36" name="Cuadro de texto 36"/>
-                <wp:cNvGraphicFramePr/>
-                <a:graphic xmlns:a="http://schemas.openxmlformats.org/drawingml/2006/main">
-                  <a:graphicData uri="http://schemas.microsoft.com/office/word/2010/wordprocessingShape">
-                    <wps:wsp>
-                      <wps:cNvSpPr txBox="1"/>
-                      <wps:spPr>
-                        <a:xfrm>
-                          <a:off x="0" y="0"/>
-                          <a:ext cx="725170" cy="197485"/>
-                        </a:xfrm>
-                        <a:prstGeom prst="rect">
-                          <a:avLst/>
-                        </a:prstGeom>
-                        <a:solidFill>
-                          <a:schemeClr val="lt1"/>
-                        </a:solidFill>
-                        <a:ln w="6350">
-                          <a:solidFill>
-                            <a:prstClr val="black"/>
-                          </a:solidFill>
-                        </a:ln>
-                      </wps:spPr>
-                      <wps:txbx>
-                        <w:txbxContent>
-                          <w:p>
-                            <w:pPr>
-                              <w:rPr>
-                                <w:lang w:val="es-ES"/>
-                              </w:rPr>
-                            </w:pPr>
-                            <w:r>
-                              <w:rPr>
-                                <w:sz w:val="16"/>
-                                <w:szCs w:val="16"/>
-                                <w:lang w:val="es-ES"/>
-                              </w:rPr>
-                              <w:t xml:space="preserve">Inicio </w:t>
-                            </w:r>
-                            <w:r>
-                              <w:rPr>
-                                <w:sz w:val="16"/>
-                                <w:szCs w:val="16"/>
-                                <w:lang w:val="es-ES"/>
-                              </w:rPr>
-                              <w:t>vaso</w:t>
-                            </w:r>
-                          </w:p>
-                          <w:p/>
-                        </w:txbxContent>
-                      </wps:txbx>
-                      <wps:bodyPr rot="0" spcFirstLastPara="0" vertOverflow="overflow" horzOverflow="overflow" vert="horz" wrap="square" lIns="91440" tIns="45720" rIns="91440" bIns="45720" numCol="1" spcCol="0" rtlCol="0" fromWordArt="0" anchor="t" anchorCtr="0" forceAA="0" compatLnSpc="1">
-                        <a:prstTxWarp prst="textNoShape">
-                          <a:avLst/>
-                        </a:prstTxWarp>
-                        <a:noAutofit/>
-                      </wps:bodyPr>
-                    </wps:wsp>
-                  </a:graphicData>
-                </a:graphic>
-                <wp14:sizeRelH relativeFrom="margin">
-                  <wp14:pctWidth>0</wp14:pctWidth>
-                </wp14:sizeRelH>
-                <wp14:sizeRelV relativeFrom="margin">
-                  <wp14:pctHeight>0</wp14:pctHeight>
-                </wp14:sizeRelV>
-              </wp:anchor>
-            </w:drawing>
-          </mc:Choice>
-          <mc:Fallback>
-            <w:pict>
-              <v:shape w14:anchorId="7D7B0D83" id="Cuadro de texto 36" o:spid="_x0000_s1027" type="#_x0000_t202" style="position:absolute;margin-left:442.95pt;margin-top:30.35pt;width:57.1pt;height:15.55pt;z-index:251685888;visibility:visible;mso-wrap-style:square;mso-width-percent:0;mso-height-percent:0;mso-wrap-distance-left:9pt;mso-wrap-distance-top:0;mso-wrap-distance-right:9pt;mso-wrap-distance-bottom:0;mso-position-horizontal:absolute;mso-position-horizontal-relative:text;mso-position-vertical:absolute;mso-position-vertical-relative:text;mso-width-percent:0;mso-height-percent:0;mso-width-relative:margin;mso-height-relative:margin;v-text-anchor:top" o:gfxdata="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" fillcolor="white [3201]" strokeweight=".5pt">
-                <v:textbox>
-                  <w:txbxContent>
-                    <w:p>
-                      <w:pPr>
-                        <w:rPr>
-                          <w:lang w:val="es-ES"/>
-                        </w:rPr>
-                      </w:pPr>
-                      <w:r>
-                        <w:rPr>
-                          <w:sz w:val="16"/>
-                          <w:szCs w:val="16"/>
-                          <w:lang w:val="es-ES"/>
-                        </w:rPr>
-                        <w:t xml:space="preserve">Inicio </w:t>
-                      </w:r>
-                      <w:r>
-                        <w:rPr>
-                          <w:sz w:val="16"/>
-                          <w:szCs w:val="16"/>
-                          <w:lang w:val="es-ES"/>
-                        </w:rPr>
-                        <w:t>vaso</w:t>
-                      </w:r>
-                    </w:p>
-                    <w:p/>
-                  </w:txbxContent>
-                </v:textbox>
-              </v:shape>
-            </w:pict>
-          </mc:Fallback>
-        </mc:AlternateContent>
-      </w:r>
-      <w:r>
-        <w:rPr>
-          <w:noProof/>
-        </w:rPr>
-        <mc:AlternateContent>
-          <mc:Choice Requires="wps">
-            <w:drawing>
-              <wp:anchor distT="0" distB="0" distL="114300" distR="114300" simplePos="0" relativeHeight="251681792" behindDoc="0" locked="0" layoutInCell="1" allowOverlap="1" wp14:anchorId="7D7B0D83" wp14:editId="74C24882">
-                <wp:simplePos x="0" y="0"/>
-                <wp:positionH relativeFrom="column">
-                  <wp:posOffset>3610099</wp:posOffset>
-                </wp:positionH>
-                <wp:positionV relativeFrom="paragraph">
-                  <wp:posOffset>52960</wp:posOffset>
-                </wp:positionV>
-                <wp:extent cx="904973" cy="244619"/>
-                <wp:effectExtent l="0" t="0" r="9525" b="9525"/>
-                <wp:wrapNone/>
-                <wp:docPr id="34" name="Cuadro de texto 34"/>
-                <wp:cNvGraphicFramePr/>
-                <a:graphic xmlns:a="http://schemas.openxmlformats.org/drawingml/2006/main">
-                  <a:graphicData uri="http://schemas.microsoft.com/office/word/2010/wordprocessingShape">
-                    <wps:wsp>
-                      <wps:cNvSpPr txBox="1"/>
-                      <wps:spPr>
-                        <a:xfrm>
-                          <a:off x="0" y="0"/>
-                          <a:ext cx="904973" cy="244619"/>
-                        </a:xfrm>
-                        <a:prstGeom prst="rect">
-                          <a:avLst/>
-                        </a:prstGeom>
-                        <a:solidFill>
-                          <a:schemeClr val="lt1"/>
-                        </a:solidFill>
-                        <a:ln w="6350">
-                          <a:solidFill>
-                            <a:prstClr val="black"/>
-                          </a:solidFill>
-                        </a:ln>
-                      </wps:spPr>
-                      <wps:txbx>
-                        <w:txbxContent>
-                          <w:p>
-                            <w:r>
-                              <w:rPr>
-                                <w:sz w:val="16"/>
-                                <w:szCs w:val="16"/>
-                                <w:lang w:val="es-ES"/>
-                              </w:rPr>
-                              <w:t xml:space="preserve">Inicio </w:t>
-                            </w:r>
-                            <w:proofErr w:type="spellStart"/>
-                            <w:r>
-                              <w:rPr>
-                                <w:sz w:val="16"/>
-                                <w:szCs w:val="16"/>
-                                <w:lang w:val="es-ES"/>
-                              </w:rPr>
-                              <w:t>display</w:t>
-                            </w:r>
-                            <w:proofErr w:type="spellEnd"/>
-                          </w:p>
-                        </w:txbxContent>
-                      </wps:txbx>
-                      <wps:bodyPr rot="0" spcFirstLastPara="0" vertOverflow="overflow" horzOverflow="overflow" vert="horz" wrap="square" lIns="91440" tIns="45720" rIns="91440" bIns="45720" numCol="1" spcCol="0" rtlCol="0" fromWordArt="0" anchor="t" anchorCtr="0" forceAA="0" compatLnSpc="1">
-                        <a:prstTxWarp prst="textNoShape">
-                          <a:avLst/>
-                        </a:prstTxWarp>
-                        <a:noAutofit/>
-                      </wps:bodyPr>
-                    </wps:wsp>
-                  </a:graphicData>
-                </a:graphic>
-                <wp14:sizeRelH relativeFrom="margin">
-                  <wp14:pctWidth>0</wp14:pctWidth>
-                </wp14:sizeRelH>
-                <wp14:sizeRelV relativeFrom="margin">
-                  <wp14:pctHeight>0</wp14:pctHeight>
-                </wp14:sizeRelV>
-              </wp:anchor>
-            </w:drawing>
-          </mc:Choice>
-          <mc:Fallback>
-            <w:pict>
-              <v:shape w14:anchorId="7D7B0D83" id="Cuadro de texto 34" o:spid="_x0000_s1028" type="#_x0000_t202" style="position:absolute;margin-left:284.25pt;margin-top:4.15pt;width:71.25pt;height:19.25pt;z-index:251681792;visibility:visible;mso-wrap-style:square;mso-width-percent:0;mso-height-percent:0;mso-wrap-distance-left:9pt;mso-wrap-distance-top:0;mso-wrap-distance-right:9pt;mso-wrap-distance-bottom:0;mso-position-horizontal:absolute;mso-position-horizontal-relative:text;mso-position-vertical:absolute;mso-position-vertical-relative:text;mso-width-percent:0;mso-height-percent:0;mso-width-relative:margin;mso-height-relative:margin;v-text-anchor:top" o:gfxdata="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" fillcolor="white [3201]" strokeweight=".5pt">
-                <v:textbox>
-                  <w:txbxContent>
-                    <w:p>
-                      <w:r>
-                        <w:rPr>
-                          <w:sz w:val="16"/>
-                          <w:szCs w:val="16"/>
-                          <w:lang w:val="es-ES"/>
-                        </w:rPr>
-                        <w:t xml:space="preserve">Inicio </w:t>
-                      </w:r>
-                      <w:proofErr w:type="spellStart"/>
-                      <w:r>
-                        <w:rPr>
-                          <w:sz w:val="16"/>
-                          <w:szCs w:val="16"/>
-                          <w:lang w:val="es-ES"/>
-                        </w:rPr>
-                        <w:t>display</w:t>
-                      </w:r>
-                      <w:proofErr w:type="spellEnd"/>
-                    </w:p>
-                  </w:txbxContent>
-                </v:textbox>
-              </v:shape>
-            </w:pict>
-          </mc:Fallback>
-        </mc:AlternateContent>
-      </w:r>
-      <w:r>
-        <w:rPr>
-          <w:noProof/>
-          <w:color w:val="24292E"/>
-          <w:sz w:val="24"/>
-          <w:szCs w:val="24"/>
-        </w:rPr>
-        <mc:AlternateContent>
-          <mc:Choice Requires="wps">
-            <w:drawing>
-              <wp:anchor distT="0" distB="0" distL="114300" distR="114300" simplePos="0" relativeHeight="251677696" behindDoc="0" locked="0" layoutInCell="1" allowOverlap="1" wp14:anchorId="22D9BFD0" wp14:editId="16A04650">
-                <wp:simplePos x="0" y="0"/>
-                <wp:positionH relativeFrom="column">
-                  <wp:posOffset>5439213</wp:posOffset>
-                </wp:positionH>
-                <wp:positionV relativeFrom="paragraph">
-                  <wp:posOffset>72148</wp:posOffset>
-                </wp:positionV>
-                <wp:extent cx="848412" cy="226243"/>
-                <wp:effectExtent l="0" t="0" r="15240" b="15240"/>
-                <wp:wrapNone/>
-                <wp:docPr id="31" name="Cuadro de texto 31"/>
-                <wp:cNvGraphicFramePr/>
-                <a:graphic xmlns:a="http://schemas.openxmlformats.org/drawingml/2006/main">
-                  <a:graphicData uri="http://schemas.microsoft.com/office/word/2010/wordprocessingShape">
-                    <wps:wsp>
-                      <wps:cNvSpPr txBox="1"/>
-                      <wps:spPr>
-                        <a:xfrm>
-                          <a:off x="0" y="0"/>
-                          <a:ext cx="848412" cy="226243"/>
-                        </a:xfrm>
-                        <a:prstGeom prst="rect">
-                          <a:avLst/>
-                        </a:prstGeom>
-                        <a:solidFill>
-                          <a:schemeClr val="lt1"/>
-                        </a:solidFill>
-                        <a:ln w="6350">
-                          <a:solidFill>
-                            <a:prstClr val="black"/>
-                          </a:solidFill>
-                        </a:ln>
-                      </wps:spPr>
-                      <wps:txbx>
-                        <w:txbxContent>
-                          <w:p>
-                            <w:pPr>
-                              <w:rPr>
-                                <w:sz w:val="16"/>
-                                <w:szCs w:val="16"/>
-                                <w:lang w:val="es-ES"/>
-                              </w:rPr>
-                            </w:pPr>
-                            <w:r>
-                              <w:rPr>
-                                <w:sz w:val="16"/>
-                                <w:szCs w:val="16"/>
-                                <w:lang w:val="es-ES"/>
-                              </w:rPr>
-                              <w:t>Inicio BT</w:t>
-                            </w:r>
-                          </w:p>
-                        </w:txbxContent>
-                      </wps:txbx>
-                      <wps:bodyPr rot="0" spcFirstLastPara="0" vertOverflow="overflow" horzOverflow="overflow" vert="horz" wrap="square" lIns="91440" tIns="45720" rIns="91440" bIns="45720" numCol="1" spcCol="0" rtlCol="0" fromWordArt="0" anchor="t" anchorCtr="0" forceAA="0" compatLnSpc="1">
-                        <a:prstTxWarp prst="textNoShape">
-                          <a:avLst/>
-                        </a:prstTxWarp>
-                        <a:noAutofit/>
-                      </wps:bodyPr>
-                    </wps:wsp>
-                  </a:graphicData>
-                </a:graphic>
-                <wp14:sizeRelH relativeFrom="margin">
-                  <wp14:pctWidth>0</wp14:pctWidth>
-                </wp14:sizeRelH>
-                <wp14:sizeRelV relativeFrom="margin">
-                  <wp14:pctHeight>0</wp14:pctHeight>
-                </wp14:sizeRelV>
-              </wp:anchor>
-            </w:drawing>
-          </mc:Choice>
-          <mc:Fallback>
-            <w:pict>
-              <v:shape w14:anchorId="22D9BFD0" id="Cuadro de texto 31" o:spid="_x0000_s1029" type="#_x0000_t202" style="position:absolute;margin-left:428.3pt;margin-top:5.7pt;width:66.8pt;height:17.8pt;z-index:251677696;visibility:visible;mso-wrap-style:square;mso-width-percent:0;mso-height-percent:0;mso-wrap-distance-left:9pt;mso-wrap-distance-top:0;mso-wrap-distance-right:9pt;mso-wrap-distance-bottom:0;mso-position-horizontal:absolute;mso-position-horizontal-relative:text;mso-position-vertical:absolute;mso-position-vertical-relative:text;mso-width-percent:0;mso-height-percent:0;mso-width-relative:margin;mso-height-relative:margin;v-text-anchor:top" o:gfxdata="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" fillcolor="white [3201]" strokeweight=".5pt">
-                <v:textbox>
-                  <w:txbxContent>
-                    <w:p>
-                      <w:pPr>
-                        <w:rPr>
-                          <w:sz w:val="16"/>
-                          <w:szCs w:val="16"/>
-                          <w:lang w:val="es-ES"/>
-                        </w:rPr>
-                      </w:pPr>
-                      <w:r>
-                        <w:rPr>
-                          <w:sz w:val="16"/>
-                          <w:szCs w:val="16"/>
-                          <w:lang w:val="es-ES"/>
-                        </w:rPr>
-                        <w:t>Inicio BT</w:t>
-                      </w:r>
-                    </w:p>
-                  </w:txbxContent>
-                </v:textbox>
-              </v:shape>
-            </w:pict>
-          </mc:Fallback>
-        </mc:AlternateContent>
-      </w:r>
-      <w:r>
-        <w:t>Diagrama de software</w:t>
-      </w:r>
-    </w:p>
-    <w:p>
-      <w:pPr>
-        <w:shd w:val="clear" w:color="auto" w:fill="FFFFFF"/>
-        <w:spacing w:after="240"/>
-        <w:rPr>
-          <w:color w:val="24292E"/>
-          <w:sz w:val="24"/>
-          <w:szCs w:val="24"/>
-        </w:rPr>
-      </w:pPr>
-      <w:r>
-        <w:rPr>
-          <w:noProof/>
-          <w:color w:val="24292E"/>
-          <w:sz w:val="24"/>
-          <w:szCs w:val="24"/>
-        </w:rPr>
-        <mc:AlternateContent>
-          <mc:Choice Requires="wps">
-            <w:drawing>
-              <wp:anchor distT="0" distB="0" distL="114300" distR="114300" simplePos="0" relativeHeight="251698176" behindDoc="0" locked="0" layoutInCell="1" allowOverlap="1" wp14:anchorId="6CCC5E47" wp14:editId="7749A98C">
-                <wp:simplePos x="0" y="0"/>
-                <wp:positionH relativeFrom="column">
-                  <wp:posOffset>5542424</wp:posOffset>
-                </wp:positionH>
-                <wp:positionV relativeFrom="paragraph">
-                  <wp:posOffset>675228</wp:posOffset>
-                </wp:positionV>
-                <wp:extent cx="204522" cy="45719"/>
-                <wp:effectExtent l="25400" t="50800" r="11430" b="43815"/>
-                <wp:wrapNone/>
-                <wp:docPr id="43" name="Conector recto de flecha 43"/>
-                <wp:cNvGraphicFramePr/>
-                <a:graphic xmlns:a="http://schemas.openxmlformats.org/drawingml/2006/main">
-                  <a:graphicData uri="http://schemas.microsoft.com/office/word/2010/wordprocessingShape">
-                    <wps:wsp>
-                      <wps:cNvCnPr/>
-                      <wps:spPr>
-                        <a:xfrm flipH="1" flipV="1">
-                          <a:off x="0" y="0"/>
-                          <a:ext cx="204522" cy="45719"/>
-                        </a:xfrm>
-                        <a:prstGeom prst="straightConnector1">
-                          <a:avLst/>
-                        </a:prstGeom>
-                        <a:ln>
-                          <a:solidFill>
-                            <a:schemeClr val="tx1"/>
-                          </a:solidFill>
-                          <a:tailEnd type="triangle"/>
-                        </a:ln>
-                      </wps:spPr>
-                      <wps:style>
-                        <a:lnRef idx="1">
-                          <a:schemeClr val="accent6"/>
-                        </a:lnRef>
-                        <a:fillRef idx="0">
-                          <a:schemeClr val="accent6"/>
-                        </a:fillRef>
-                        <a:effectRef idx="0">
-                          <a:schemeClr val="accent6"/>
-                        </a:effectRef>
-                        <a:fontRef idx="minor">
-                          <a:schemeClr val="tx1"/>
-                        </a:fontRef>
-                      </wps:style>
-                      <wps:bodyPr/>
-                    </wps:wsp>
-                  </a:graphicData>
-                </a:graphic>
-                <wp14:sizeRelH relativeFrom="margin">
-                  <wp14:pctWidth>0</wp14:pctWidth>
-                </wp14:sizeRelH>
-                <wp14:sizeRelV relativeFrom="margin">
-                  <wp14:pctHeight>0</wp14:pctHeight>
-                </wp14:sizeRelV>
-              </wp:anchor>
-            </w:drawing>
-          </mc:Choice>
-          <mc:Fallback>
-            <w:pict>
-              <v:shape w14:anchorId="3A284CE6" id="Conector recto de flecha 43" o:spid="_x0000_s1026" type="#_x0000_t32" style="position:absolute;margin-left:436.4pt;margin-top:53.15pt;width:16.1pt;height:3.6pt;flip:x y;z-index:251698176;visibility:visible;mso-wrap-style:square;mso-width-percent:0;mso-height-percent:0;mso-wrap-distance-left:9pt;mso-wrap-distance-top:0;mso-wrap-distance-right:9pt;mso-wrap-distance-bottom:0;mso-position-horizontal:absolute;mso-position-horizontal-relative:text;mso-position-vertical:absolute;mso-position-vertical-relative:text;mso-width-percent:0;mso-height-percent:0;mso-width-relative:margin;mso-height-relative:margin" o:gfxdata="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" strokecolor="black [3213]">
-                <v:stroke endarrow="block"/>
-              </v:shape>
-            </w:pict>
-          </mc:Fallback>
-        </mc:AlternateContent>
-      </w:r>
-      <w:r>
-        <w:rPr>
-          <w:noProof/>
-          <w:color w:val="24292E"/>
-          <w:sz w:val="24"/>
-          <w:szCs w:val="24"/>
-        </w:rPr>
-        <mc:AlternateContent>
-          <mc:Choice Requires="wps">
-            <w:drawing>
-              <wp:anchor distT="0" distB="0" distL="114300" distR="114300" simplePos="0" relativeHeight="251696128" behindDoc="0" locked="0" layoutInCell="1" allowOverlap="1" wp14:anchorId="25F0132E" wp14:editId="061C924C">
-                <wp:simplePos x="0" y="0"/>
-                <wp:positionH relativeFrom="column">
-                  <wp:posOffset>5627801</wp:posOffset>
-                </wp:positionH>
-                <wp:positionV relativeFrom="paragraph">
-                  <wp:posOffset>386996</wp:posOffset>
-                </wp:positionV>
-                <wp:extent cx="113665" cy="141403"/>
-                <wp:effectExtent l="25400" t="0" r="13335" b="36830"/>
-                <wp:wrapNone/>
-                <wp:docPr id="42" name="Conector recto de flecha 42"/>
-                <wp:cNvGraphicFramePr/>
-                <a:graphic xmlns:a="http://schemas.openxmlformats.org/drawingml/2006/main">
-                  <a:graphicData uri="http://schemas.microsoft.com/office/word/2010/wordprocessingShape">
-                    <wps:wsp>
-                      <wps:cNvCnPr/>
-                      <wps:spPr>
-                        <a:xfrm flipH="1">
-                          <a:off x="0" y="0"/>
-                          <a:ext cx="113665" cy="141403"/>
-                        </a:xfrm>
-                        <a:prstGeom prst="straightConnector1">
-                          <a:avLst/>
-                        </a:prstGeom>
-                        <a:ln>
-                          <a:solidFill>
-                            <a:schemeClr val="tx1"/>
-                          </a:solidFill>
-                          <a:tailEnd type="triangle"/>
-                        </a:ln>
-                      </wps:spPr>
-                      <wps:style>
-                        <a:lnRef idx="1">
-                          <a:schemeClr val="accent6"/>
-                        </a:lnRef>
-                        <a:fillRef idx="0">
-                          <a:schemeClr val="accent6"/>
-                        </a:fillRef>
-                        <a:effectRef idx="0">
-                          <a:schemeClr val="accent6"/>
-                        </a:effectRef>
-                        <a:fontRef idx="minor">
-                          <a:schemeClr val="tx1"/>
-                        </a:fontRef>
-                      </wps:style>
-                      <wps:bodyPr/>
-                    </wps:wsp>
-                  </a:graphicData>
-                </a:graphic>
-                <wp14:sizeRelH relativeFrom="margin">
-                  <wp14:pctWidth>0</wp14:pctWidth>
-                </wp14:sizeRelH>
-                <wp14:sizeRelV relativeFrom="margin">
-                  <wp14:pctHeight>0</wp14:pctHeight>
-                </wp14:sizeRelV>
-              </wp:anchor>
-            </w:drawing>
-          </mc:Choice>
-          <mc:Fallback>
-            <w:pict>
-              <v:shape w14:anchorId="1A405BA1" id="Conector recto de flecha 42" o:spid="_x0000_s1026" type="#_x0000_t32" style="position:absolute;margin-left:443.15pt;margin-top:30.45pt;width:8.95pt;height:11.15pt;flip:x;z-index:251696128;visibility:visible;mso-wrap-style:square;mso-width-percent:0;mso-height-percent:0;mso-wrap-distance-left:9pt;mso-wrap-distance-top:0;mso-wrap-distance-right:9pt;mso-wrap-distance-bottom:0;mso-position-horizontal:absolute;mso-position-horizontal-relative:text;mso-position-vertical:absolute;mso-position-vertical-relative:text;mso-width-percent:0;mso-height-percent:0;mso-width-relative:margin;mso-height-relative:margin" o:gfxdata="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" strokecolor="black [3213]">
-                <v:stroke endarrow="block"/>
-              </v:shape>
-            </w:pict>
-          </mc:Fallback>
-        </mc:AlternateContent>
-      </w:r>
-      <w:r>
-        <w:rPr>
-          <w:noProof/>
-          <w:color w:val="24292E"/>
-          <w:sz w:val="24"/>
-          <w:szCs w:val="24"/>
-        </w:rPr>
-        <mc:AlternateContent>
-          <mc:Choice Requires="wps">
-            <w:drawing>
-              <wp:anchor distT="0" distB="0" distL="114300" distR="114300" simplePos="0" relativeHeight="251694080" behindDoc="0" locked="0" layoutInCell="1" allowOverlap="1" wp14:anchorId="6CBB88B8" wp14:editId="7178F401">
-                <wp:simplePos x="0" y="0"/>
-                <wp:positionH relativeFrom="column">
-                  <wp:posOffset>5629393</wp:posOffset>
-                </wp:positionH>
-                <wp:positionV relativeFrom="paragraph">
-                  <wp:posOffset>163051</wp:posOffset>
-                </wp:positionV>
-                <wp:extent cx="63107" cy="301658"/>
-                <wp:effectExtent l="50800" t="0" r="26035" b="41275"/>
-                <wp:wrapNone/>
-                <wp:docPr id="41" name="Conector recto de flecha 41"/>
-                <wp:cNvGraphicFramePr/>
-                <a:graphic xmlns:a="http://schemas.openxmlformats.org/drawingml/2006/main">
-                  <a:graphicData uri="http://schemas.microsoft.com/office/word/2010/wordprocessingShape">
-                    <wps:wsp>
-                      <wps:cNvCnPr/>
-                      <wps:spPr>
-                        <a:xfrm flipH="1">
-                          <a:off x="0" y="0"/>
-                          <a:ext cx="63107" cy="301658"/>
-                        </a:xfrm>
-                        <a:prstGeom prst="straightConnector1">
-                          <a:avLst/>
-                        </a:prstGeom>
-                        <a:ln>
-                          <a:solidFill>
-                            <a:schemeClr val="tx1"/>
-                          </a:solidFill>
-                          <a:tailEnd type="triangle"/>
-                        </a:ln>
-                      </wps:spPr>
-                      <wps:style>
-                        <a:lnRef idx="1">
-                          <a:schemeClr val="accent6"/>
-                        </a:lnRef>
-                        <a:fillRef idx="0">
-                          <a:schemeClr val="accent6"/>
-                        </a:fillRef>
-                        <a:effectRef idx="0">
-                          <a:schemeClr val="accent6"/>
-                        </a:effectRef>
-                        <a:fontRef idx="minor">
-                          <a:schemeClr val="tx1"/>
-                        </a:fontRef>
-                      </wps:style>
-                      <wps:bodyPr/>
-                    </wps:wsp>
-                  </a:graphicData>
-                </a:graphic>
-                <wp14:sizeRelH relativeFrom="margin">
-                  <wp14:pctWidth>0</wp14:pctWidth>
-                </wp14:sizeRelH>
-                <wp14:sizeRelV relativeFrom="margin">
-                  <wp14:pctHeight>0</wp14:pctHeight>
-                </wp14:sizeRelV>
-              </wp:anchor>
-            </w:drawing>
-          </mc:Choice>
-          <mc:Fallback>
-            <w:pict>
-              <v:shape w14:anchorId="491413C2" id="Conector recto de flecha 41" o:spid="_x0000_s1026" type="#_x0000_t32" style="position:absolute;margin-left:443.25pt;margin-top:12.85pt;width:4.95pt;height:23.75pt;flip:x;z-index:251694080;visibility:visible;mso-wrap-style:square;mso-width-percent:0;mso-height-percent:0;mso-wrap-distance-left:9pt;mso-wrap-distance-top:0;mso-wrap-distance-right:9pt;mso-wrap-distance-bottom:0;mso-position-horizontal:absolute;mso-position-horizontal-relative:text;mso-position-vertical:absolute;mso-position-vertical-relative:text;mso-width-percent:0;mso-height-percent:0;mso-width-relative:margin;mso-height-relative:margin" o:gfxdata="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" strokecolor="black [3213]">
-                <v:stroke endarrow="block"/>
-              </v:shape>
-            </w:pict>
-          </mc:Fallback>
-        </mc:AlternateContent>
-      </w:r>
-      <w:r>
-        <w:rPr>
-          <w:noProof/>
-          <w:color w:val="24292E"/>
-          <w:sz w:val="24"/>
-          <w:szCs w:val="24"/>
-        </w:rPr>
-        <mc:AlternateContent>
-          <mc:Choice Requires="wps">
-            <w:drawing>
-              <wp:anchor distT="0" distB="0" distL="114300" distR="114300" simplePos="0" relativeHeight="251679744" behindDoc="0" locked="0" layoutInCell="1" allowOverlap="1">
-                <wp:simplePos x="0" y="0"/>
-                <wp:positionH relativeFrom="column">
-                  <wp:posOffset>5748171</wp:posOffset>
-                </wp:positionH>
-                <wp:positionV relativeFrom="paragraph">
-                  <wp:posOffset>611669</wp:posOffset>
-                </wp:positionV>
-                <wp:extent cx="829559" cy="216816"/>
-                <wp:effectExtent l="0" t="0" r="8890" b="12065"/>
-                <wp:wrapNone/>
-                <wp:docPr id="33" name="Cuadro de texto 33"/>
-                <wp:cNvGraphicFramePr/>
-                <a:graphic xmlns:a="http://schemas.openxmlformats.org/drawingml/2006/main">
-                  <a:graphicData uri="http://schemas.microsoft.com/office/word/2010/wordprocessingShape">
-                    <wps:wsp>
-                      <wps:cNvSpPr txBox="1"/>
-                      <wps:spPr>
-                        <a:xfrm>
-                          <a:off x="0" y="0"/>
-                          <a:ext cx="829559" cy="216816"/>
-                        </a:xfrm>
-                        <a:prstGeom prst="rect">
-                          <a:avLst/>
-                        </a:prstGeom>
-                        <a:solidFill>
-                          <a:schemeClr val="lt1"/>
-                        </a:solidFill>
-                        <a:ln w="6350">
-                          <a:solidFill>
-                            <a:prstClr val="black"/>
-                          </a:solidFill>
-                        </a:ln>
-                      </wps:spPr>
-                      <wps:txbx>
-                        <w:txbxContent>
-                          <w:p>
-                            <w:pPr>
-                              <w:rPr>
-                                <w:sz w:val="16"/>
-                                <w:szCs w:val="16"/>
-                                <w:lang w:val="es-ES"/>
-                              </w:rPr>
-                            </w:pPr>
-                            <w:r>
-                              <w:rPr>
-                                <w:sz w:val="16"/>
-                                <w:szCs w:val="16"/>
-                                <w:lang w:val="es-ES"/>
-                              </w:rPr>
-                              <w:t>Inicio balanza</w:t>
-                            </w:r>
-                          </w:p>
-                          <w:p/>
-                        </w:txbxContent>
-                      </wps:txbx>
-                      <wps:bodyPr rot="0" spcFirstLastPara="0" vertOverflow="overflow" horzOverflow="overflow" vert="horz" wrap="square" lIns="91440" tIns="45720" rIns="91440" bIns="45720" numCol="1" spcCol="0" rtlCol="0" fromWordArt="0" anchor="t" anchorCtr="0" forceAA="0" compatLnSpc="1">
-                        <a:prstTxWarp prst="textNoShape">
-                          <a:avLst/>
-                        </a:prstTxWarp>
-                        <a:noAutofit/>
-                      </wps:bodyPr>
-                    </wps:wsp>
-                  </a:graphicData>
-                </a:graphic>
-              </wp:anchor>
-            </w:drawing>
-          </mc:Choice>
-          <mc:Fallback>
-            <w:pict>
-              <v:shape id="Cuadro de texto 33" o:spid="_x0000_s1030" type="#_x0000_t202" style="position:absolute;margin-left:452.6pt;margin-top:48.15pt;width:65.3pt;height:17.05pt;z-index:251679744;visibility:visible;mso-wrap-style:square;mso-wrap-distance-left:9pt;mso-wrap-distance-top:0;mso-wrap-distance-right:9pt;mso-wrap-distance-bottom:0;mso-position-horizontal:absolute;mso-position-horizontal-relative:text;mso-position-vertical:absolute;mso-position-vertical-relative:text;v-text-anchor:top" o:gfxdata="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" fillcolor="white [3201]" strokeweight=".5pt">
-                <v:textbox>
-                  <w:txbxContent>
-                    <w:p>
-                      <w:pPr>
-                        <w:rPr>
-                          <w:sz w:val="16"/>
-                          <w:szCs w:val="16"/>
-                          <w:lang w:val="es-ES"/>
-                        </w:rPr>
-                      </w:pPr>
-                      <w:r>
-                        <w:rPr>
-                          <w:sz w:val="16"/>
-                          <w:szCs w:val="16"/>
-                          <w:lang w:val="es-ES"/>
-                        </w:rPr>
-                        <w:t>Inicio balanza</w:t>
-                      </w:r>
-                    </w:p>
-                    <w:p/>
-                  </w:txbxContent>
-                </v:textbox>
-              </v:shape>
-            </w:pict>
-          </mc:Fallback>
-        </mc:AlternateContent>
-      </w:r>
-      <w:r>
-        <w:rPr>
-          <w:noProof/>
-        </w:rPr>
-        <mc:AlternateContent>
-          <mc:Choice Requires="wps">
-            <w:drawing>
-              <wp:anchor distT="0" distB="0" distL="114300" distR="114300" simplePos="0" relativeHeight="251678720" behindDoc="0" locked="0" layoutInCell="1" allowOverlap="1">
-                <wp:simplePos x="0" y="0"/>
-                <wp:positionH relativeFrom="column">
-                  <wp:posOffset>5750075</wp:posOffset>
-                </wp:positionH>
-                <wp:positionV relativeFrom="paragraph">
-                  <wp:posOffset>208123</wp:posOffset>
-                </wp:positionV>
-                <wp:extent cx="659876" cy="197485"/>
-                <wp:effectExtent l="0" t="0" r="13335" b="18415"/>
-                <wp:wrapNone/>
-                <wp:docPr id="32" name="Cuadro de texto 32"/>
-                <wp:cNvGraphicFramePr/>
-                <a:graphic xmlns:a="http://schemas.openxmlformats.org/drawingml/2006/main">
-                  <a:graphicData uri="http://schemas.microsoft.com/office/word/2010/wordprocessingShape">
-                    <wps:wsp>
-                      <wps:cNvSpPr txBox="1"/>
-                      <wps:spPr>
-                        <a:xfrm>
-                          <a:off x="0" y="0"/>
-                          <a:ext cx="659876" cy="197485"/>
-                        </a:xfrm>
-                        <a:prstGeom prst="rect">
-                          <a:avLst/>
-                        </a:prstGeom>
-                        <a:solidFill>
-                          <a:schemeClr val="lt1"/>
-                        </a:solidFill>
-                        <a:ln w="6350">
-                          <a:solidFill>
-                            <a:prstClr val="black"/>
-                          </a:solidFill>
-                        </a:ln>
-                      </wps:spPr>
-                      <wps:txbx>
-                        <w:txbxContent>
-                          <w:p>
-                            <w:pPr>
-                              <w:rPr>
-                                <w:lang w:val="es-ES"/>
-                              </w:rPr>
-                            </w:pPr>
-                            <w:r>
-                              <w:rPr>
-                                <w:sz w:val="16"/>
-                                <w:szCs w:val="16"/>
-                                <w:lang w:val="es-ES"/>
-                              </w:rPr>
-                              <w:t>Inicio neo</w:t>
-                            </w:r>
-                          </w:p>
-                          <w:p/>
-                        </w:txbxContent>
-                      </wps:txbx>
-                      <wps:bodyPr rot="0" spcFirstLastPara="0" vertOverflow="overflow" horzOverflow="overflow" vert="horz" wrap="square" lIns="91440" tIns="45720" rIns="91440" bIns="45720" numCol="1" spcCol="0" rtlCol="0" fromWordArt="0" anchor="t" anchorCtr="0" forceAA="0" compatLnSpc="1">
-                        <a:prstTxWarp prst="textNoShape">
-                          <a:avLst/>
-                        </a:prstTxWarp>
-                        <a:noAutofit/>
-                      </wps:bodyPr>
-                    </wps:wsp>
-                  </a:graphicData>
-                </a:graphic>
-                <wp14:sizeRelH relativeFrom="margin">
-                  <wp14:pctWidth>0</wp14:pctWidth>
-                </wp14:sizeRelH>
-                <wp14:sizeRelV relativeFrom="margin">
-                  <wp14:pctHeight>0</wp14:pctHeight>
-                </wp14:sizeRelV>
-              </wp:anchor>
-            </w:drawing>
-          </mc:Choice>
-          <mc:Fallback>
-            <w:pict>
-              <v:shape id="Cuadro de texto 32" o:spid="_x0000_s1031" type="#_x0000_t202" style="position:absolute;margin-left:452.75pt;margin-top:16.4pt;width:51.95pt;height:15.55pt;z-index:251678720;visibility:visible;mso-wrap-style:square;mso-width-percent:0;mso-height-percent:0;mso-wrap-distance-left:9pt;mso-wrap-distance-top:0;mso-wrap-distance-right:9pt;mso-wrap-distance-bottom:0;mso-position-horizontal:absolute;mso-position-horizontal-relative:text;mso-position-vertical:absolute;mso-position-vertical-relative:text;mso-width-percent:0;mso-height-percent:0;mso-width-relative:margin;mso-height-relative:margin;v-text-anchor:top" o:gfxdata="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" fillcolor="white [3201]" strokeweight=".5pt">
-                <v:textbox>
-                  <w:txbxContent>
-                    <w:p>
-                      <w:pPr>
-                        <w:rPr>
-                          <w:lang w:val="es-ES"/>
-                        </w:rPr>
-                      </w:pPr>
-                      <w:r>
-                        <w:rPr>
-                          <w:sz w:val="16"/>
-                          <w:szCs w:val="16"/>
-                          <w:lang w:val="es-ES"/>
-                        </w:rPr>
-                        <w:t>Inicio neo</w:t>
-                      </w:r>
-                    </w:p>
-                    <w:p/>
-                  </w:txbxContent>
-                </v:textbox>
-              </v:shape>
-            </w:pict>
-          </mc:Fallback>
-        </mc:AlternateContent>
-      </w:r>
-      <w:r>
-        <w:rPr>
-          <w:noProof/>
-          <w:color w:val="24292E"/>
-          <w:sz w:val="24"/>
-          <w:szCs w:val="24"/>
-        </w:rPr>
-        <mc:AlternateContent>
-          <mc:Choice Requires="wps">
-            <w:drawing>
-              <wp:anchor distT="0" distB="0" distL="114300" distR="114300" simplePos="0" relativeHeight="251675648" behindDoc="0" locked="0" layoutInCell="1" allowOverlap="1" wp14:anchorId="1ACB2B8D" wp14:editId="7F528BBF">
-                <wp:simplePos x="0" y="0"/>
-                <wp:positionH relativeFrom="column">
-                  <wp:posOffset>3221087</wp:posOffset>
-                </wp:positionH>
-                <wp:positionV relativeFrom="paragraph">
-                  <wp:posOffset>396339</wp:posOffset>
-                </wp:positionV>
-                <wp:extent cx="300990" cy="527718"/>
-                <wp:effectExtent l="25400" t="0" r="16510" b="31115"/>
-                <wp:wrapNone/>
-                <wp:docPr id="30" name="Conector recto de flecha 30"/>
-                <wp:cNvGraphicFramePr/>
-                <a:graphic xmlns:a="http://schemas.openxmlformats.org/drawingml/2006/main">
-                  <a:graphicData uri="http://schemas.microsoft.com/office/word/2010/wordprocessingShape">
-                    <wps:wsp>
-                      <wps:cNvCnPr/>
-                      <wps:spPr>
-                        <a:xfrm flipH="1">
-                          <a:off x="0" y="0"/>
-                          <a:ext cx="300990" cy="527718"/>
-                        </a:xfrm>
-                        <a:prstGeom prst="straightConnector1">
-                          <a:avLst/>
-                        </a:prstGeom>
-                        <a:ln>
-                          <a:solidFill>
-                            <a:schemeClr val="tx1"/>
-                          </a:solidFill>
-                          <a:tailEnd type="triangle"/>
-                        </a:ln>
-                      </wps:spPr>
-                      <wps:style>
-                        <a:lnRef idx="1">
-                          <a:schemeClr val="accent6"/>
-                        </a:lnRef>
-                        <a:fillRef idx="0">
-                          <a:schemeClr val="accent6"/>
-                        </a:fillRef>
-                        <a:effectRef idx="0">
-                          <a:schemeClr val="accent6"/>
-                        </a:effectRef>
-                        <a:fontRef idx="minor">
-                          <a:schemeClr val="tx1"/>
-                        </a:fontRef>
-                      </wps:style>
-                      <wps:bodyPr/>
-                    </wps:wsp>
-                  </a:graphicData>
-                </a:graphic>
-                <wp14:sizeRelH relativeFrom="margin">
-                  <wp14:pctWidth>0</wp14:pctWidth>
-                </wp14:sizeRelH>
-                <wp14:sizeRelV relativeFrom="margin">
-                  <wp14:pctHeight>0</wp14:pctHeight>
-                </wp14:sizeRelV>
-              </wp:anchor>
-            </w:drawing>
-          </mc:Choice>
-          <mc:Fallback>
-            <w:pict>
-              <v:shape w14:anchorId="1F47ECA7" id="Conector recto de flecha 30" o:spid="_x0000_s1026" type="#_x0000_t32" style="position:absolute;margin-left:253.65pt;margin-top:31.2pt;width:23.7pt;height:41.55pt;flip:x;z-index:251675648;visibility:visible;mso-wrap-style:square;mso-width-percent:0;mso-height-percent:0;mso-wrap-distance-left:9pt;mso-wrap-distance-top:0;mso-wrap-distance-right:9pt;mso-wrap-distance-bottom:0;mso-position-horizontal:absolute;mso-position-horizontal-relative:text;mso-position-vertical:absolute;mso-position-vertical-relative:text;mso-width-percent:0;mso-height-percent:0;mso-width-relative:margin;mso-height-relative:margin" o:gfxdata="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" strokecolor="black [3213]">
-                <v:stroke endarrow="block"/>
-              </v:shape>
-            </w:pict>
-          </mc:Fallback>
-        </mc:AlternateContent>
-      </w:r>
-      <w:r>
-        <w:rPr>
-          <w:noProof/>
-          <w:color w:val="24292E"/>
-          <w:sz w:val="24"/>
-          <w:szCs w:val="24"/>
-        </w:rPr>
-        <mc:AlternateContent>
-          <mc:Choice Requires="wps">
-            <w:drawing>
-              <wp:anchor distT="0" distB="0" distL="114300" distR="114300" simplePos="0" relativeHeight="251669504" behindDoc="0" locked="0" layoutInCell="1" allowOverlap="1" wp14:anchorId="1AB3D0E1" wp14:editId="7F61039A">
-                <wp:simplePos x="0" y="0"/>
-                <wp:positionH relativeFrom="column">
-                  <wp:posOffset>3327558</wp:posOffset>
-                </wp:positionH>
-                <wp:positionV relativeFrom="paragraph">
-                  <wp:posOffset>160504</wp:posOffset>
-                </wp:positionV>
-                <wp:extent cx="829559" cy="235585"/>
-                <wp:effectExtent l="0" t="0" r="8890" b="18415"/>
-                <wp:wrapNone/>
-                <wp:docPr id="27" name="Cuadro de texto 27"/>
-                <wp:cNvGraphicFramePr/>
-                <a:graphic xmlns:a="http://schemas.openxmlformats.org/drawingml/2006/main">
-                  <a:graphicData uri="http://schemas.microsoft.com/office/word/2010/wordprocessingShape">
-                    <wps:wsp>
-                      <wps:cNvSpPr txBox="1"/>
-                      <wps:spPr>
-                        <a:xfrm>
-                          <a:off x="0" y="0"/>
-                          <a:ext cx="829559" cy="235585"/>
-                        </a:xfrm>
-                        <a:prstGeom prst="rect">
-                          <a:avLst/>
-                        </a:prstGeom>
-                        <a:solidFill>
-                          <a:schemeClr val="lt1"/>
-                        </a:solidFill>
-                        <a:ln w="6350">
-                          <a:solidFill>
-                            <a:prstClr val="black"/>
-                          </a:solidFill>
-                        </a:ln>
-                      </wps:spPr>
-                      <wps:txbx>
-                        <w:txbxContent>
-                          <w:p>
-                            <w:pPr>
-                              <w:rPr>
-                                <w:sz w:val="16"/>
-                                <w:szCs w:val="16"/>
-                                <w:lang w:val="es-ES"/>
-                              </w:rPr>
-                            </w:pPr>
-                            <w:r>
-                              <w:rPr>
-                                <w:sz w:val="16"/>
-                                <w:szCs w:val="16"/>
-                                <w:lang w:val="es-ES"/>
-                              </w:rPr>
-                              <w:t>Llenar anillo</w:t>
-                            </w:r>
-                          </w:p>
-                        </w:txbxContent>
-                      </wps:txbx>
-                      <wps:bodyPr rot="0" spcFirstLastPara="0" vertOverflow="overflow" horzOverflow="overflow" vert="horz" wrap="square" lIns="91440" tIns="45720" rIns="91440" bIns="45720" numCol="1" spcCol="0" rtlCol="0" fromWordArt="0" anchor="t" anchorCtr="0" forceAA="0" compatLnSpc="1">
-                        <a:prstTxWarp prst="textNoShape">
-                          <a:avLst/>
-                        </a:prstTxWarp>
-                        <a:noAutofit/>
-                      </wps:bodyPr>
-                    </wps:wsp>
-                  </a:graphicData>
-                </a:graphic>
-                <wp14:sizeRelH relativeFrom="margin">
-                  <wp14:pctWidth>0</wp14:pctWidth>
-                </wp14:sizeRelH>
-                <wp14:sizeRelV relativeFrom="margin">
-                  <wp14:pctHeight>0</wp14:pctHeight>
-                </wp14:sizeRelV>
-              </wp:anchor>
-            </w:drawing>
-          </mc:Choice>
-          <mc:Fallback>
-            <w:pict>
-              <v:shape w14:anchorId="1AB3D0E1" id="Cuadro de texto 27" o:spid="_x0000_s1032" type="#_x0000_t202" style="position:absolute;margin-left:262pt;margin-top:12.65pt;width:65.3pt;height:18.55pt;z-index:251669504;visibility:visible;mso-wrap-style:square;mso-width-percent:0;mso-height-percent:0;mso-wrap-distance-left:9pt;mso-wrap-distance-top:0;mso-wrap-distance-right:9pt;mso-wrap-distance-bottom:0;mso-position-horizontal:absolute;mso-position-horizontal-relative:text;mso-position-vertical:absolute;mso-position-vertical-relative:text;mso-width-percent:0;mso-height-percent:0;mso-width-relative:margin;mso-height-relative:margin;v-text-anchor:top" o:gfxdata="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" fillcolor="white [3201]" strokeweight=".5pt">
-                <v:textbox>
-                  <w:txbxContent>
-                    <w:p>
-                      <w:pPr>
-                        <w:rPr>
-                          <w:sz w:val="16"/>
-                          <w:szCs w:val="16"/>
-                          <w:lang w:val="es-ES"/>
-                        </w:rPr>
-                      </w:pPr>
-                      <w:r>
-                        <w:rPr>
-                          <w:sz w:val="16"/>
-                          <w:szCs w:val="16"/>
-                          <w:lang w:val="es-ES"/>
-                        </w:rPr>
-                        <w:t>Llenar anillo</w:t>
-                      </w:r>
-                    </w:p>
-                  </w:txbxContent>
-                </v:textbox>
-              </v:shape>
-            </w:pict>
-          </mc:Fallback>
-        </mc:AlternateContent>
-      </w:r>
-      <w:r>
-        <w:rPr>
-          <w:noProof/>
-          <w:color w:val="24292E"/>
-          <w:sz w:val="24"/>
-          <w:szCs w:val="24"/>
-        </w:rPr>
-        <mc:AlternateContent>
-          <mc:Choice Requires="wps">
-            <w:drawing>
-              <wp:anchor distT="0" distB="0" distL="114300" distR="114300" simplePos="0" relativeHeight="251673600" behindDoc="0" locked="0" layoutInCell="1" allowOverlap="1" wp14:anchorId="69A64A4D" wp14:editId="2B7D5613">
-                <wp:simplePos x="0" y="0"/>
-                <wp:positionH relativeFrom="column">
-                  <wp:posOffset>2771480</wp:posOffset>
-                </wp:positionH>
-                <wp:positionV relativeFrom="paragraph">
-                  <wp:posOffset>613240</wp:posOffset>
-                </wp:positionV>
-                <wp:extent cx="45719" cy="310515"/>
-                <wp:effectExtent l="25400" t="0" r="43815" b="32385"/>
-                <wp:wrapNone/>
-                <wp:docPr id="29" name="Conector recto de flecha 29"/>
-                <wp:cNvGraphicFramePr/>
-                <a:graphic xmlns:a="http://schemas.openxmlformats.org/drawingml/2006/main">
-                  <a:graphicData uri="http://schemas.microsoft.com/office/word/2010/wordprocessingShape">
-                    <wps:wsp>
-                      <wps:cNvCnPr/>
-                      <wps:spPr>
-                        <a:xfrm>
-                          <a:off x="0" y="0"/>
-                          <a:ext cx="45719" cy="310515"/>
-                        </a:xfrm>
-                        <a:prstGeom prst="straightConnector1">
-                          <a:avLst/>
-                        </a:prstGeom>
-                        <a:ln>
-                          <a:solidFill>
-                            <a:schemeClr val="tx1"/>
-                          </a:solidFill>
-                          <a:tailEnd type="triangle"/>
-                        </a:ln>
-                      </wps:spPr>
-                      <wps:style>
-                        <a:lnRef idx="1">
-                          <a:schemeClr val="accent6"/>
-                        </a:lnRef>
-                        <a:fillRef idx="0">
-                          <a:schemeClr val="accent6"/>
-                        </a:fillRef>
-                        <a:effectRef idx="0">
-                          <a:schemeClr val="accent6"/>
-                        </a:effectRef>
-                        <a:fontRef idx="minor">
-                          <a:schemeClr val="tx1"/>
-                        </a:fontRef>
-                      </wps:style>
-                      <wps:bodyPr/>
-                    </wps:wsp>
-                  </a:graphicData>
-                </a:graphic>
-                <wp14:sizeRelH relativeFrom="margin">
-                  <wp14:pctWidth>0</wp14:pctWidth>
-                </wp14:sizeRelH>
-                <wp14:sizeRelV relativeFrom="margin">
-                  <wp14:pctHeight>0</wp14:pctHeight>
-                </wp14:sizeRelV>
-              </wp:anchor>
-            </w:drawing>
-          </mc:Choice>
-          <mc:Fallback>
-            <w:pict>
-              <v:shape w14:anchorId="1AE987C5" id="Conector recto de flecha 29" o:spid="_x0000_s1026" type="#_x0000_t32" style="position:absolute;margin-left:218.25pt;margin-top:48.3pt;width:3.6pt;height:24.45pt;z-index:251673600;visibility:visible;mso-wrap-style:square;mso-width-percent:0;mso-height-percent:0;mso-wrap-distance-left:9pt;mso-wrap-distance-top:0;mso-wrap-distance-right:9pt;mso-wrap-distance-bottom:0;mso-position-horizontal:absolute;mso-position-horizontal-relative:text;mso-position-vertical:absolute;mso-position-vertical-relative:text;mso-width-percent:0;mso-height-percent:0;mso-width-relative:margin;mso-height-relative:margin" o:gfxdata="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" strokecolor="black [3213]">
-                <v:stroke endarrow="block"/>
-              </v:shape>
-            </w:pict>
-          </mc:Fallback>
-        </mc:AlternateContent>
-      </w:r>
-      <w:r>
-        <w:rPr>
-          <w:noProof/>
-          <w:color w:val="24292E"/>
-          <w:sz w:val="24"/>
-          <w:szCs w:val="24"/>
-        </w:rPr>
-        <mc:AlternateContent>
-          <mc:Choice Requires="wps">
-            <w:drawing>
-              <wp:anchor distT="0" distB="0" distL="114300" distR="114300" simplePos="0" relativeHeight="251667456" behindDoc="0" locked="0" layoutInCell="1" allowOverlap="1">
-                <wp:simplePos x="0" y="0"/>
-                <wp:positionH relativeFrom="column">
-                  <wp:posOffset>2582944</wp:posOffset>
-                </wp:positionH>
-                <wp:positionV relativeFrom="paragraph">
-                  <wp:posOffset>85339</wp:posOffset>
-                </wp:positionV>
-                <wp:extent cx="586079" cy="527901"/>
-                <wp:effectExtent l="0" t="0" r="11430" b="18415"/>
-                <wp:wrapNone/>
-                <wp:docPr id="26" name="Cuadro de texto 26"/>
-                <wp:cNvGraphicFramePr/>
-                <a:graphic xmlns:a="http://schemas.openxmlformats.org/drawingml/2006/main">
-                  <a:graphicData uri="http://schemas.microsoft.com/office/word/2010/wordprocessingShape">
-                    <wps:wsp>
-                      <wps:cNvSpPr txBox="1"/>
-                      <wps:spPr>
-                        <a:xfrm>
-                          <a:off x="0" y="0"/>
-                          <a:ext cx="586079" cy="527901"/>
-                        </a:xfrm>
-                        <a:prstGeom prst="rect">
-                          <a:avLst/>
-                        </a:prstGeom>
-                        <a:solidFill>
-                          <a:schemeClr val="lt1"/>
-                        </a:solidFill>
-                        <a:ln w="6350">
-                          <a:solidFill>
-                            <a:prstClr val="black"/>
-                          </a:solidFill>
-                        </a:ln>
-                      </wps:spPr>
-                      <wps:txbx>
-                        <w:txbxContent>
-                          <w:p>
-                            <w:pPr>
-                              <w:rPr>
-                                <w:sz w:val="16"/>
-                                <w:szCs w:val="16"/>
-                                <w:lang w:val="es-ES"/>
-                              </w:rPr>
-                            </w:pPr>
-                            <w:proofErr w:type="spellStart"/>
-                            <w:r>
-                              <w:rPr>
-                                <w:sz w:val="16"/>
-                                <w:szCs w:val="16"/>
-                                <w:lang w:val="es-ES"/>
-                              </w:rPr>
-                              <w:t>reset</w:t>
-                            </w:r>
-                            <w:proofErr w:type="spellEnd"/>
-                            <w:r>
-                              <w:rPr>
-                                <w:sz w:val="16"/>
-                                <w:szCs w:val="16"/>
-                                <w:lang w:val="es-ES"/>
-                              </w:rPr>
-                              <w:t xml:space="preserve"> </w:t>
-                            </w:r>
-                            <w:proofErr w:type="spellStart"/>
-                            <w:r>
-                              <w:rPr>
-                                <w:sz w:val="16"/>
-                                <w:szCs w:val="16"/>
-                                <w:lang w:val="es-ES"/>
-                              </w:rPr>
-                              <w:t>previous</w:t>
-                            </w:r>
-                            <w:proofErr w:type="spellEnd"/>
-                            <w:r>
-                              <w:rPr>
-                                <w:sz w:val="16"/>
-                                <w:szCs w:val="16"/>
-                                <w:lang w:val="es-ES"/>
-                              </w:rPr>
-                              <w:t xml:space="preserve"> milis</w:t>
-                            </w:r>
-                          </w:p>
-                        </w:txbxContent>
-                      </wps:txbx>
-                      <wps:bodyPr rot="0" spcFirstLastPara="0" vertOverflow="overflow" horzOverflow="overflow" vert="horz" wrap="square" lIns="91440" tIns="45720" rIns="91440" bIns="45720" numCol="1" spcCol="0" rtlCol="0" fromWordArt="0" anchor="t" anchorCtr="0" forceAA="0" compatLnSpc="1">
-                        <a:prstTxWarp prst="textNoShape">
-                          <a:avLst/>
-                        </a:prstTxWarp>
-                        <a:noAutofit/>
-                      </wps:bodyPr>
-                    </wps:wsp>
-                  </a:graphicData>
-                </a:graphic>
-                <wp14:sizeRelH relativeFrom="margin">
-                  <wp14:pctWidth>0</wp14:pctWidth>
-                </wp14:sizeRelH>
-                <wp14:sizeRelV relativeFrom="margin">
-                  <wp14:pctHeight>0</wp14:pctHeight>
-                </wp14:sizeRelV>
-              </wp:anchor>
-            </w:drawing>
-          </mc:Choice>
-          <mc:Fallback>
-            <w:pict>
-              <v:shape id="Cuadro de texto 26" o:spid="_x0000_s1033" type="#_x0000_t202" style="position:absolute;margin-left:203.4pt;margin-top:6.7pt;width:46.15pt;height:41.55pt;z-index:251667456;visibility:visible;mso-wrap-style:square;mso-width-percent:0;mso-height-percent:0;mso-wrap-distance-left:9pt;mso-wrap-distance-top:0;mso-wrap-distance-right:9pt;mso-wrap-distance-bottom:0;mso-position-horizontal:absolute;mso-position-horizontal-relative:text;mso-position-vertical:absolute;mso-position-vertical-relative:text;mso-width-percent:0;mso-height-percent:0;mso-width-relative:margin;mso-height-relative:margin;v-text-anchor:top" o:gfxdata="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" fillcolor="white [3201]" strokeweight=".5pt">
-                <v:textbox>
-                  <w:txbxContent>
-                    <w:p>
-                      <w:pPr>
-                        <w:rPr>
-                          <w:sz w:val="16"/>
-                          <w:szCs w:val="16"/>
-                          <w:lang w:val="es-ES"/>
-                        </w:rPr>
-                      </w:pPr>
-                      <w:proofErr w:type="spellStart"/>
-                      <w:r>
-                        <w:rPr>
-                          <w:sz w:val="16"/>
-                          <w:szCs w:val="16"/>
-                          <w:lang w:val="es-ES"/>
-                        </w:rPr>
-                        <w:t>reset</w:t>
-                      </w:r>
-                      <w:proofErr w:type="spellEnd"/>
-                      <w:r>
-                        <w:rPr>
-                          <w:sz w:val="16"/>
-                          <w:szCs w:val="16"/>
-                          <w:lang w:val="es-ES"/>
-                        </w:rPr>
-                        <w:t xml:space="preserve"> </w:t>
-                      </w:r>
-                      <w:proofErr w:type="spellStart"/>
-                      <w:r>
-                        <w:rPr>
-                          <w:sz w:val="16"/>
-                          <w:szCs w:val="16"/>
-                          <w:lang w:val="es-ES"/>
-                        </w:rPr>
-                        <w:t>previous</w:t>
-                      </w:r>
-                      <w:proofErr w:type="spellEnd"/>
-                      <w:r>
-                        <w:rPr>
-                          <w:sz w:val="16"/>
-                          <w:szCs w:val="16"/>
-                          <w:lang w:val="es-ES"/>
-                        </w:rPr>
-                        <w:t xml:space="preserve"> milis</w:t>
-                      </w:r>
-                    </w:p>
-                  </w:txbxContent>
-                </v:textbox>
-              </v:shape>
-            </w:pict>
-          </mc:Fallback>
-        </mc:AlternateContent>
-      </w:r>
-      <w:r>
-        <w:rPr>
-          <w:noProof/>
-          <w:color w:val="24292E"/>
-          <w:sz w:val="24"/>
-          <w:szCs w:val="24"/>
-        </w:rPr>
-        <mc:AlternateContent>
-          <mc:Choice Requires="wps">
-            <w:drawing>
-              <wp:anchor distT="0" distB="0" distL="114300" distR="114300" simplePos="0" relativeHeight="251666432" behindDoc="0" locked="0" layoutInCell="1" allowOverlap="1">
-                <wp:simplePos x="0" y="0"/>
-                <wp:positionH relativeFrom="column">
-                  <wp:posOffset>1608226</wp:posOffset>
-                </wp:positionH>
-                <wp:positionV relativeFrom="paragraph">
-                  <wp:posOffset>84540</wp:posOffset>
-                </wp:positionV>
-                <wp:extent cx="848412" cy="235670"/>
-                <wp:effectExtent l="0" t="0" r="15240" b="18415"/>
-                <wp:wrapNone/>
-                <wp:docPr id="25" name="Cuadro de texto 25"/>
-                <wp:cNvGraphicFramePr/>
-                <a:graphic xmlns:a="http://schemas.openxmlformats.org/drawingml/2006/main">
-                  <a:graphicData uri="http://schemas.microsoft.com/office/word/2010/wordprocessingShape">
-                    <wps:wsp>
-                      <wps:cNvSpPr txBox="1"/>
-                      <wps:spPr>
-                        <a:xfrm>
-                          <a:off x="0" y="0"/>
-                          <a:ext cx="848412" cy="235670"/>
-                        </a:xfrm>
-                        <a:prstGeom prst="rect">
-                          <a:avLst/>
-                        </a:prstGeom>
-                        <a:solidFill>
-                          <a:schemeClr val="lt1"/>
-                        </a:solidFill>
-                        <a:ln w="6350">
-                          <a:solidFill>
-                            <a:prstClr val="black"/>
-                          </a:solidFill>
-                        </a:ln>
-                      </wps:spPr>
-                      <wps:txbx>
-                        <w:txbxContent>
-                          <w:p>
-                            <w:pPr>
-                              <w:rPr>
-                                <w:sz w:val="16"/>
-                                <w:szCs w:val="16"/>
-                                <w:lang w:val="es-ES"/>
-                              </w:rPr>
-                            </w:pPr>
-                            <w:r>
-                              <w:rPr>
-                                <w:sz w:val="16"/>
-                                <w:szCs w:val="16"/>
-                                <w:lang w:val="es-ES"/>
-                              </w:rPr>
-                              <w:t>Paso de peso</w:t>
-                            </w:r>
-                          </w:p>
-                          <w:p>
-                            <w:pPr>
-                              <w:rPr>
-                                <w:lang w:val="es-ES"/>
-                              </w:rPr>
-                            </w:pPr>
-                          </w:p>
-                        </w:txbxContent>
-                      </wps:txbx>
-                      <wps:bodyPr rot="0" spcFirstLastPara="0" vertOverflow="overflow" horzOverflow="overflow" vert="horz" wrap="square" lIns="91440" tIns="45720" rIns="91440" bIns="45720" numCol="1" spcCol="0" rtlCol="0" fromWordArt="0" anchor="t" anchorCtr="0" forceAA="0" compatLnSpc="1">
-                        <a:prstTxWarp prst="textNoShape">
-                          <a:avLst/>
-                        </a:prstTxWarp>
-                        <a:noAutofit/>
-                      </wps:bodyPr>
-                    </wps:wsp>
-                  </a:graphicData>
-                </a:graphic>
-                <wp14:sizeRelH relativeFrom="margin">
-                  <wp14:pctWidth>0</wp14:pctWidth>
-                </wp14:sizeRelH>
-                <wp14:sizeRelV relativeFrom="margin">
-                  <wp14:pctHeight>0</wp14:pctHeight>
-                </wp14:sizeRelV>
-              </wp:anchor>
-            </w:drawing>
-          </mc:Choice>
-          <mc:Fallback>
-            <w:pict>
-              <v:shape id="Cuadro de texto 25" o:spid="_x0000_s1034" type="#_x0000_t202" style="position:absolute;margin-left:126.65pt;margin-top:6.65pt;width:66.8pt;height:18.55pt;z-index:251666432;visibility:visible;mso-wrap-style:square;mso-width-percent:0;mso-height-percent:0;mso-wrap-distance-left:9pt;mso-wrap-distance-top:0;mso-wrap-distance-right:9pt;mso-wrap-distance-bottom:0;mso-position-horizontal:absolute;mso-position-horizontal-relative:text;mso-position-vertical:absolute;mso-position-vertical-relative:text;mso-width-percent:0;mso-height-percent:0;mso-width-relative:margin;mso-height-relative:margin;v-text-anchor:top" o:gfxdata="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" fillcolor="white [3201]" strokeweight=".5pt">
-                <v:textbox>
-                  <w:txbxContent>
-                    <w:p>
-                      <w:pPr>
-                        <w:rPr>
-                          <w:sz w:val="16"/>
-                          <w:szCs w:val="16"/>
-                          <w:lang w:val="es-ES"/>
-                        </w:rPr>
-                      </w:pPr>
-                      <w:r>
-                        <w:rPr>
-                          <w:sz w:val="16"/>
-                          <w:szCs w:val="16"/>
-                          <w:lang w:val="es-ES"/>
-                        </w:rPr>
-                        <w:t>Paso de peso</w:t>
-                      </w:r>
-                    </w:p>
-                    <w:p>
-                      <w:pPr>
-                        <w:rPr>
-                          <w:lang w:val="es-ES"/>
-                        </w:rPr>
-                      </w:pPr>
-                    </w:p>
-                  </w:txbxContent>
-                </v:textbox>
-              </v:shape>
-            </w:pict>
-          </mc:Fallback>
-        </mc:AlternateContent>
-      </w:r>
-      <w:r>
-        <w:rPr>
-          <w:noProof/>
-          <w:color w:val="24292E"/>
-          <w:sz w:val="24"/>
-          <w:szCs w:val="24"/>
-        </w:rPr>
-        <mc:AlternateContent>
-          <mc:Choice Requires="wps">
-            <w:drawing>
-              <wp:anchor distT="0" distB="0" distL="114300" distR="114300" simplePos="0" relativeHeight="251671552" behindDoc="0" locked="0" layoutInCell="1" allowOverlap="1" wp14:anchorId="364A44BE" wp14:editId="5A3BFB19">
-                <wp:simplePos x="0" y="0"/>
-                <wp:positionH relativeFrom="column">
-                  <wp:posOffset>2234154</wp:posOffset>
-                </wp:positionH>
-                <wp:positionV relativeFrom="paragraph">
-                  <wp:posOffset>321009</wp:posOffset>
-                </wp:positionV>
-                <wp:extent cx="169682" cy="527901"/>
-                <wp:effectExtent l="0" t="0" r="33655" b="31115"/>
-                <wp:wrapNone/>
-                <wp:docPr id="28" name="Conector recto de flecha 28"/>
-                <wp:cNvGraphicFramePr/>
-                <a:graphic xmlns:a="http://schemas.openxmlformats.org/drawingml/2006/main">
-                  <a:graphicData uri="http://schemas.microsoft.com/office/word/2010/wordprocessingShape">
-                    <wps:wsp>
-                      <wps:cNvCnPr/>
-                      <wps:spPr>
-                        <a:xfrm>
-                          <a:off x="0" y="0"/>
-                          <a:ext cx="169682" cy="527901"/>
-                        </a:xfrm>
-                        <a:prstGeom prst="straightConnector1">
-                          <a:avLst/>
-                        </a:prstGeom>
-                        <a:ln>
-                          <a:solidFill>
-                            <a:schemeClr val="tx1"/>
-                          </a:solidFill>
-                          <a:tailEnd type="triangle"/>
-                        </a:ln>
-                      </wps:spPr>
-                      <wps:style>
-                        <a:lnRef idx="1">
-                          <a:schemeClr val="accent6"/>
-                        </a:lnRef>
-                        <a:fillRef idx="0">
-                          <a:schemeClr val="accent6"/>
-                        </a:fillRef>
-                        <a:effectRef idx="0">
-                          <a:schemeClr val="accent6"/>
-                        </a:effectRef>
-                        <a:fontRef idx="minor">
-                          <a:schemeClr val="tx1"/>
-                        </a:fontRef>
-                      </wps:style>
-                      <wps:bodyPr/>
-                    </wps:wsp>
-                  </a:graphicData>
-                </a:graphic>
-                <wp14:sizeRelH relativeFrom="margin">
-                  <wp14:pctWidth>0</wp14:pctWidth>
-                </wp14:sizeRelH>
-                <wp14:sizeRelV relativeFrom="margin">
-                  <wp14:pctHeight>0</wp14:pctHeight>
-                </wp14:sizeRelV>
-              </wp:anchor>
-            </w:drawing>
-          </mc:Choice>
-          <mc:Fallback>
-            <w:pict>
-              <v:shape w14:anchorId="3F959BE9" id="Conector recto de flecha 28" o:spid="_x0000_s1026" type="#_x0000_t32" style="position:absolute;margin-left:175.9pt;margin-top:25.3pt;width:13.35pt;height:41.55pt;z-index:251671552;visibility:visible;mso-wrap-style:square;mso-width-percent:0;mso-height-percent:0;mso-wrap-distance-left:9pt;mso-wrap-distance-top:0;mso-wrap-distance-right:9pt;mso-wrap-distance-bottom:0;mso-position-horizontal:absolute;mso-position-horizontal-relative:text;mso-position-vertical:absolute;mso-position-vertical-relative:text;mso-width-percent:0;mso-height-percent:0;mso-width-relative:margin;mso-height-relative:margin" o:gfxdata="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" strokecolor="black [3213]">
-                <v:stroke endarrow="block"/>
-              </v:shape>
-            </w:pict>
-          </mc:Fallback>
-        </mc:AlternateContent>
-      </w:r>
-      <w:r>
-        <w:rPr>
-          <w:noProof/>
-          <w:color w:val="24292E"/>
-          <w:sz w:val="24"/>
-          <w:szCs w:val="24"/>
-        </w:rPr>
-        <mc:AlternateContent>
-          <mc:Choice Requires="wps">
-            <w:drawing>
-              <wp:anchor distT="0" distB="0" distL="114300" distR="114300" simplePos="0" relativeHeight="251663360" behindDoc="0" locked="0" layoutInCell="1" allowOverlap="1">
-                <wp:simplePos x="0" y="0"/>
-                <wp:positionH relativeFrom="column">
-                  <wp:posOffset>3280527</wp:posOffset>
-                </wp:positionH>
-                <wp:positionV relativeFrom="paragraph">
-                  <wp:posOffset>1376810</wp:posOffset>
-                </wp:positionV>
-                <wp:extent cx="1391730" cy="1382545"/>
-                <wp:effectExtent l="25400" t="25400" r="18415" b="14605"/>
-                <wp:wrapNone/>
-                <wp:docPr id="23" name="Conector recto de flecha 23"/>
-                <wp:cNvGraphicFramePr/>
-                <a:graphic xmlns:a="http://schemas.openxmlformats.org/drawingml/2006/main">
-                  <a:graphicData uri="http://schemas.microsoft.com/office/word/2010/wordprocessingShape">
-                    <wps:wsp>
-                      <wps:cNvCnPr/>
-                      <wps:spPr>
-                        <a:xfrm flipH="1" flipV="1">
-                          <a:off x="0" y="0"/>
-                          <a:ext cx="1391730" cy="1382545"/>
-                        </a:xfrm>
-                        <a:prstGeom prst="straightConnector1">
-                          <a:avLst/>
-                        </a:prstGeom>
-                        <a:ln>
-                          <a:solidFill>
-                            <a:schemeClr val="tx1"/>
-                          </a:solidFill>
-                          <a:tailEnd type="triangle"/>
-                        </a:ln>
-                      </wps:spPr>
-                      <wps:style>
-                        <a:lnRef idx="1">
-                          <a:schemeClr val="accent6"/>
-                        </a:lnRef>
-                        <a:fillRef idx="0">
-                          <a:schemeClr val="accent6"/>
-                        </a:fillRef>
-                        <a:effectRef idx="0">
-                          <a:schemeClr val="accent6"/>
-                        </a:effectRef>
-                        <a:fontRef idx="minor">
-                          <a:schemeClr val="tx1"/>
-                        </a:fontRef>
-                      </wps:style>
-                      <wps:bodyPr/>
-                    </wps:wsp>
-                  </a:graphicData>
-                </a:graphic>
-                <wp14:sizeRelH relativeFrom="margin">
-                  <wp14:pctWidth>0</wp14:pctWidth>
-                </wp14:sizeRelH>
-                <wp14:sizeRelV relativeFrom="margin">
-                  <wp14:pctHeight>0</wp14:pctHeight>
-                </wp14:sizeRelV>
-              </wp:anchor>
-            </w:drawing>
-          </mc:Choice>
-          <mc:Fallback>
-            <w:pict>
-              <v:shape w14:anchorId="0A991B37" id="Conector recto de flecha 23" o:spid="_x0000_s1026" type="#_x0000_t32" style="position:absolute;margin-left:258.3pt;margin-top:108.4pt;width:109.6pt;height:108.85pt;flip:x y;z-index:251663360;visibility:visible;mso-wrap-style:square;mso-width-percent:0;mso-height-percent:0;mso-wrap-distance-left:9pt;mso-wrap-distance-top:0;mso-wrap-distance-right:9pt;mso-wrap-distance-bottom:0;mso-position-horizontal:absolute;mso-position-horizontal-relative:text;mso-position-vertical:absolute;mso-position-vertical-relative:text;mso-width-percent:0;mso-height-percent:0;mso-width-relative:margin;mso-height-relative:margin" o:gfxdata="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" strokecolor="black [3213]">
-                <v:stroke endarrow="block"/>
-              </v:shape>
-            </w:pict>
-          </mc:Fallback>
-        </mc:AlternateContent>
-      </w:r>
-      <w:r>
-        <w:rPr>
-          <w:noProof/>
-          <w:color w:val="24292E"/>
-          <w:sz w:val="24"/>
-          <w:szCs w:val="24"/>
-        </w:rPr>
-        <mc:AlternateContent>
-          <mc:Choice Requires="wps">
-            <w:drawing>
-              <wp:anchor distT="0" distB="0" distL="114300" distR="114300" simplePos="0" relativeHeight="251662336" behindDoc="0" locked="0" layoutInCell="1" allowOverlap="1">
-                <wp:simplePos x="0" y="0"/>
-                <wp:positionH relativeFrom="column">
-                  <wp:posOffset>4618355</wp:posOffset>
-                </wp:positionH>
-                <wp:positionV relativeFrom="paragraph">
-                  <wp:posOffset>2761667</wp:posOffset>
-                </wp:positionV>
-                <wp:extent cx="923827" cy="226243"/>
-                <wp:effectExtent l="0" t="0" r="16510" b="15240"/>
-                <wp:wrapNone/>
-                <wp:docPr id="7" name="Cuadro de texto 7"/>
-                <wp:cNvGraphicFramePr/>
-                <a:graphic xmlns:a="http://schemas.openxmlformats.org/drawingml/2006/main">
-                  <a:graphicData uri="http://schemas.microsoft.com/office/word/2010/wordprocessingShape">
-                    <wps:wsp>
-                      <wps:cNvSpPr txBox="1"/>
-                      <wps:spPr>
-                        <a:xfrm>
-                          <a:off x="0" y="0"/>
-                          <a:ext cx="923827" cy="226243"/>
-                        </a:xfrm>
-                        <a:prstGeom prst="rect">
-                          <a:avLst/>
-                        </a:prstGeom>
-                        <a:solidFill>
-                          <a:schemeClr val="lt1"/>
-                        </a:solidFill>
-                        <a:ln w="6350">
-                          <a:solidFill>
-                            <a:prstClr val="black"/>
-                          </a:solidFill>
-                        </a:ln>
-                      </wps:spPr>
-                      <wps:txbx>
-                        <w:txbxContent>
-                          <w:p>
-                            <w:pPr>
-                              <w:rPr>
-                                <w:sz w:val="16"/>
-                                <w:szCs w:val="16"/>
-                                <w:lang w:val="es-ES"/>
-                              </w:rPr>
-                            </w:pPr>
-                            <w:r>
-                              <w:rPr>
-                                <w:sz w:val="16"/>
-                                <w:szCs w:val="16"/>
-                                <w:lang w:val="es-ES"/>
-                              </w:rPr>
-                              <w:t>Cancelar Trago</w:t>
-                            </w:r>
-                          </w:p>
-                        </w:txbxContent>
-                      </wps:txbx>
-                      <wps:bodyPr rot="0" spcFirstLastPara="0" vertOverflow="overflow" horzOverflow="overflow" vert="horz" wrap="square" lIns="91440" tIns="45720" rIns="91440" bIns="45720" numCol="1" spcCol="0" rtlCol="0" fromWordArt="0" anchor="t" anchorCtr="0" forceAA="0" compatLnSpc="1">
-                        <a:prstTxWarp prst="textNoShape">
-                          <a:avLst/>
-                        </a:prstTxWarp>
-                        <a:noAutofit/>
-                      </wps:bodyPr>
-                    </wps:wsp>
-                  </a:graphicData>
-                </a:graphic>
-                <wp14:sizeRelH relativeFrom="margin">
-                  <wp14:pctWidth>0</wp14:pctWidth>
-                </wp14:sizeRelH>
-                <wp14:sizeRelV relativeFrom="margin">
-                  <wp14:pctHeight>0</wp14:pctHeight>
-                </wp14:sizeRelV>
-              </wp:anchor>
-            </w:drawing>
-          </mc:Choice>
-          <mc:Fallback>
-            <w:pict>
-              <v:shape id="Cuadro de texto 7" o:spid="_x0000_s1035" type="#_x0000_t202" style="position:absolute;margin-left:363.65pt;margin-top:217.45pt;width:72.75pt;height:17.8pt;z-index:251662336;visibility:visible;mso-wrap-style:square;mso-width-percent:0;mso-height-percent:0;mso-wrap-distance-left:9pt;mso-wrap-distance-top:0;mso-wrap-distance-right:9pt;mso-wrap-distance-bottom:0;mso-position-horizontal:absolute;mso-position-horizontal-relative:text;mso-position-vertical:absolute;mso-position-vertical-relative:text;mso-width-percent:0;mso-height-percent:0;mso-width-relative:margin;mso-height-relative:margin;v-text-anchor:top" o:gfxdata="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" fillcolor="white [3201]" strokeweight=".5pt">
-                <v:textbox>
-                  <w:txbxContent>
-                    <w:p>
-                      <w:pPr>
-                        <w:rPr>
-                          <w:sz w:val="16"/>
-                          <w:szCs w:val="16"/>
-                          <w:lang w:val="es-ES"/>
-                        </w:rPr>
-                      </w:pPr>
-                      <w:r>
-                        <w:rPr>
-                          <w:sz w:val="16"/>
-                          <w:szCs w:val="16"/>
-                          <w:lang w:val="es-ES"/>
-                        </w:rPr>
-                        <w:t>Cancelar Trago</w:t>
-                      </w:r>
-                    </w:p>
-                  </w:txbxContent>
-                </v:textbox>
-              </v:shape>
-            </w:pict>
-          </mc:Fallback>
-        </mc:AlternateContent>
-      </w:r>
-      <w:r>
-        <w:rPr>
-          <w:noProof/>
-          <w:color w:val="24292E"/>
-          <w:sz w:val="24"/>
-          <w:szCs w:val="24"/>
-        </w:rPr>
         <w:drawing>
-          <wp:inline distT="114300" distB="114300" distL="114300" distR="114300">
-            <wp:extent cx="6114550" cy="3290888"/>
-            <wp:effectExtent l="0" t="0" r="0" b="0"/>
-            <wp:docPr id="3" name="image10.png"/>
-            <wp:cNvGraphicFramePr/>
+          <wp:inline distT="0" distB="0" distL="0" distR="0" wp14:anchorId="2EDEBE2D" wp14:editId="3232A3A8">
+            <wp:extent cx="5353050" cy="3767621"/>
+            <wp:effectExtent l="0" t="0" r="0" b="4445"/>
+            <wp:docPr id="24" name="Imagen 24"/>
+            <wp:cNvGraphicFramePr>
+              <a:graphicFrameLocks xmlns:a="http://schemas.openxmlformats.org/drawingml/2006/main" noChangeAspect="1"/>
+            </wp:cNvGraphicFramePr>
             <a:graphic xmlns:a="http://schemas.openxmlformats.org/drawingml/2006/main">
               <a:graphicData uri="http://schemas.openxmlformats.org/drawingml/2006/picture">
                 <pic:pic xmlns:pic="http://schemas.openxmlformats.org/drawingml/2006/picture">
                   <pic:nvPicPr>
-                    <pic:cNvPr id="0" name="image10.png"/>
-                    <pic:cNvPicPr preferRelativeResize="0"/>
+                    <pic:cNvPr id="0" name="Picture 2"/>
+                    <pic:cNvPicPr>
+                      <a:picLocks noChangeAspect="1" noChangeArrowheads="1"/>
+                    </pic:cNvPicPr>
                   </pic:nvPicPr>
                   <pic:blipFill>
-                    <a:blip r:embed="rId22"/>
+                    <a:blip r:embed="rId22">
+                      <a:extLst>
+                        <a:ext uri="{28A0092B-C50C-407E-A947-70E740481C1C}">
+                          <a14:useLocalDpi xmlns:a14="http://schemas.microsoft.com/office/drawing/2010/main" val="0"/>
+                        </a:ext>
+                      </a:extLst>
+                    </a:blip>
                     <a:srcRect/>
                     <a:stretch>
                       <a:fillRect/>
                     </a:stretch>
                   </pic:blipFill>
-                  <pic:spPr>
+                  <pic:spPr bwMode="auto">
                     <a:xfrm>
                       <a:off x="0" y="0"/>
-                      <a:ext cx="6114550" cy="3290888"/>
+                      <a:ext cx="5362922" cy="3774569"/>
                     </a:xfrm>
                     <a:prstGeom prst="rect">
                       <a:avLst/>
                     </a:prstGeom>
-                    <a:ln/>
+                    <a:noFill/>
+                    <a:ln>
+                      <a:noFill/>
+                    </a:ln>
                   </pic:spPr>
                 </pic:pic>
               </a:graphicData>
@@ -5098,15 +5183,25 @@
           </wp:inline>
         </w:drawing>
       </w:r>
+      <w:r>
+        <w:rPr>
+          <w:color w:val="24292E"/>
+          <w:sz w:val="24"/>
+          <w:szCs w:val="24"/>
+        </w:rPr>
+        <w:br w:type="page"/>
+      </w:r>
     </w:p>
     <w:p>
       <w:pPr>
         <w:pStyle w:val="Ttulo2"/>
       </w:pPr>
+      <w:bookmarkStart w:id="23" w:name="_Toc13652652"/>
       <w:r>
         <w:lastRenderedPageBreak/>
         <w:t>Diagrama de Estados</w:t>
       </w:r>
+      <w:bookmarkEnd w:id="23"/>
     </w:p>
     <w:p>
       <w:pPr>
@@ -5126,7 +5221,7 @@
           <w:szCs w:val="24"/>
         </w:rPr>
         <w:drawing>
-          <wp:inline distT="0" distB="0" distL="0" distR="0">
+          <wp:inline distT="0" distB="0" distL="0" distR="0" wp14:anchorId="5BBD3FAB" wp14:editId="06406295">
             <wp:extent cx="5733415" cy="2686050"/>
             <wp:effectExtent l="0" t="0" r="635" b="0"/>
             <wp:docPr id="22" name="Imagen 22"/>
@@ -5172,9 +5267,11 @@
       <w:pPr>
         <w:pStyle w:val="Ttulo1"/>
       </w:pPr>
+      <w:bookmarkStart w:id="24" w:name="_Toc13652653"/>
       <w:r>
         <w:t>Android</w:t>
       </w:r>
+      <w:bookmarkEnd w:id="24"/>
       <w:r>
         <w:fldChar w:fldCharType="begin"/>
       </w:r>
@@ -5342,7 +5439,7 @@
         </w:rPr>
         <w:lastRenderedPageBreak/>
         <w:drawing>
-          <wp:inline distT="114300" distB="114300" distL="114300" distR="114300">
+          <wp:inline distT="114300" distB="114300" distL="114300" distR="114300" wp14:anchorId="6F12B156" wp14:editId="3B2A2DD3">
             <wp:extent cx="1333500" cy="3397250"/>
             <wp:effectExtent l="152400" t="152400" r="361950" b="355600"/>
             <wp:docPr id="16" name="image8.png"/>
@@ -5395,7 +5492,7 @@
           <w:highlight w:val="white"/>
         </w:rPr>
         <w:drawing>
-          <wp:inline distT="114300" distB="114300" distL="114300" distR="114300">
+          <wp:inline distT="114300" distB="114300" distL="114300" distR="114300" wp14:anchorId="5C2CBB9C" wp14:editId="3B264636">
             <wp:extent cx="1381125" cy="3404235"/>
             <wp:effectExtent l="152400" t="152400" r="371475" b="367665"/>
             <wp:docPr id="13" name="image6.png"/>
@@ -5448,7 +5545,7 @@
           <w:highlight w:val="white"/>
         </w:rPr>
         <w:drawing>
-          <wp:inline distT="114300" distB="114300" distL="114300" distR="114300">
+          <wp:inline distT="114300" distB="114300" distL="114300" distR="114300" wp14:anchorId="466046BB" wp14:editId="768647DA">
             <wp:extent cx="1409700" cy="3413760"/>
             <wp:effectExtent l="152400" t="152400" r="361950" b="358140"/>
             <wp:docPr id="4" name="image5.png"/>
@@ -5506,12 +5603,14 @@
           <w:highlight w:val="white"/>
         </w:rPr>
       </w:pPr>
+      <w:bookmarkStart w:id="25" w:name="_Toc13652654"/>
       <w:r>
         <w:rPr>
           <w:highlight w:val="white"/>
         </w:rPr>
         <w:t>Sensores Utilizados</w:t>
       </w:r>
+      <w:bookmarkEnd w:id="25"/>
       <w:r>
         <w:rPr>
           <w:highlight w:val="white"/>
@@ -5583,12 +5682,14 @@
           <w:highlight w:val="white"/>
         </w:rPr>
       </w:pPr>
+      <w:bookmarkStart w:id="26" w:name="_Toc13652655"/>
       <w:r>
         <w:rPr>
           <w:highlight w:val="white"/>
         </w:rPr>
         <w:t>Acelerómetro</w:t>
       </w:r>
+      <w:bookmarkEnd w:id="26"/>
     </w:p>
     <w:p>
       <w:r>
@@ -5611,7 +5712,7 @@
         </w:rPr>
         <w:lastRenderedPageBreak/>
         <w:drawing>
-          <wp:anchor distT="114300" distB="114300" distL="114300" distR="114300" simplePos="0" relativeHeight="251660288" behindDoc="0" locked="0" layoutInCell="1" hidden="0" allowOverlap="1">
+          <wp:anchor distT="114300" distB="114300" distL="114300" distR="114300" simplePos="0" relativeHeight="251660288" behindDoc="0" locked="0" layoutInCell="1" hidden="0" allowOverlap="1" wp14:anchorId="187F60D2" wp14:editId="69B21E0C">
             <wp:simplePos x="0" y="0"/>
             <wp:positionH relativeFrom="column">
               <wp:posOffset>4457065</wp:posOffset>
@@ -5699,12 +5800,14 @@
           <w:highlight w:val="white"/>
         </w:rPr>
       </w:pPr>
+      <w:bookmarkStart w:id="27" w:name="_Toc13652656"/>
       <w:r>
         <w:rPr>
           <w:highlight w:val="white"/>
         </w:rPr>
         <w:t>Proximidad</w:t>
       </w:r>
+      <w:bookmarkEnd w:id="27"/>
     </w:p>
     <w:p>
       <w:r>
@@ -5712,7 +5815,7 @@
           <w:noProof/>
         </w:rPr>
         <w:drawing>
-          <wp:anchor distT="114300" distB="114300" distL="114300" distR="114300" simplePos="0" relativeHeight="251661312" behindDoc="0" locked="0" layoutInCell="1" hidden="0" allowOverlap="1">
+          <wp:anchor distT="114300" distB="114300" distL="114300" distR="114300" simplePos="0" relativeHeight="251661312" behindDoc="0" locked="0" layoutInCell="1" hidden="0" allowOverlap="1" wp14:anchorId="71379051" wp14:editId="7BA86B15">
             <wp:simplePos x="0" y="0"/>
             <wp:positionH relativeFrom="page">
               <wp:align>right</wp:align>
@@ -5813,12 +5916,14 @@
           <w:highlight w:val="white"/>
         </w:rPr>
       </w:pPr>
+      <w:bookmarkStart w:id="28" w:name="_Toc13652657"/>
       <w:r>
         <w:rPr>
           <w:highlight w:val="white"/>
         </w:rPr>
         <w:t>Gravedad</w:t>
       </w:r>
+      <w:bookmarkEnd w:id="28"/>
     </w:p>
     <w:p>
       <w:r>
@@ -5913,6 +6018,7 @@
       </w:r>
     </w:p>
     <w:sectPr>
+      <w:footerReference w:type="default" r:id="rId29"/>
       <w:pgSz w:w="11909" w:h="16834"/>
       <w:pgMar w:top="1440" w:right="1440" w:bottom="1440" w:left="1440" w:header="720" w:footer="720" w:gutter="0"/>
       <w:pgBorders w:offsetFrom="page">
@@ -5964,6 +6070,33 @@
       </w:docPartObj>
     </w:sdtPr>
     <w:sdtEndPr/>
+    <w:sdtContent>
+      <w:p>
+        <w:pPr>
+          <w:pStyle w:val="Piedepgina"/>
+          <w:jc w:val="right"/>
+        </w:pPr>
+      </w:p>
+    </w:sdtContent>
+  </w:sdt>
+  <w:p>
+    <w:pPr>
+      <w:pStyle w:val="Piedepgina"/>
+    </w:pPr>
+  </w:p>
+</w:ftr>
+</file>
+
+<file path=word/footer2.xml><?xml version="1.0" encoding="utf-8"?>
+<w:ftr xmlns:wpc="http://schemas.microsoft.com/office/word/2010/wordprocessingCanvas" xmlns:cx="http://schemas.microsoft.com/office/drawing/2014/chartex" xmlns:cx1="http://schemas.microsoft.com/office/drawing/2015/9/8/chartex" xmlns:cx2="http://schemas.microsoft.com/office/drawing/2015/10/21/chartex" xmlns:cx3="http://schemas.microsoft.com/office/drawing/2016/5/9/chartex" xmlns:cx4="http://schemas.microsoft.com/office/drawing/2016/5/10/chartex" xmlns:cx5="http://schemas.microsoft.com/office/drawing/2016/5/11/chartex" xmlns:cx6="http://schemas.microsoft.com/office/drawing/2016/5/12/chartex" xmlns:cx7="http://schemas.microsoft.com/office/drawing/2016/5/13/chartex" xmlns:cx8="http://schemas.microsoft.com/office/drawing/2016/5/14/chartex" xmlns:mc="http://schemas.openxmlformats.org/markup-compatibility/2006" xmlns:aink="http://schemas.microsoft.com/office/drawing/2016/ink" xmlns:am3d="http://schemas.microsoft.com/office/drawing/2017/model3d" xmlns:o="urn:schemas-microsoft-com:office:office" xmlns:r="http://schemas.openxmlformats.org/officeDocument/2006/relationships" xmlns:m="http://schemas.openxmlformats.org/officeDocument/2006/math" xmlns:v="urn:schemas-microsoft-com:vml" xmlns:wp14="http://schemas.microsoft.com/office/word/2010/wordprocessingDrawing" xmlns:wp="http://schemas.openxmlformats.org/drawingml/2006/wordprocessingDrawing" xmlns:w10="urn:schemas-microsoft-com:office:word" xmlns:w="http://schemas.openxmlformats.org/wordprocessingml/2006/main" xmlns:w14="http://schemas.microsoft.com/office/word/2010/wordml" xmlns:w15="http://schemas.microsoft.com/office/word/2012/wordml" xmlns:w16cid="http://schemas.microsoft.com/office/word/2016/wordml/cid" xmlns:w16se="http://schemas.microsoft.com/office/word/2015/wordml/symex" xmlns:wpg="http://schemas.microsoft.com/office/word/2010/wordprocessingGroup" xmlns:wpi="http://schemas.microsoft.com/office/word/2010/wordprocessingInk" xmlns:wne="http://schemas.microsoft.com/office/word/2006/wordml" xmlns:wps="http://schemas.microsoft.com/office/word/2010/wordprocessingShape" mc:Ignorable="w14 w15 w16se w16cid wp14">
+  <w:sdt>
+    <w:sdtPr>
+      <w:id w:val="-257762935"/>
+      <w:docPartObj>
+        <w:docPartGallery w:val="Page Numbers (Bottom of Page)"/>
+        <w:docPartUnique/>
+      </w:docPartObj>
+    </w:sdtPr>
     <w:sdtContent>
       <w:p>
         <w:pPr>
@@ -6864,7 +6997,7 @@
       </w:pPr>
     </w:pPrDefault>
   </w:docDefaults>
-  <w:latentStyles w:defLockedState="0" w:defUIPriority="99" w:defSemiHidden="0" w:defUnhideWhenUsed="0" w:defQFormat="0" w:count="376">
+  <w:latentStyles w:defLockedState="0" w:defUIPriority="99" w:defSemiHidden="0" w:defUnhideWhenUsed="0" w:defQFormat="0" w:count="375">
     <w:lsdException w:name="Normal" w:uiPriority="0" w:qFormat="1"/>
     <w:lsdException w:name="heading 1" w:uiPriority="9" w:qFormat="1"/>
     <w:lsdException w:name="heading 2" w:semiHidden="1" w:uiPriority="9" w:unhideWhenUsed="1" w:qFormat="1"/>
@@ -6970,6 +7103,7 @@
     <w:lsdException w:name="HTML Sample" w:semiHidden="1" w:unhideWhenUsed="1"/>
     <w:lsdException w:name="HTML Typewriter" w:semiHidden="1" w:unhideWhenUsed="1"/>
     <w:lsdException w:name="HTML Variable" w:semiHidden="1" w:unhideWhenUsed="1"/>
+    <w:lsdException w:name="Normal Table" w:semiHidden="1" w:unhideWhenUsed="1"/>
     <w:lsdException w:name="annotation subject" w:semiHidden="1" w:unhideWhenUsed="1"/>
     <w:lsdException w:name="No List" w:semiHidden="1" w:unhideWhenUsed="1"/>
     <w:lsdException w:name="Outline List 1" w:semiHidden="1" w:unhideWhenUsed="1"/>
@@ -7016,8 +7150,10 @@
     <w:lsdException w:name="Table Subtle 2" w:semiHidden="1" w:unhideWhenUsed="1"/>
     <w:lsdException w:name="Table Web 1" w:semiHidden="1" w:unhideWhenUsed="1"/>
     <w:lsdException w:name="Table Web 2" w:semiHidden="1" w:unhideWhenUsed="1"/>
+    <w:lsdException w:name="Table Web 3" w:semiHidden="1" w:unhideWhenUsed="1"/>
     <w:lsdException w:name="Balloon Text" w:semiHidden="1" w:unhideWhenUsed="1"/>
     <w:lsdException w:name="Table Grid" w:uiPriority="39"/>
+    <w:lsdException w:name="Table Theme" w:semiHidden="1" w:unhideWhenUsed="1"/>
     <w:lsdException w:name="Placeholder Text" w:semiHidden="1"/>
     <w:lsdException w:name="No Spacing" w:uiPriority="1" w:qFormat="1"/>
     <w:lsdException w:name="Light Shading" w:uiPriority="60"/>
@@ -7237,7 +7373,6 @@
     <w:lsdException w:name="Smart Hyperlink" w:semiHidden="1" w:unhideWhenUsed="1"/>
     <w:lsdException w:name="Hashtag" w:semiHidden="1" w:unhideWhenUsed="1"/>
     <w:lsdException w:name="Unresolved Mention" w:semiHidden="1" w:unhideWhenUsed="1"/>
-    <w:lsdException w:name="Smart Link" w:semiHidden="1" w:unhideWhenUsed="1"/>
   </w:latentStyles>
   <w:style w:type="paragraph" w:default="1" w:styleId="Normal">
     <w:name w:val="Normal"/>
@@ -7610,6 +7745,62 @@
       <w:szCs w:val="18"/>
     </w:rPr>
   </w:style>
+  <w:style w:type="paragraph" w:styleId="TtuloTDC">
+    <w:name w:val="TOC Heading"/>
+    <w:basedOn w:val="Ttulo1"/>
+    <w:next w:val="Normal"/>
+    <w:uiPriority w:val="39"/>
+    <w:unhideWhenUsed/>
+    <w:qFormat/>
+    <w:rsid w:val="0013461D"/>
+    <w:pPr>
+      <w:spacing w:before="240" w:after="0" w:line="259" w:lineRule="auto"/>
+      <w:outlineLvl w:val="9"/>
+    </w:pPr>
+    <w:rPr>
+      <w:rFonts w:asciiTheme="majorHAnsi" w:eastAsiaTheme="majorEastAsia" w:hAnsiTheme="majorHAnsi" w:cstheme="majorBidi"/>
+      <w:color w:val="365F91" w:themeColor="accent1" w:themeShade="BF"/>
+      <w:sz w:val="32"/>
+      <w:szCs w:val="32"/>
+      <w:lang w:val="es-ES" w:eastAsia="es-ES"/>
+    </w:rPr>
+  </w:style>
+  <w:style w:type="paragraph" w:styleId="TDC1">
+    <w:name w:val="toc 1"/>
+    <w:basedOn w:val="Normal"/>
+    <w:next w:val="Normal"/>
+    <w:autoRedefine/>
+    <w:uiPriority w:val="39"/>
+    <w:unhideWhenUsed/>
+    <w:rsid w:val="0013461D"/>
+    <w:pPr>
+      <w:spacing w:after="100"/>
+    </w:pPr>
+  </w:style>
+  <w:style w:type="paragraph" w:styleId="TDC2">
+    <w:name w:val="toc 2"/>
+    <w:basedOn w:val="Normal"/>
+    <w:next w:val="Normal"/>
+    <w:autoRedefine/>
+    <w:uiPriority w:val="39"/>
+    <w:unhideWhenUsed/>
+    <w:rsid w:val="0013461D"/>
+    <w:pPr>
+      <w:spacing w:after="100"/>
+      <w:ind w:left="220"/>
+    </w:pPr>
+  </w:style>
+  <w:style w:type="character" w:styleId="Hipervnculo">
+    <w:name w:val="Hyperlink"/>
+    <w:basedOn w:val="Fuentedeprrafopredeter"/>
+    <w:uiPriority w:val="99"/>
+    <w:unhideWhenUsed/>
+    <w:rsid w:val="0013461D"/>
+    <w:rPr>
+      <w:color w:val="0000FF" w:themeColor="hyperlink"/>
+      <w:u w:val="single"/>
+    </w:rPr>
+  </w:style>
 </w:styles>
 </file>
 
@@ -7938,7 +8129,7 @@
 </file>
 
 <file path=customXml/itemProps1.xml><?xml version="1.0" encoding="utf-8"?>
-<ds:datastoreItem xmlns:ds="http://schemas.openxmlformats.org/officeDocument/2006/customXml" ds:itemID="{F44B5DA0-1374-B345-B8F9-6417F05F5C03}">
+<ds:datastoreItem xmlns:ds="http://schemas.openxmlformats.org/officeDocument/2006/customXml" ds:itemID="{EB2ED019-8360-4923-9425-4E72E9B7EBDE}">
   <ds:schemaRefs>
     <ds:schemaRef ds:uri="http://schemas.openxmlformats.org/officeDocument/2006/bibliography"/>
   </ds:schemaRefs>
